--- a/Alura/Java8/Notas.docx
+++ b/Alura/Java8/Notas.docx
@@ -88,16 +88,7 @@
           <w:szCs w:val="27"/>
           <w:shd w:val="clear" w:color="auto" w:fill="FFFFFF"/>
         </w:rPr>
-        <w:t>O</w:t>
-      </w:r>
-      <w:r>
-        <w:rPr>
-          <w:color w:val="3D464D"/>
-          <w:sz w:val="27"/>
-          <w:szCs w:val="27"/>
-          <w:shd w:val="clear" w:color="auto" w:fill="FFFFFF"/>
-        </w:rPr>
-        <w:t xml:space="preserve"> novo método </w:t>
+        <w:t>O novo método </w:t>
       </w:r>
       <w:proofErr w:type="spellStart"/>
       <w:r>
@@ -117,25 +108,7 @@
           <w:szCs w:val="27"/>
           <w:shd w:val="clear" w:color="auto" w:fill="FFFFFF"/>
         </w:rPr>
-        <w:t> recebe como parâmetro</w:t>
-      </w:r>
-      <w:r>
-        <w:rPr>
-          <w:color w:val="3D464D"/>
-          <w:sz w:val="27"/>
-          <w:szCs w:val="27"/>
-          <w:shd w:val="clear" w:color="auto" w:fill="FFFFFF"/>
-        </w:rPr>
-        <w:t xml:space="preserve"> a</w:t>
-      </w:r>
-      <w:r>
-        <w:rPr>
-          <w:color w:val="3D464D"/>
-          <w:sz w:val="27"/>
-          <w:szCs w:val="27"/>
-          <w:shd w:val="clear" w:color="auto" w:fill="FFFFFF"/>
-        </w:rPr>
-        <w:t xml:space="preserve"> interface </w:t>
+        <w:t xml:space="preserve"> recebe como parâmetro a interface </w:t>
       </w:r>
       <w:proofErr w:type="spellStart"/>
       <w:r>
@@ -300,6 +273,7 @@
         </w:rPr>
         <w:t>String</w:t>
       </w:r>
+      <w:proofErr w:type="gramStart"/>
       <w:r>
         <w:rPr>
           <w:rFonts w:ascii="Courier New" w:eastAsia="Times New Roman" w:hAnsi="Courier New" w:cs="Courier New"/>
@@ -310,6 +284,7 @@
         </w:rPr>
         <w:t>&gt;{</w:t>
       </w:r>
+      <w:proofErr w:type="gramEnd"/>
     </w:p>
     <w:p>
       <w:pPr>
@@ -471,7 +446,18 @@
           <w:szCs w:val="20"/>
           <w:lang w:val="en-US" w:eastAsia="pt-BR"/>
         </w:rPr>
-        <w:t xml:space="preserve"> accept</w:t>
+        <w:t xml:space="preserve"> </w:t>
+      </w:r>
+      <w:proofErr w:type="gramStart"/>
+      <w:r>
+        <w:rPr>
+          <w:rFonts w:ascii="Courier New" w:eastAsia="Times New Roman" w:hAnsi="Courier New" w:cs="Courier New"/>
+          <w:color w:val="3D464D"/>
+          <w:sz w:val="20"/>
+          <w:szCs w:val="20"/>
+          <w:lang w:val="en-US" w:eastAsia="pt-BR"/>
+        </w:rPr>
+        <w:t>accept</w:t>
       </w:r>
       <w:r>
         <w:rPr>
@@ -483,6 +469,7 @@
         </w:rPr>
         <w:t>(</w:t>
       </w:r>
+      <w:proofErr w:type="gramEnd"/>
       <w:r>
         <w:rPr>
           <w:rFonts w:ascii="Courier New" w:eastAsia="Times New Roman" w:hAnsi="Courier New" w:cs="Courier New"/>
@@ -827,6 +814,7 @@
         <w:t xml:space="preserve"> </w:t>
       </w:r>
       <w:proofErr w:type="spellStart"/>
+      <w:proofErr w:type="gramStart"/>
       <w:r>
         <w:rPr>
           <w:rStyle w:val="typ"/>
@@ -840,7 +828,15 @@
           <w:rStyle w:val="pun"/>
           <w:color w:val="999999"/>
         </w:rPr>
-        <w:t>();</w:t>
+        <w:t>(</w:t>
+      </w:r>
+      <w:proofErr w:type="gramEnd"/>
+      <w:r>
+        <w:rPr>
+          <w:rStyle w:val="pun"/>
+          <w:color w:val="999999"/>
+        </w:rPr>
+        <w:t>);</w:t>
       </w:r>
     </w:p>
     <w:p>
@@ -855,6 +851,7 @@
         </w:rPr>
       </w:pPr>
       <w:proofErr w:type="spellStart"/>
+      <w:proofErr w:type="gramStart"/>
       <w:r>
         <w:rPr>
           <w:rStyle w:val="pln"/>
@@ -877,6 +874,7 @@
         <w:t>forEach</w:t>
       </w:r>
       <w:proofErr w:type="spellEnd"/>
+      <w:proofErr w:type="gramEnd"/>
       <w:r>
         <w:rPr>
           <w:rStyle w:val="pun"/>
@@ -958,25 +956,7 @@
           <w:szCs w:val="27"/>
           <w:shd w:val="clear" w:color="auto" w:fill="FFFFFF"/>
         </w:rPr>
-        <w:t>Usando</w:t>
-      </w:r>
-      <w:r>
-        <w:rPr>
-          <w:color w:val="3D464D"/>
-          <w:sz w:val="27"/>
-          <w:szCs w:val="27"/>
-          <w:shd w:val="clear" w:color="auto" w:fill="FFFFFF"/>
-        </w:rPr>
-        <w:t xml:space="preserve"> </w:t>
-      </w:r>
-      <w:r>
-        <w:rPr>
-          <w:color w:val="3D464D"/>
-          <w:sz w:val="27"/>
-          <w:szCs w:val="27"/>
-          <w:shd w:val="clear" w:color="auto" w:fill="FFFFFF"/>
-        </w:rPr>
-        <w:t xml:space="preserve">o </w:t>
+        <w:t xml:space="preserve">Usando o </w:t>
       </w:r>
       <w:r>
         <w:rPr>
@@ -1025,25 +1005,7 @@
           <w:szCs w:val="27"/>
           <w:shd w:val="clear" w:color="auto" w:fill="FFFFFF"/>
         </w:rPr>
-        <w:t>, existente na própria lista</w:t>
-      </w:r>
-      <w:r>
-        <w:rPr>
-          <w:color w:val="3D464D"/>
-          <w:sz w:val="27"/>
-          <w:szCs w:val="27"/>
-          <w:shd w:val="clear" w:color="auto" w:fill="FFFFFF"/>
-        </w:rPr>
-        <w:t xml:space="preserve"> e </w:t>
-      </w:r>
-      <w:r>
-        <w:rPr>
-          <w:color w:val="3D464D"/>
-          <w:sz w:val="27"/>
-          <w:szCs w:val="27"/>
-          <w:shd w:val="clear" w:color="auto" w:fill="FFFFFF"/>
-        </w:rPr>
-        <w:t>um </w:t>
+        <w:t>, existente na própria lista e um </w:t>
       </w:r>
       <w:r>
         <w:rPr>
@@ -1075,6 +1037,7 @@
         <w:t> para o </w:t>
       </w:r>
       <w:proofErr w:type="spellStart"/>
+      <w:proofErr w:type="gramStart"/>
       <w:r>
         <w:rPr>
           <w:rStyle w:val="CdigoHTML"/>
@@ -1085,6 +1048,7 @@
         <w:t>palavras.sort</w:t>
       </w:r>
       <w:proofErr w:type="spellEnd"/>
+      <w:proofErr w:type="gramEnd"/>
       <w:r>
         <w:rPr>
           <w:rStyle w:val="CdigoHTML"/>
@@ -1319,7 +1283,16 @@
           <w:color w:val="3D464D"/>
           <w:lang w:val="en-US"/>
         </w:rPr>
-        <w:t xml:space="preserve"> compare</w:t>
+        <w:t xml:space="preserve"> </w:t>
+      </w:r>
+      <w:proofErr w:type="gramStart"/>
+      <w:r>
+        <w:rPr>
+          <w:rStyle w:val="pln"/>
+          <w:color w:val="3D464D"/>
+          <w:lang w:val="en-US"/>
+        </w:rPr>
+        <w:t>compare</w:t>
       </w:r>
       <w:r>
         <w:rPr>
@@ -1329,6 +1302,7 @@
         </w:rPr>
         <w:t>(</w:t>
       </w:r>
+      <w:proofErr w:type="gramEnd"/>
       <w:r>
         <w:rPr>
           <w:rStyle w:val="typ"/>
@@ -1450,7 +1424,16 @@
           <w:color w:val="3D464D"/>
           <w:lang w:val="en-US"/>
         </w:rPr>
-        <w:t>s1</w:t>
+        <w:t>s</w:t>
+      </w:r>
+      <w:proofErr w:type="gramStart"/>
+      <w:r>
+        <w:rPr>
+          <w:rStyle w:val="pln"/>
+          <w:color w:val="3D464D"/>
+          <w:lang w:val="en-US"/>
+        </w:rPr>
+        <w:t>1</w:t>
       </w:r>
       <w:r>
         <w:rPr>
@@ -1468,6 +1451,7 @@
         </w:rPr>
         <w:t>length</w:t>
       </w:r>
+      <w:proofErr w:type="gramEnd"/>
       <w:r>
         <w:rPr>
           <w:rStyle w:val="pun"/>
@@ -1632,7 +1616,16 @@
           <w:color w:val="3D464D"/>
           <w:lang w:val="en-US"/>
         </w:rPr>
-        <w:t>s1</w:t>
+        <w:t>s</w:t>
+      </w:r>
+      <w:proofErr w:type="gramStart"/>
+      <w:r>
+        <w:rPr>
+          <w:rStyle w:val="pln"/>
+          <w:color w:val="3D464D"/>
+          <w:lang w:val="en-US"/>
+        </w:rPr>
+        <w:t>1</w:t>
       </w:r>
       <w:r>
         <w:rPr>
@@ -1650,6 +1643,7 @@
         </w:rPr>
         <w:t>length</w:t>
       </w:r>
+      <w:proofErr w:type="gramEnd"/>
       <w:r>
         <w:rPr>
           <w:rStyle w:val="pun"/>
@@ -1900,6 +1894,7 @@
         <w:t xml:space="preserve"> </w:t>
       </w:r>
       <w:proofErr w:type="spellStart"/>
+      <w:proofErr w:type="gramStart"/>
       <w:r>
         <w:rPr>
           <w:rStyle w:val="typ"/>
@@ -1913,7 +1908,15 @@
           <w:rStyle w:val="pun"/>
           <w:color w:val="999999"/>
         </w:rPr>
-        <w:t>();</w:t>
+        <w:t>(</w:t>
+      </w:r>
+      <w:proofErr w:type="gramEnd"/>
+      <w:r>
+        <w:rPr>
+          <w:rStyle w:val="pun"/>
+          <w:color w:val="999999"/>
+        </w:rPr>
+        <w:t>);</w:t>
       </w:r>
     </w:p>
     <w:p>
@@ -1936,6 +1939,7 @@
         </w:rPr>
       </w:pPr>
       <w:proofErr w:type="spellStart"/>
+      <w:proofErr w:type="gramStart"/>
       <w:r>
         <w:rPr>
           <w:rStyle w:val="pln"/>
@@ -1958,6 +1962,7 @@
         <w:t>sort</w:t>
       </w:r>
       <w:proofErr w:type="spellEnd"/>
+      <w:proofErr w:type="gramEnd"/>
       <w:r>
         <w:rPr>
           <w:rStyle w:val="pun"/>
@@ -2085,9 +2090,9 @@
           <w:szCs w:val="31"/>
           <w:shd w:val="clear" w:color="auto" w:fill="EDF1F2"/>
         </w:rPr>
-        <w:t xml:space="preserve">Vantagens dos default </w:t>
-      </w:r>
-      <w:proofErr w:type="spellStart"/>
+        <w:t xml:space="preserve">Vantagens </w:t>
+      </w:r>
+      <w:proofErr w:type="gramStart"/>
       <w:r>
         <w:rPr>
           <w:rFonts w:ascii="Arial" w:hAnsi="Arial" w:cs="Arial"/>
@@ -2099,23 +2104,4844 @@
           <w:szCs w:val="31"/>
           <w:shd w:val="clear" w:color="auto" w:fill="EDF1F2"/>
         </w:rPr>
+        <w:t>dos default</w:t>
+      </w:r>
+      <w:proofErr w:type="gramEnd"/>
+      <w:r>
+        <w:rPr>
+          <w:rFonts w:ascii="Arial" w:hAnsi="Arial" w:cs="Arial"/>
+          <w:b/>
+          <w:bCs/>
+          <w:color w:val="3D464D"/>
+          <w:spacing w:val="-8"/>
+          <w:sz w:val="31"/>
+          <w:szCs w:val="31"/>
+          <w:shd w:val="clear" w:color="auto" w:fill="EDF1F2"/>
+        </w:rPr>
+        <w:t xml:space="preserve"> </w:t>
+      </w:r>
+      <w:proofErr w:type="spellStart"/>
+      <w:r>
+        <w:rPr>
+          <w:rFonts w:ascii="Arial" w:hAnsi="Arial" w:cs="Arial"/>
+          <w:b/>
+          <w:bCs/>
+          <w:color w:val="3D464D"/>
+          <w:spacing w:val="-8"/>
+          <w:sz w:val="31"/>
+          <w:szCs w:val="31"/>
+          <w:shd w:val="clear" w:color="auto" w:fill="EDF1F2"/>
+        </w:rPr>
         <w:t>methods</w:t>
       </w:r>
       <w:proofErr w:type="spellEnd"/>
     </w:p>
     <w:p>
-      <w:r>
+      <w:pPr>
         <w:rPr>
           <w:color w:val="3D464D"/>
           <w:sz w:val="27"/>
           <w:szCs w:val="27"/>
           <w:shd w:val="clear" w:color="auto" w:fill="FFFFFF"/>
         </w:rPr>
+      </w:pPr>
+      <w:r>
+        <w:rPr>
+          <w:color w:val="3D464D"/>
+          <w:sz w:val="27"/>
+          <w:szCs w:val="27"/>
+          <w:shd w:val="clear" w:color="auto" w:fill="FFFFFF"/>
+        </w:rPr>
         <w:t>A grande vantagem é que agora uma interface pode evoluir sem quebrar compatibilidade.</w:t>
       </w:r>
+    </w:p>
+    <w:p>
+      <w:pPr>
+        <w:rPr>
+          <w:color w:val="3D464D"/>
+          <w:sz w:val="27"/>
+          <w:szCs w:val="27"/>
+          <w:shd w:val="clear" w:color="auto" w:fill="FFFFFF"/>
+        </w:rPr>
+      </w:pPr>
+    </w:p>
+    <w:p>
+      <w:pPr>
+        <w:shd w:val="clear" w:color="auto" w:fill="FFFFFF"/>
+        <w:spacing w:after="0" w:line="240" w:lineRule="auto"/>
+        <w:rPr>
+          <w:rFonts w:ascii="Times New Roman" w:eastAsia="Times New Roman" w:hAnsi="Times New Roman" w:cs="Times New Roman"/>
+          <w:color w:val="3D464D"/>
+          <w:sz w:val="27"/>
+          <w:szCs w:val="27"/>
+          <w:lang w:eastAsia="pt-BR"/>
+        </w:rPr>
+      </w:pPr>
+      <w:r>
+        <w:rPr>
+          <w:rFonts w:ascii="Times New Roman" w:eastAsia="Times New Roman" w:hAnsi="Times New Roman" w:cs="Times New Roman"/>
+          <w:color w:val="3D464D"/>
+          <w:sz w:val="27"/>
+          <w:szCs w:val="27"/>
+          <w:lang w:eastAsia="pt-BR"/>
+        </w:rPr>
+        <w:t xml:space="preserve">Com os lambdas e métodos default, conseguimos escrever a ordenação das </w:t>
+      </w:r>
+      <w:proofErr w:type="spellStart"/>
+      <w:r>
+        <w:rPr>
+          <w:rFonts w:ascii="Times New Roman" w:eastAsia="Times New Roman" w:hAnsi="Times New Roman" w:cs="Times New Roman"/>
+          <w:color w:val="3D464D"/>
+          <w:sz w:val="27"/>
+          <w:szCs w:val="27"/>
+          <w:lang w:eastAsia="pt-BR"/>
+        </w:rPr>
+        <w:t>Strings</w:t>
+      </w:r>
+      <w:proofErr w:type="spellEnd"/>
+      <w:r>
+        <w:rPr>
+          <w:rFonts w:ascii="Times New Roman" w:eastAsia="Times New Roman" w:hAnsi="Times New Roman" w:cs="Times New Roman"/>
+          <w:color w:val="3D464D"/>
+          <w:sz w:val="27"/>
+          <w:szCs w:val="27"/>
+          <w:lang w:eastAsia="pt-BR"/>
+        </w:rPr>
+        <w:t xml:space="preserve"> de uma forma bem mais sucinta:</w:t>
+      </w:r>
+    </w:p>
+    <w:p>
+      <w:pPr>
+        <w:shd w:val="clear" w:color="auto" w:fill="F0F3F5"/>
+        <w:tabs>
+          <w:tab w:val="left" w:pos="916"/>
+          <w:tab w:val="left" w:pos="1832"/>
+          <w:tab w:val="left" w:pos="2748"/>
+          <w:tab w:val="left" w:pos="3664"/>
+          <w:tab w:val="left" w:pos="4580"/>
+          <w:tab w:val="left" w:pos="5496"/>
+          <w:tab w:val="left" w:pos="6412"/>
+          <w:tab w:val="left" w:pos="7328"/>
+          <w:tab w:val="left" w:pos="8244"/>
+          <w:tab w:val="left" w:pos="9160"/>
+          <w:tab w:val="left" w:pos="10076"/>
+          <w:tab w:val="left" w:pos="10992"/>
+          <w:tab w:val="left" w:pos="11908"/>
+          <w:tab w:val="left" w:pos="12824"/>
+          <w:tab w:val="left" w:pos="13740"/>
+          <w:tab w:val="left" w:pos="14656"/>
+        </w:tabs>
+        <w:spacing w:after="0" w:line="240" w:lineRule="auto"/>
+        <w:rPr>
+          <w:rFonts w:ascii="Consolas" w:eastAsia="Times New Roman" w:hAnsi="Consolas" w:cs="Courier New"/>
+          <w:color w:val="3D464D"/>
+          <w:sz w:val="27"/>
+          <w:szCs w:val="27"/>
+          <w:lang w:eastAsia="pt-BR"/>
+        </w:rPr>
+      </w:pPr>
+      <w:proofErr w:type="spellStart"/>
+      <w:proofErr w:type="gramStart"/>
+      <w:r>
+        <w:rPr>
+          <w:rFonts w:ascii="Courier New" w:eastAsia="Times New Roman" w:hAnsi="Courier New" w:cs="Courier New"/>
+          <w:color w:val="3D464D"/>
+          <w:sz w:val="20"/>
+          <w:szCs w:val="20"/>
+          <w:lang w:eastAsia="pt-BR"/>
+        </w:rPr>
+        <w:t>palavras</w:t>
+      </w:r>
+      <w:r>
+        <w:rPr>
+          <w:rFonts w:ascii="Courier New" w:eastAsia="Times New Roman" w:hAnsi="Courier New" w:cs="Courier New"/>
+          <w:color w:val="999999"/>
+          <w:sz w:val="20"/>
+          <w:szCs w:val="20"/>
+          <w:lang w:eastAsia="pt-BR"/>
+        </w:rPr>
+        <w:t>.</w:t>
+      </w:r>
+      <w:r>
+        <w:rPr>
+          <w:rFonts w:ascii="Courier New" w:eastAsia="Times New Roman" w:hAnsi="Courier New" w:cs="Courier New"/>
+          <w:color w:val="3D464D"/>
+          <w:sz w:val="20"/>
+          <w:szCs w:val="20"/>
+          <w:lang w:eastAsia="pt-BR"/>
+        </w:rPr>
+        <w:t>sort</w:t>
+      </w:r>
+      <w:proofErr w:type="spellEnd"/>
+      <w:proofErr w:type="gramEnd"/>
+      <w:r>
+        <w:rPr>
+          <w:rFonts w:ascii="Courier New" w:eastAsia="Times New Roman" w:hAnsi="Courier New" w:cs="Courier New"/>
+          <w:color w:val="999999"/>
+          <w:sz w:val="20"/>
+          <w:szCs w:val="20"/>
+          <w:lang w:eastAsia="pt-BR"/>
+        </w:rPr>
+        <w:t>((</w:t>
+      </w:r>
+      <w:r>
+        <w:rPr>
+          <w:rFonts w:ascii="Courier New" w:eastAsia="Times New Roman" w:hAnsi="Courier New" w:cs="Courier New"/>
+          <w:color w:val="3D464D"/>
+          <w:sz w:val="20"/>
+          <w:szCs w:val="20"/>
+          <w:lang w:eastAsia="pt-BR"/>
+        </w:rPr>
+        <w:t>s1</w:t>
+      </w:r>
+      <w:r>
+        <w:rPr>
+          <w:rFonts w:ascii="Courier New" w:eastAsia="Times New Roman" w:hAnsi="Courier New" w:cs="Courier New"/>
+          <w:color w:val="999999"/>
+          <w:sz w:val="20"/>
+          <w:szCs w:val="20"/>
+          <w:lang w:eastAsia="pt-BR"/>
+        </w:rPr>
+        <w:t>,</w:t>
+      </w:r>
+      <w:r>
+        <w:rPr>
+          <w:rFonts w:ascii="Courier New" w:eastAsia="Times New Roman" w:hAnsi="Courier New" w:cs="Courier New"/>
+          <w:color w:val="3D464D"/>
+          <w:sz w:val="20"/>
+          <w:szCs w:val="20"/>
+          <w:lang w:eastAsia="pt-BR"/>
+        </w:rPr>
+        <w:t xml:space="preserve"> s2</w:t>
+      </w:r>
+      <w:r>
+        <w:rPr>
+          <w:rFonts w:ascii="Courier New" w:eastAsia="Times New Roman" w:hAnsi="Courier New" w:cs="Courier New"/>
+          <w:color w:val="999999"/>
+          <w:sz w:val="20"/>
+          <w:szCs w:val="20"/>
+          <w:lang w:eastAsia="pt-BR"/>
+        </w:rPr>
+        <w:t>)</w:t>
+      </w:r>
+      <w:r>
+        <w:rPr>
+          <w:rFonts w:ascii="Courier New" w:eastAsia="Times New Roman" w:hAnsi="Courier New" w:cs="Courier New"/>
+          <w:color w:val="3D464D"/>
+          <w:sz w:val="20"/>
+          <w:szCs w:val="20"/>
+          <w:lang w:eastAsia="pt-BR"/>
+        </w:rPr>
+        <w:t xml:space="preserve"> </w:t>
+      </w:r>
+      <w:r>
+        <w:rPr>
+          <w:rFonts w:ascii="Courier New" w:eastAsia="Times New Roman" w:hAnsi="Courier New" w:cs="Courier New"/>
+          <w:color w:val="999999"/>
+          <w:sz w:val="20"/>
+          <w:szCs w:val="20"/>
+          <w:lang w:eastAsia="pt-BR"/>
+        </w:rPr>
+        <w:t>-&gt;</w:t>
+      </w:r>
+      <w:r>
+        <w:rPr>
+          <w:rFonts w:ascii="Courier New" w:eastAsia="Times New Roman" w:hAnsi="Courier New" w:cs="Courier New"/>
+          <w:color w:val="3D464D"/>
+          <w:sz w:val="20"/>
+          <w:szCs w:val="20"/>
+          <w:lang w:eastAsia="pt-BR"/>
+        </w:rPr>
+        <w:t xml:space="preserve"> </w:t>
+      </w:r>
+      <w:proofErr w:type="spellStart"/>
+      <w:r>
+        <w:rPr>
+          <w:rFonts w:ascii="Courier New" w:eastAsia="Times New Roman" w:hAnsi="Courier New" w:cs="Courier New"/>
+          <w:color w:val="A67F59"/>
+          <w:sz w:val="20"/>
+          <w:szCs w:val="20"/>
+          <w:lang w:eastAsia="pt-BR"/>
+        </w:rPr>
+        <w:t>Integer</w:t>
+      </w:r>
+      <w:r>
+        <w:rPr>
+          <w:rFonts w:ascii="Courier New" w:eastAsia="Times New Roman" w:hAnsi="Courier New" w:cs="Courier New"/>
+          <w:color w:val="999999"/>
+          <w:sz w:val="20"/>
+          <w:szCs w:val="20"/>
+          <w:lang w:eastAsia="pt-BR"/>
+        </w:rPr>
+        <w:t>.</w:t>
+      </w:r>
+      <w:r>
+        <w:rPr>
+          <w:rFonts w:ascii="Courier New" w:eastAsia="Times New Roman" w:hAnsi="Courier New" w:cs="Courier New"/>
+          <w:color w:val="3D464D"/>
+          <w:sz w:val="20"/>
+          <w:szCs w:val="20"/>
+          <w:lang w:eastAsia="pt-BR"/>
+        </w:rPr>
+        <w:t>compare</w:t>
+      </w:r>
+      <w:proofErr w:type="spellEnd"/>
+      <w:r>
+        <w:rPr>
+          <w:rFonts w:ascii="Courier New" w:eastAsia="Times New Roman" w:hAnsi="Courier New" w:cs="Courier New"/>
+          <w:color w:val="999999"/>
+          <w:sz w:val="20"/>
+          <w:szCs w:val="20"/>
+          <w:lang w:eastAsia="pt-BR"/>
+        </w:rPr>
+        <w:t>(</w:t>
+      </w:r>
+      <w:r>
+        <w:rPr>
+          <w:rFonts w:ascii="Courier New" w:eastAsia="Times New Roman" w:hAnsi="Courier New" w:cs="Courier New"/>
+          <w:color w:val="3D464D"/>
+          <w:sz w:val="20"/>
+          <w:szCs w:val="20"/>
+          <w:lang w:eastAsia="pt-BR"/>
+        </w:rPr>
+        <w:t>s1</w:t>
+      </w:r>
+      <w:r>
+        <w:rPr>
+          <w:rFonts w:ascii="Courier New" w:eastAsia="Times New Roman" w:hAnsi="Courier New" w:cs="Courier New"/>
+          <w:color w:val="999999"/>
+          <w:sz w:val="20"/>
+          <w:szCs w:val="20"/>
+          <w:lang w:eastAsia="pt-BR"/>
+        </w:rPr>
+        <w:t>.</w:t>
+      </w:r>
+      <w:r>
+        <w:rPr>
+          <w:rFonts w:ascii="Courier New" w:eastAsia="Times New Roman" w:hAnsi="Courier New" w:cs="Courier New"/>
+          <w:color w:val="3D464D"/>
+          <w:sz w:val="20"/>
+          <w:szCs w:val="20"/>
+          <w:lang w:eastAsia="pt-BR"/>
+        </w:rPr>
+        <w:t>length</w:t>
+      </w:r>
+      <w:r>
+        <w:rPr>
+          <w:rFonts w:ascii="Courier New" w:eastAsia="Times New Roman" w:hAnsi="Courier New" w:cs="Courier New"/>
+          <w:color w:val="999999"/>
+          <w:sz w:val="20"/>
+          <w:szCs w:val="20"/>
+          <w:lang w:eastAsia="pt-BR"/>
+        </w:rPr>
+        <w:t>(),</w:t>
+      </w:r>
+      <w:r>
+        <w:rPr>
+          <w:rFonts w:ascii="Courier New" w:eastAsia="Times New Roman" w:hAnsi="Courier New" w:cs="Courier New"/>
+          <w:color w:val="3D464D"/>
+          <w:sz w:val="20"/>
+          <w:szCs w:val="20"/>
+          <w:lang w:eastAsia="pt-BR"/>
+        </w:rPr>
+        <w:t xml:space="preserve"> s2</w:t>
+      </w:r>
+      <w:r>
+        <w:rPr>
+          <w:rFonts w:ascii="Courier New" w:eastAsia="Times New Roman" w:hAnsi="Courier New" w:cs="Courier New"/>
+          <w:color w:val="999999"/>
+          <w:sz w:val="20"/>
+          <w:szCs w:val="20"/>
+          <w:lang w:eastAsia="pt-BR"/>
+        </w:rPr>
+        <w:t>.</w:t>
+      </w:r>
+      <w:r>
+        <w:rPr>
+          <w:rFonts w:ascii="Courier New" w:eastAsia="Times New Roman" w:hAnsi="Courier New" w:cs="Courier New"/>
+          <w:color w:val="3D464D"/>
+          <w:sz w:val="20"/>
+          <w:szCs w:val="20"/>
+          <w:lang w:eastAsia="pt-BR"/>
+        </w:rPr>
+        <w:t>length</w:t>
+      </w:r>
+      <w:r>
+        <w:rPr>
+          <w:rFonts w:ascii="Courier New" w:eastAsia="Times New Roman" w:hAnsi="Courier New" w:cs="Courier New"/>
+          <w:color w:val="999999"/>
+          <w:sz w:val="20"/>
+          <w:szCs w:val="20"/>
+          <w:lang w:eastAsia="pt-BR"/>
+        </w:rPr>
+        <w:t>()));</w:t>
+      </w:r>
+    </w:p>
+    <w:p>
+      <w:pPr>
+        <w:shd w:val="clear" w:color="auto" w:fill="FFFFFF"/>
+        <w:spacing w:before="675" w:after="0" w:line="473" w:lineRule="atLeast"/>
+        <w:outlineLvl w:val="0"/>
+        <w:rPr>
+          <w:rFonts w:ascii="Arial" w:eastAsia="Times New Roman" w:hAnsi="Arial" w:cs="Arial"/>
+          <w:b/>
+          <w:bCs/>
+          <w:color w:val="3D464D"/>
+          <w:spacing w:val="-8"/>
+          <w:kern w:val="36"/>
+          <w:sz w:val="32"/>
+          <w:szCs w:val="32"/>
+          <w:lang w:eastAsia="pt-BR"/>
+        </w:rPr>
+      </w:pPr>
+      <w:r>
+        <w:rPr>
+          <w:rFonts w:ascii="Arial" w:eastAsia="Times New Roman" w:hAnsi="Arial" w:cs="Arial"/>
+          <w:b/>
+          <w:bCs/>
+          <w:color w:val="3D464D"/>
+          <w:spacing w:val="-8"/>
+          <w:kern w:val="36"/>
+          <w:sz w:val="32"/>
+          <w:szCs w:val="32"/>
+          <w:lang w:eastAsia="pt-BR"/>
+        </w:rPr>
+        <w:t xml:space="preserve">Métodos default em </w:t>
+      </w:r>
+      <w:proofErr w:type="spellStart"/>
+      <w:r>
+        <w:rPr>
+          <w:rFonts w:ascii="Arial" w:eastAsia="Times New Roman" w:hAnsi="Arial" w:cs="Arial"/>
+          <w:b/>
+          <w:bCs/>
+          <w:color w:val="3D464D"/>
+          <w:spacing w:val="-8"/>
+          <w:kern w:val="36"/>
+          <w:sz w:val="32"/>
+          <w:szCs w:val="32"/>
+          <w:lang w:eastAsia="pt-BR"/>
+        </w:rPr>
+        <w:t>Comparator</w:t>
+      </w:r>
+      <w:proofErr w:type="spellEnd"/>
+    </w:p>
+    <w:p>
+      <w:pPr>
+        <w:shd w:val="clear" w:color="auto" w:fill="FFFFFF"/>
+        <w:spacing w:after="0" w:line="240" w:lineRule="auto"/>
+        <w:rPr>
+          <w:rFonts w:ascii="Times New Roman" w:eastAsia="Times New Roman" w:hAnsi="Times New Roman" w:cs="Times New Roman"/>
+          <w:color w:val="3D464D"/>
+          <w:sz w:val="27"/>
+          <w:szCs w:val="27"/>
+          <w:lang w:eastAsia="pt-BR"/>
+        </w:rPr>
+      </w:pPr>
+      <w:r>
+        <w:rPr>
+          <w:rFonts w:ascii="Times New Roman" w:eastAsia="Times New Roman" w:hAnsi="Times New Roman" w:cs="Times New Roman"/>
+          <w:color w:val="3D464D"/>
+          <w:sz w:val="27"/>
+          <w:szCs w:val="27"/>
+          <w:lang w:eastAsia="pt-BR"/>
+        </w:rPr>
+        <w:t>Há vários métodos auxiliares no Java 8. Até em interfaces como o </w:t>
+      </w:r>
+      <w:proofErr w:type="spellStart"/>
+      <w:r>
+        <w:rPr>
+          <w:rFonts w:ascii="Courier New" w:eastAsia="Times New Roman" w:hAnsi="Courier New" w:cs="Courier New"/>
+          <w:color w:val="3D464D"/>
+          <w:sz w:val="23"/>
+          <w:szCs w:val="23"/>
+          <w:shd w:val="clear" w:color="auto" w:fill="F0F3F5"/>
+          <w:lang w:eastAsia="pt-BR"/>
+        </w:rPr>
+        <w:t>Comparator</w:t>
+      </w:r>
+      <w:proofErr w:type="spellEnd"/>
+      <w:r>
+        <w:rPr>
+          <w:rFonts w:ascii="Times New Roman" w:eastAsia="Times New Roman" w:hAnsi="Times New Roman" w:cs="Times New Roman"/>
+          <w:color w:val="3D464D"/>
+          <w:sz w:val="27"/>
+          <w:szCs w:val="27"/>
+          <w:lang w:eastAsia="pt-BR"/>
+        </w:rPr>
+        <w:t>. E você pode ter um método default que é estático. Esse é o caso do </w:t>
+      </w:r>
+      <w:proofErr w:type="spellStart"/>
+      <w:r>
+        <w:rPr>
+          <w:rFonts w:ascii="Courier New" w:eastAsia="Times New Roman" w:hAnsi="Courier New" w:cs="Courier New"/>
+          <w:color w:val="3D464D"/>
+          <w:sz w:val="23"/>
+          <w:szCs w:val="23"/>
+          <w:shd w:val="clear" w:color="auto" w:fill="F0F3F5"/>
+          <w:lang w:eastAsia="pt-BR"/>
+        </w:rPr>
+        <w:t>Comparator.comparing</w:t>
+      </w:r>
+      <w:proofErr w:type="spellEnd"/>
+      <w:r>
+        <w:rPr>
+          <w:rFonts w:ascii="Times New Roman" w:eastAsia="Times New Roman" w:hAnsi="Times New Roman" w:cs="Times New Roman"/>
+          <w:color w:val="3D464D"/>
+          <w:sz w:val="27"/>
+          <w:szCs w:val="27"/>
+          <w:lang w:eastAsia="pt-BR"/>
+        </w:rPr>
+        <w:t xml:space="preserve">, que é uma fábrica, uma </w:t>
+      </w:r>
+      <w:proofErr w:type="spellStart"/>
+      <w:r>
+        <w:rPr>
+          <w:rFonts w:ascii="Times New Roman" w:eastAsia="Times New Roman" w:hAnsi="Times New Roman" w:cs="Times New Roman"/>
+          <w:color w:val="3D464D"/>
+          <w:sz w:val="27"/>
+          <w:szCs w:val="27"/>
+          <w:lang w:eastAsia="pt-BR"/>
+        </w:rPr>
+        <w:t>factory</w:t>
+      </w:r>
+      <w:proofErr w:type="spellEnd"/>
+      <w:r>
+        <w:rPr>
+          <w:rFonts w:ascii="Times New Roman" w:eastAsia="Times New Roman" w:hAnsi="Times New Roman" w:cs="Times New Roman"/>
+          <w:color w:val="3D464D"/>
+          <w:sz w:val="27"/>
+          <w:szCs w:val="27"/>
+          <w:lang w:eastAsia="pt-BR"/>
+        </w:rPr>
+        <w:t>, de </w:t>
+      </w:r>
+      <w:proofErr w:type="spellStart"/>
+      <w:r>
+        <w:rPr>
+          <w:rFonts w:ascii="Courier New" w:eastAsia="Times New Roman" w:hAnsi="Courier New" w:cs="Courier New"/>
+          <w:color w:val="3D464D"/>
+          <w:sz w:val="23"/>
+          <w:szCs w:val="23"/>
+          <w:shd w:val="clear" w:color="auto" w:fill="F0F3F5"/>
+          <w:lang w:eastAsia="pt-BR"/>
+        </w:rPr>
+        <w:t>Comparator</w:t>
+      </w:r>
+      <w:proofErr w:type="spellEnd"/>
+      <w:r>
+        <w:rPr>
+          <w:rFonts w:ascii="Times New Roman" w:eastAsia="Times New Roman" w:hAnsi="Times New Roman" w:cs="Times New Roman"/>
+          <w:color w:val="3D464D"/>
+          <w:sz w:val="27"/>
+          <w:szCs w:val="27"/>
+          <w:lang w:eastAsia="pt-BR"/>
+        </w:rPr>
+        <w:t>. Passamos o lambda para dizer qual será o critério de comparação desse </w:t>
+      </w:r>
+      <w:proofErr w:type="spellStart"/>
+      <w:r>
+        <w:rPr>
+          <w:rFonts w:ascii="Courier New" w:eastAsia="Times New Roman" w:hAnsi="Courier New" w:cs="Courier New"/>
+          <w:color w:val="3D464D"/>
+          <w:sz w:val="23"/>
+          <w:szCs w:val="23"/>
+          <w:shd w:val="clear" w:color="auto" w:fill="F0F3F5"/>
+          <w:lang w:eastAsia="pt-BR"/>
+        </w:rPr>
+        <w:t>Comparator</w:t>
+      </w:r>
+      <w:proofErr w:type="spellEnd"/>
+      <w:r>
+        <w:rPr>
+          <w:rFonts w:ascii="Times New Roman" w:eastAsia="Times New Roman" w:hAnsi="Times New Roman" w:cs="Times New Roman"/>
+          <w:color w:val="3D464D"/>
+          <w:sz w:val="27"/>
+          <w:szCs w:val="27"/>
+          <w:lang w:eastAsia="pt-BR"/>
+        </w:rPr>
+        <w:t>, repare:</w:t>
+      </w:r>
+    </w:p>
+    <w:p>
+      <w:pPr>
+        <w:shd w:val="clear" w:color="auto" w:fill="F0F3F5"/>
+        <w:tabs>
+          <w:tab w:val="left" w:pos="916"/>
+          <w:tab w:val="left" w:pos="1832"/>
+          <w:tab w:val="left" w:pos="2748"/>
+          <w:tab w:val="left" w:pos="3664"/>
+          <w:tab w:val="left" w:pos="4580"/>
+          <w:tab w:val="left" w:pos="5496"/>
+          <w:tab w:val="left" w:pos="6412"/>
+          <w:tab w:val="left" w:pos="7328"/>
+          <w:tab w:val="left" w:pos="8244"/>
+          <w:tab w:val="left" w:pos="9160"/>
+          <w:tab w:val="left" w:pos="10076"/>
+          <w:tab w:val="left" w:pos="10992"/>
+          <w:tab w:val="left" w:pos="11908"/>
+          <w:tab w:val="left" w:pos="12824"/>
+          <w:tab w:val="left" w:pos="13740"/>
+          <w:tab w:val="left" w:pos="14656"/>
+        </w:tabs>
+        <w:spacing w:after="0" w:line="240" w:lineRule="auto"/>
+        <w:rPr>
+          <w:rFonts w:ascii="Consolas" w:eastAsia="Times New Roman" w:hAnsi="Consolas" w:cs="Courier New"/>
+          <w:color w:val="3D464D"/>
+          <w:sz w:val="27"/>
+          <w:szCs w:val="27"/>
+          <w:lang w:eastAsia="pt-BR"/>
+        </w:rPr>
+      </w:pPr>
+      <w:proofErr w:type="spellStart"/>
+      <w:proofErr w:type="gramStart"/>
+      <w:r>
+        <w:rPr>
+          <w:rFonts w:ascii="Courier New" w:eastAsia="Times New Roman" w:hAnsi="Courier New" w:cs="Courier New"/>
+          <w:color w:val="3D464D"/>
+          <w:sz w:val="20"/>
+          <w:szCs w:val="20"/>
+          <w:lang w:eastAsia="pt-BR"/>
+        </w:rPr>
+        <w:t>palavras</w:t>
+      </w:r>
+      <w:r>
+        <w:rPr>
+          <w:rFonts w:ascii="Courier New" w:eastAsia="Times New Roman" w:hAnsi="Courier New" w:cs="Courier New"/>
+          <w:color w:val="999999"/>
+          <w:sz w:val="20"/>
+          <w:szCs w:val="20"/>
+          <w:lang w:eastAsia="pt-BR"/>
+        </w:rPr>
+        <w:t>.</w:t>
+      </w:r>
+      <w:r>
+        <w:rPr>
+          <w:rFonts w:ascii="Courier New" w:eastAsia="Times New Roman" w:hAnsi="Courier New" w:cs="Courier New"/>
+          <w:color w:val="3D464D"/>
+          <w:sz w:val="20"/>
+          <w:szCs w:val="20"/>
+          <w:lang w:eastAsia="pt-BR"/>
+        </w:rPr>
+        <w:t>sort</w:t>
+      </w:r>
+      <w:proofErr w:type="spellEnd"/>
+      <w:proofErr w:type="gramEnd"/>
+      <w:r>
+        <w:rPr>
+          <w:rFonts w:ascii="Courier New" w:eastAsia="Times New Roman" w:hAnsi="Courier New" w:cs="Courier New"/>
+          <w:color w:val="999999"/>
+          <w:sz w:val="20"/>
+          <w:szCs w:val="20"/>
+          <w:lang w:eastAsia="pt-BR"/>
+        </w:rPr>
+        <w:t>(</w:t>
+      </w:r>
+      <w:proofErr w:type="spellStart"/>
+      <w:r>
+        <w:rPr>
+          <w:rFonts w:ascii="Courier New" w:eastAsia="Times New Roman" w:hAnsi="Courier New" w:cs="Courier New"/>
+          <w:color w:val="A67F59"/>
+          <w:sz w:val="20"/>
+          <w:szCs w:val="20"/>
+          <w:lang w:eastAsia="pt-BR"/>
+        </w:rPr>
+        <w:t>Comparator</w:t>
+      </w:r>
+      <w:r>
+        <w:rPr>
+          <w:rFonts w:ascii="Courier New" w:eastAsia="Times New Roman" w:hAnsi="Courier New" w:cs="Courier New"/>
+          <w:color w:val="999999"/>
+          <w:sz w:val="20"/>
+          <w:szCs w:val="20"/>
+          <w:lang w:eastAsia="pt-BR"/>
+        </w:rPr>
+        <w:t>.</w:t>
+      </w:r>
+      <w:r>
+        <w:rPr>
+          <w:rFonts w:ascii="Courier New" w:eastAsia="Times New Roman" w:hAnsi="Courier New" w:cs="Courier New"/>
+          <w:color w:val="3D464D"/>
+          <w:sz w:val="20"/>
+          <w:szCs w:val="20"/>
+          <w:lang w:eastAsia="pt-BR"/>
+        </w:rPr>
+        <w:t>comparing</w:t>
+      </w:r>
+      <w:proofErr w:type="spellEnd"/>
+      <w:r>
+        <w:rPr>
+          <w:rFonts w:ascii="Courier New" w:eastAsia="Times New Roman" w:hAnsi="Courier New" w:cs="Courier New"/>
+          <w:color w:val="999999"/>
+          <w:sz w:val="20"/>
+          <w:szCs w:val="20"/>
+          <w:lang w:eastAsia="pt-BR"/>
+        </w:rPr>
+        <w:t>(</w:t>
+      </w:r>
+      <w:r>
+        <w:rPr>
+          <w:rFonts w:ascii="Courier New" w:eastAsia="Times New Roman" w:hAnsi="Courier New" w:cs="Courier New"/>
+          <w:color w:val="3D464D"/>
+          <w:sz w:val="20"/>
+          <w:szCs w:val="20"/>
+          <w:lang w:eastAsia="pt-BR"/>
+        </w:rPr>
+        <w:t xml:space="preserve">s </w:t>
+      </w:r>
+      <w:r>
+        <w:rPr>
+          <w:rFonts w:ascii="Courier New" w:eastAsia="Times New Roman" w:hAnsi="Courier New" w:cs="Courier New"/>
+          <w:color w:val="999999"/>
+          <w:sz w:val="20"/>
+          <w:szCs w:val="20"/>
+          <w:lang w:eastAsia="pt-BR"/>
+        </w:rPr>
+        <w:t>-&gt;</w:t>
+      </w:r>
+      <w:r>
+        <w:rPr>
+          <w:rFonts w:ascii="Courier New" w:eastAsia="Times New Roman" w:hAnsi="Courier New" w:cs="Courier New"/>
+          <w:color w:val="3D464D"/>
+          <w:sz w:val="20"/>
+          <w:szCs w:val="20"/>
+          <w:lang w:eastAsia="pt-BR"/>
+        </w:rPr>
+        <w:t xml:space="preserve"> </w:t>
+      </w:r>
+      <w:proofErr w:type="spellStart"/>
+      <w:r>
+        <w:rPr>
+          <w:rFonts w:ascii="Courier New" w:eastAsia="Times New Roman" w:hAnsi="Courier New" w:cs="Courier New"/>
+          <w:color w:val="3D464D"/>
+          <w:sz w:val="20"/>
+          <w:szCs w:val="20"/>
+          <w:lang w:eastAsia="pt-BR"/>
+        </w:rPr>
+        <w:t>s</w:t>
+      </w:r>
+      <w:r>
+        <w:rPr>
+          <w:rFonts w:ascii="Courier New" w:eastAsia="Times New Roman" w:hAnsi="Courier New" w:cs="Courier New"/>
+          <w:color w:val="999999"/>
+          <w:sz w:val="20"/>
+          <w:szCs w:val="20"/>
+          <w:lang w:eastAsia="pt-BR"/>
+        </w:rPr>
+        <w:t>.</w:t>
+      </w:r>
+      <w:r>
+        <w:rPr>
+          <w:rFonts w:ascii="Courier New" w:eastAsia="Times New Roman" w:hAnsi="Courier New" w:cs="Courier New"/>
+          <w:color w:val="3D464D"/>
+          <w:sz w:val="20"/>
+          <w:szCs w:val="20"/>
+          <w:lang w:eastAsia="pt-BR"/>
+        </w:rPr>
+        <w:t>length</w:t>
+      </w:r>
+      <w:proofErr w:type="spellEnd"/>
+      <w:r>
+        <w:rPr>
+          <w:rFonts w:ascii="Courier New" w:eastAsia="Times New Roman" w:hAnsi="Courier New" w:cs="Courier New"/>
+          <w:color w:val="999999"/>
+          <w:sz w:val="20"/>
+          <w:szCs w:val="20"/>
+          <w:lang w:eastAsia="pt-BR"/>
+        </w:rPr>
+        <w:t>()));</w:t>
+      </w:r>
+    </w:p>
+    <w:p>
+      <w:pPr>
+        <w:shd w:val="clear" w:color="auto" w:fill="FFFFFF"/>
+        <w:spacing w:before="360" w:after="360" w:line="240" w:lineRule="auto"/>
+        <w:rPr>
+          <w:rFonts w:ascii="Times New Roman" w:eastAsia="Times New Roman" w:hAnsi="Times New Roman" w:cs="Times New Roman"/>
+          <w:color w:val="3D464D"/>
+          <w:sz w:val="27"/>
+          <w:szCs w:val="27"/>
+          <w:lang w:eastAsia="pt-BR"/>
+        </w:rPr>
+      </w:pPr>
+      <w:r>
+        <w:rPr>
+          <w:rFonts w:ascii="Times New Roman" w:eastAsia="Times New Roman" w:hAnsi="Times New Roman" w:cs="Times New Roman"/>
+          <w:color w:val="3D464D"/>
+          <w:sz w:val="27"/>
+          <w:szCs w:val="27"/>
+          <w:lang w:eastAsia="pt-BR"/>
+        </w:rPr>
+        <w:lastRenderedPageBreak/>
+        <w:t xml:space="preserve">Veja a expressividade da linha, está escrito algo como "palavras ordene comparando </w:t>
+      </w:r>
+      <w:proofErr w:type="spellStart"/>
+      <w:proofErr w:type="gramStart"/>
+      <w:r>
+        <w:rPr>
+          <w:rFonts w:ascii="Times New Roman" w:eastAsia="Times New Roman" w:hAnsi="Times New Roman" w:cs="Times New Roman"/>
+          <w:color w:val="3D464D"/>
+          <w:sz w:val="27"/>
+          <w:szCs w:val="27"/>
+          <w:lang w:eastAsia="pt-BR"/>
+        </w:rPr>
+        <w:t>s.length</w:t>
+      </w:r>
+      <w:proofErr w:type="spellEnd"/>
+      <w:proofErr w:type="gramEnd"/>
+      <w:r>
+        <w:rPr>
+          <w:rFonts w:ascii="Times New Roman" w:eastAsia="Times New Roman" w:hAnsi="Times New Roman" w:cs="Times New Roman"/>
+          <w:color w:val="3D464D"/>
+          <w:sz w:val="27"/>
+          <w:szCs w:val="27"/>
+          <w:lang w:eastAsia="pt-BR"/>
+        </w:rPr>
+        <w:t>". Podemos quebrar em duas linhas para ver o que esse novo método faz exatamente:</w:t>
+      </w:r>
+    </w:p>
+    <w:p>
+      <w:pPr>
+        <w:shd w:val="clear" w:color="auto" w:fill="F0F3F5"/>
+        <w:tabs>
+          <w:tab w:val="left" w:pos="916"/>
+          <w:tab w:val="left" w:pos="1832"/>
+          <w:tab w:val="left" w:pos="2748"/>
+          <w:tab w:val="left" w:pos="3664"/>
+          <w:tab w:val="left" w:pos="4580"/>
+          <w:tab w:val="left" w:pos="5496"/>
+          <w:tab w:val="left" w:pos="6412"/>
+          <w:tab w:val="left" w:pos="7328"/>
+          <w:tab w:val="left" w:pos="8244"/>
+          <w:tab w:val="left" w:pos="9160"/>
+          <w:tab w:val="left" w:pos="10076"/>
+          <w:tab w:val="left" w:pos="10992"/>
+          <w:tab w:val="left" w:pos="11908"/>
+          <w:tab w:val="left" w:pos="12824"/>
+          <w:tab w:val="left" w:pos="13740"/>
+          <w:tab w:val="left" w:pos="14656"/>
+        </w:tabs>
+        <w:spacing w:after="0" w:line="240" w:lineRule="auto"/>
+        <w:rPr>
+          <w:rFonts w:ascii="Courier New" w:eastAsia="Times New Roman" w:hAnsi="Courier New" w:cs="Courier New"/>
+          <w:color w:val="3D464D"/>
+          <w:sz w:val="20"/>
+          <w:szCs w:val="20"/>
+          <w:lang w:val="en-US" w:eastAsia="pt-BR"/>
+        </w:rPr>
+      </w:pPr>
+      <w:r>
+        <w:rPr>
+          <w:rFonts w:ascii="Courier New" w:eastAsia="Times New Roman" w:hAnsi="Courier New" w:cs="Courier New"/>
+          <w:color w:val="A67F59"/>
+          <w:sz w:val="20"/>
+          <w:szCs w:val="20"/>
+          <w:lang w:val="en-US" w:eastAsia="pt-BR"/>
+        </w:rPr>
+        <w:t>Comparator</w:t>
+      </w:r>
+      <w:r>
+        <w:rPr>
+          <w:rFonts w:ascii="Courier New" w:eastAsia="Times New Roman" w:hAnsi="Courier New" w:cs="Courier New"/>
+          <w:color w:val="999999"/>
+          <w:sz w:val="20"/>
+          <w:szCs w:val="20"/>
+          <w:lang w:val="en-US" w:eastAsia="pt-BR"/>
+        </w:rPr>
+        <w:t>&lt;</w:t>
+      </w:r>
+      <w:r>
+        <w:rPr>
+          <w:rFonts w:ascii="Courier New" w:eastAsia="Times New Roman" w:hAnsi="Courier New" w:cs="Courier New"/>
+          <w:color w:val="A67F59"/>
+          <w:sz w:val="20"/>
+          <w:szCs w:val="20"/>
+          <w:lang w:val="en-US" w:eastAsia="pt-BR"/>
+        </w:rPr>
+        <w:t>String</w:t>
+      </w:r>
+      <w:r>
+        <w:rPr>
+          <w:rFonts w:ascii="Courier New" w:eastAsia="Times New Roman" w:hAnsi="Courier New" w:cs="Courier New"/>
+          <w:color w:val="999999"/>
+          <w:sz w:val="20"/>
+          <w:szCs w:val="20"/>
+          <w:lang w:val="en-US" w:eastAsia="pt-BR"/>
+        </w:rPr>
+        <w:t>&gt;</w:t>
+      </w:r>
+      <w:r>
+        <w:rPr>
+          <w:rFonts w:ascii="Courier New" w:eastAsia="Times New Roman" w:hAnsi="Courier New" w:cs="Courier New"/>
+          <w:color w:val="3D464D"/>
+          <w:sz w:val="20"/>
+          <w:szCs w:val="20"/>
+          <w:lang w:val="en-US" w:eastAsia="pt-BR"/>
+        </w:rPr>
+        <w:t xml:space="preserve"> </w:t>
+      </w:r>
+      <w:proofErr w:type="spellStart"/>
+      <w:r>
+        <w:rPr>
+          <w:rFonts w:ascii="Courier New" w:eastAsia="Times New Roman" w:hAnsi="Courier New" w:cs="Courier New"/>
+          <w:color w:val="3D464D"/>
+          <w:sz w:val="20"/>
+          <w:szCs w:val="20"/>
+          <w:lang w:val="en-US" w:eastAsia="pt-BR"/>
+        </w:rPr>
+        <w:t>comparador</w:t>
+      </w:r>
+      <w:proofErr w:type="spellEnd"/>
+      <w:r>
+        <w:rPr>
+          <w:rFonts w:ascii="Courier New" w:eastAsia="Times New Roman" w:hAnsi="Courier New" w:cs="Courier New"/>
+          <w:color w:val="3D464D"/>
+          <w:sz w:val="20"/>
+          <w:szCs w:val="20"/>
+          <w:lang w:val="en-US" w:eastAsia="pt-BR"/>
+        </w:rPr>
+        <w:t xml:space="preserve"> </w:t>
+      </w:r>
+      <w:r>
+        <w:rPr>
+          <w:rFonts w:ascii="Courier New" w:eastAsia="Times New Roman" w:hAnsi="Courier New" w:cs="Courier New"/>
+          <w:color w:val="999999"/>
+          <w:sz w:val="20"/>
+          <w:szCs w:val="20"/>
+          <w:lang w:val="en-US" w:eastAsia="pt-BR"/>
+        </w:rPr>
+        <w:t>=</w:t>
+      </w:r>
+      <w:r>
+        <w:rPr>
+          <w:rFonts w:ascii="Courier New" w:eastAsia="Times New Roman" w:hAnsi="Courier New" w:cs="Courier New"/>
+          <w:color w:val="3D464D"/>
+          <w:sz w:val="20"/>
+          <w:szCs w:val="20"/>
+          <w:lang w:val="en-US" w:eastAsia="pt-BR"/>
+        </w:rPr>
+        <w:t xml:space="preserve"> </w:t>
+      </w:r>
+      <w:proofErr w:type="spellStart"/>
+      <w:r>
+        <w:rPr>
+          <w:rFonts w:ascii="Courier New" w:eastAsia="Times New Roman" w:hAnsi="Courier New" w:cs="Courier New"/>
+          <w:color w:val="A67F59"/>
+          <w:sz w:val="20"/>
+          <w:szCs w:val="20"/>
+          <w:lang w:val="en-US" w:eastAsia="pt-BR"/>
+        </w:rPr>
+        <w:t>Comparator</w:t>
+      </w:r>
+      <w:r>
+        <w:rPr>
+          <w:rFonts w:ascii="Courier New" w:eastAsia="Times New Roman" w:hAnsi="Courier New" w:cs="Courier New"/>
+          <w:color w:val="999999"/>
+          <w:sz w:val="20"/>
+          <w:szCs w:val="20"/>
+          <w:lang w:val="en-US" w:eastAsia="pt-BR"/>
+        </w:rPr>
+        <w:t>.</w:t>
+      </w:r>
+      <w:r>
+        <w:rPr>
+          <w:rFonts w:ascii="Courier New" w:eastAsia="Times New Roman" w:hAnsi="Courier New" w:cs="Courier New"/>
+          <w:color w:val="3D464D"/>
+          <w:sz w:val="20"/>
+          <w:szCs w:val="20"/>
+          <w:lang w:val="en-US" w:eastAsia="pt-BR"/>
+        </w:rPr>
+        <w:t>comparing</w:t>
+      </w:r>
+      <w:proofErr w:type="spellEnd"/>
+      <w:r>
+        <w:rPr>
+          <w:rFonts w:ascii="Courier New" w:eastAsia="Times New Roman" w:hAnsi="Courier New" w:cs="Courier New"/>
+          <w:color w:val="999999"/>
+          <w:sz w:val="20"/>
+          <w:szCs w:val="20"/>
+          <w:lang w:val="en-US" w:eastAsia="pt-BR"/>
+        </w:rPr>
+        <w:t>(</w:t>
+      </w:r>
+      <w:r>
+        <w:rPr>
+          <w:rFonts w:ascii="Courier New" w:eastAsia="Times New Roman" w:hAnsi="Courier New" w:cs="Courier New"/>
+          <w:color w:val="3D464D"/>
+          <w:sz w:val="20"/>
+          <w:szCs w:val="20"/>
+          <w:lang w:val="en-US" w:eastAsia="pt-BR"/>
+        </w:rPr>
+        <w:t xml:space="preserve">s </w:t>
+      </w:r>
+      <w:r>
+        <w:rPr>
+          <w:rFonts w:ascii="Courier New" w:eastAsia="Times New Roman" w:hAnsi="Courier New" w:cs="Courier New"/>
+          <w:color w:val="999999"/>
+          <w:sz w:val="20"/>
+          <w:szCs w:val="20"/>
+          <w:lang w:val="en-US" w:eastAsia="pt-BR"/>
+        </w:rPr>
+        <w:t>-&gt;</w:t>
+      </w:r>
+      <w:r>
+        <w:rPr>
+          <w:rFonts w:ascii="Courier New" w:eastAsia="Times New Roman" w:hAnsi="Courier New" w:cs="Courier New"/>
+          <w:color w:val="3D464D"/>
+          <w:sz w:val="20"/>
+          <w:szCs w:val="20"/>
+          <w:lang w:val="en-US" w:eastAsia="pt-BR"/>
+        </w:rPr>
+        <w:t xml:space="preserve"> </w:t>
+      </w:r>
+      <w:proofErr w:type="spellStart"/>
+      <w:proofErr w:type="gramStart"/>
+      <w:r>
+        <w:rPr>
+          <w:rFonts w:ascii="Courier New" w:eastAsia="Times New Roman" w:hAnsi="Courier New" w:cs="Courier New"/>
+          <w:color w:val="3D464D"/>
+          <w:sz w:val="20"/>
+          <w:szCs w:val="20"/>
+          <w:lang w:val="en-US" w:eastAsia="pt-BR"/>
+        </w:rPr>
+        <w:t>s</w:t>
+      </w:r>
+      <w:r>
+        <w:rPr>
+          <w:rFonts w:ascii="Courier New" w:eastAsia="Times New Roman" w:hAnsi="Courier New" w:cs="Courier New"/>
+          <w:color w:val="999999"/>
+          <w:sz w:val="20"/>
+          <w:szCs w:val="20"/>
+          <w:lang w:val="en-US" w:eastAsia="pt-BR"/>
+        </w:rPr>
+        <w:t>.</w:t>
+      </w:r>
+      <w:r>
+        <w:rPr>
+          <w:rFonts w:ascii="Courier New" w:eastAsia="Times New Roman" w:hAnsi="Courier New" w:cs="Courier New"/>
+          <w:color w:val="3D464D"/>
+          <w:sz w:val="20"/>
+          <w:szCs w:val="20"/>
+          <w:lang w:val="en-US" w:eastAsia="pt-BR"/>
+        </w:rPr>
+        <w:t>length</w:t>
+      </w:r>
+      <w:proofErr w:type="spellEnd"/>
+      <w:proofErr w:type="gramEnd"/>
+      <w:r>
+        <w:rPr>
+          <w:rFonts w:ascii="Courier New" w:eastAsia="Times New Roman" w:hAnsi="Courier New" w:cs="Courier New"/>
+          <w:color w:val="999999"/>
+          <w:sz w:val="20"/>
+          <w:szCs w:val="20"/>
+          <w:lang w:val="en-US" w:eastAsia="pt-BR"/>
+        </w:rPr>
+        <w:t>());</w:t>
+      </w:r>
+    </w:p>
+    <w:p>
+      <w:pPr>
+        <w:shd w:val="clear" w:color="auto" w:fill="F0F3F5"/>
+        <w:tabs>
+          <w:tab w:val="left" w:pos="916"/>
+          <w:tab w:val="left" w:pos="1832"/>
+          <w:tab w:val="left" w:pos="2748"/>
+          <w:tab w:val="left" w:pos="3664"/>
+          <w:tab w:val="left" w:pos="4580"/>
+          <w:tab w:val="left" w:pos="5496"/>
+          <w:tab w:val="left" w:pos="6412"/>
+          <w:tab w:val="left" w:pos="7328"/>
+          <w:tab w:val="left" w:pos="8244"/>
+          <w:tab w:val="left" w:pos="9160"/>
+          <w:tab w:val="left" w:pos="10076"/>
+          <w:tab w:val="left" w:pos="10992"/>
+          <w:tab w:val="left" w:pos="11908"/>
+          <w:tab w:val="left" w:pos="12824"/>
+          <w:tab w:val="left" w:pos="13740"/>
+          <w:tab w:val="left" w:pos="14656"/>
+        </w:tabs>
+        <w:spacing w:after="0" w:line="240" w:lineRule="auto"/>
+        <w:rPr>
+          <w:rFonts w:ascii="Consolas" w:eastAsia="Times New Roman" w:hAnsi="Consolas" w:cs="Courier New"/>
+          <w:color w:val="3D464D"/>
+          <w:sz w:val="27"/>
+          <w:szCs w:val="27"/>
+          <w:lang w:eastAsia="pt-BR"/>
+        </w:rPr>
+      </w:pPr>
+      <w:proofErr w:type="spellStart"/>
+      <w:proofErr w:type="gramStart"/>
+      <w:r>
+        <w:rPr>
+          <w:rFonts w:ascii="Courier New" w:eastAsia="Times New Roman" w:hAnsi="Courier New" w:cs="Courier New"/>
+          <w:color w:val="3D464D"/>
+          <w:sz w:val="20"/>
+          <w:szCs w:val="20"/>
+          <w:lang w:eastAsia="pt-BR"/>
+        </w:rPr>
+        <w:t>palavras</w:t>
+      </w:r>
+      <w:r>
+        <w:rPr>
+          <w:rFonts w:ascii="Courier New" w:eastAsia="Times New Roman" w:hAnsi="Courier New" w:cs="Courier New"/>
+          <w:color w:val="999999"/>
+          <w:sz w:val="20"/>
+          <w:szCs w:val="20"/>
+          <w:lang w:eastAsia="pt-BR"/>
+        </w:rPr>
+        <w:t>.</w:t>
+      </w:r>
+      <w:r>
+        <w:rPr>
+          <w:rFonts w:ascii="Courier New" w:eastAsia="Times New Roman" w:hAnsi="Courier New" w:cs="Courier New"/>
+          <w:color w:val="3D464D"/>
+          <w:sz w:val="20"/>
+          <w:szCs w:val="20"/>
+          <w:lang w:eastAsia="pt-BR"/>
+        </w:rPr>
+        <w:t>sort</w:t>
+      </w:r>
+      <w:proofErr w:type="spellEnd"/>
+      <w:proofErr w:type="gramEnd"/>
+      <w:r>
+        <w:rPr>
+          <w:rFonts w:ascii="Courier New" w:eastAsia="Times New Roman" w:hAnsi="Courier New" w:cs="Courier New"/>
+          <w:color w:val="999999"/>
+          <w:sz w:val="20"/>
+          <w:szCs w:val="20"/>
+          <w:lang w:eastAsia="pt-BR"/>
+        </w:rPr>
+        <w:t>(</w:t>
+      </w:r>
+      <w:r>
+        <w:rPr>
+          <w:rFonts w:ascii="Courier New" w:eastAsia="Times New Roman" w:hAnsi="Courier New" w:cs="Courier New"/>
+          <w:color w:val="3D464D"/>
+          <w:sz w:val="20"/>
+          <w:szCs w:val="20"/>
+          <w:lang w:eastAsia="pt-BR"/>
+        </w:rPr>
+        <w:t>comparador</w:t>
+      </w:r>
+      <w:r>
+        <w:rPr>
+          <w:rFonts w:ascii="Courier New" w:eastAsia="Times New Roman" w:hAnsi="Courier New" w:cs="Courier New"/>
+          <w:color w:val="999999"/>
+          <w:sz w:val="20"/>
+          <w:szCs w:val="20"/>
+          <w:lang w:eastAsia="pt-BR"/>
+        </w:rPr>
+        <w:t>);</w:t>
+      </w:r>
+    </w:p>
+    <w:p>
+      <w:pPr>
+        <w:shd w:val="clear" w:color="auto" w:fill="FFFFFF"/>
+        <w:spacing w:after="0" w:line="240" w:lineRule="auto"/>
+        <w:rPr>
+          <w:rFonts w:ascii="Times New Roman" w:eastAsia="Times New Roman" w:hAnsi="Times New Roman" w:cs="Times New Roman"/>
+          <w:color w:val="3D464D"/>
+          <w:sz w:val="27"/>
+          <w:szCs w:val="27"/>
+          <w:lang w:eastAsia="pt-BR"/>
+        </w:rPr>
+      </w:pPr>
+    </w:p>
+    <w:p>
+      <w:pPr>
+        <w:shd w:val="clear" w:color="auto" w:fill="FFFFFF"/>
+        <w:spacing w:after="0" w:line="240" w:lineRule="auto"/>
+        <w:rPr>
+          <w:rFonts w:ascii="Times New Roman" w:eastAsia="Times New Roman" w:hAnsi="Times New Roman" w:cs="Times New Roman"/>
+          <w:color w:val="3D464D"/>
+          <w:sz w:val="27"/>
+          <w:szCs w:val="27"/>
+          <w:lang w:eastAsia="pt-BR"/>
+        </w:rPr>
+      </w:pPr>
+      <w:r>
+        <w:rPr>
+          <w:rFonts w:ascii="Times New Roman" w:eastAsia="Times New Roman" w:hAnsi="Times New Roman" w:cs="Times New Roman"/>
+          <w:color w:val="3D464D"/>
+          <w:sz w:val="27"/>
+          <w:szCs w:val="27"/>
+          <w:lang w:eastAsia="pt-BR"/>
+        </w:rPr>
+        <w:t>Dizemos que </w:t>
+      </w:r>
+      <w:proofErr w:type="spellStart"/>
+      <w:r>
+        <w:rPr>
+          <w:rFonts w:ascii="Courier New" w:eastAsia="Times New Roman" w:hAnsi="Courier New" w:cs="Courier New"/>
+          <w:color w:val="3D464D"/>
+          <w:sz w:val="23"/>
+          <w:szCs w:val="23"/>
+          <w:shd w:val="clear" w:color="auto" w:fill="F0F3F5"/>
+          <w:lang w:eastAsia="pt-BR"/>
+        </w:rPr>
+        <w:t>Comparator.comparing</w:t>
+      </w:r>
+      <w:proofErr w:type="spellEnd"/>
+      <w:r>
+        <w:rPr>
+          <w:rFonts w:ascii="Times New Roman" w:eastAsia="Times New Roman" w:hAnsi="Times New Roman" w:cs="Times New Roman"/>
+          <w:color w:val="3D464D"/>
+          <w:sz w:val="27"/>
+          <w:szCs w:val="27"/>
+          <w:lang w:eastAsia="pt-BR"/>
+        </w:rPr>
+        <w:t> recebe um lambda, mas essa é uma expressão do dia a dia. Na verdade, ela recebe uma instância de uma interface funcional. No caso é a interface </w:t>
+      </w:r>
+      <w:proofErr w:type="spellStart"/>
+      <w:r>
+        <w:rPr>
+          <w:rFonts w:ascii="Times New Roman" w:eastAsia="Times New Roman" w:hAnsi="Times New Roman" w:cs="Times New Roman"/>
+          <w:color w:val="3D464D"/>
+          <w:sz w:val="27"/>
+          <w:szCs w:val="27"/>
+          <w:lang w:eastAsia="pt-BR"/>
+        </w:rPr>
+        <w:fldChar w:fldCharType="begin"/>
+      </w:r>
+      <w:r>
+        <w:rPr>
+          <w:rFonts w:ascii="Times New Roman" w:eastAsia="Times New Roman" w:hAnsi="Times New Roman" w:cs="Times New Roman"/>
+          <w:color w:val="3D464D"/>
+          <w:sz w:val="27"/>
+          <w:szCs w:val="27"/>
+          <w:lang w:eastAsia="pt-BR"/>
+        </w:rPr>
+        <w:instrText xml:space="preserve"> HYPERLINK "http://docs.oracle.com/javase/8/docs/api/java/util/function/Function.html" \t "_blank" </w:instrText>
+      </w:r>
+      <w:r>
+        <w:rPr>
+          <w:rFonts w:ascii="Times New Roman" w:eastAsia="Times New Roman" w:hAnsi="Times New Roman" w:cs="Times New Roman"/>
+          <w:color w:val="3D464D"/>
+          <w:sz w:val="27"/>
+          <w:szCs w:val="27"/>
+          <w:lang w:eastAsia="pt-BR"/>
+        </w:rPr>
+        <w:fldChar w:fldCharType="separate"/>
+      </w:r>
+      <w:r>
+        <w:rPr>
+          <w:rFonts w:ascii="Courier New" w:eastAsia="Times New Roman" w:hAnsi="Courier New" w:cs="Courier New"/>
+          <w:color w:val="3D464D"/>
+          <w:sz w:val="23"/>
+          <w:szCs w:val="23"/>
+          <w:u w:val="single"/>
+          <w:shd w:val="clear" w:color="auto" w:fill="F0F3F5"/>
+          <w:lang w:eastAsia="pt-BR"/>
+        </w:rPr>
+        <w:t>Function</w:t>
+      </w:r>
+      <w:proofErr w:type="spellEnd"/>
+      <w:r>
+        <w:rPr>
+          <w:rFonts w:ascii="Times New Roman" w:eastAsia="Times New Roman" w:hAnsi="Times New Roman" w:cs="Times New Roman"/>
+          <w:color w:val="3D464D"/>
+          <w:sz w:val="27"/>
+          <w:szCs w:val="27"/>
+          <w:lang w:eastAsia="pt-BR"/>
+        </w:rPr>
+        <w:fldChar w:fldCharType="end"/>
+      </w:r>
+      <w:r>
+        <w:rPr>
+          <w:rFonts w:ascii="Times New Roman" w:eastAsia="Times New Roman" w:hAnsi="Times New Roman" w:cs="Times New Roman"/>
+          <w:color w:val="3D464D"/>
+          <w:sz w:val="27"/>
+          <w:szCs w:val="27"/>
+          <w:lang w:eastAsia="pt-BR"/>
+        </w:rPr>
+        <w:t> que tem apenas um método, o </w:t>
+      </w:r>
+      <w:proofErr w:type="spellStart"/>
+      <w:r>
+        <w:rPr>
+          <w:rFonts w:ascii="Courier New" w:eastAsia="Times New Roman" w:hAnsi="Courier New" w:cs="Courier New"/>
+          <w:color w:val="3D464D"/>
+          <w:sz w:val="23"/>
+          <w:szCs w:val="23"/>
+          <w:shd w:val="clear" w:color="auto" w:fill="F0F3F5"/>
+          <w:lang w:eastAsia="pt-BR"/>
+        </w:rPr>
+        <w:t>apply</w:t>
+      </w:r>
+      <w:proofErr w:type="spellEnd"/>
+      <w:r>
+        <w:rPr>
+          <w:rFonts w:ascii="Times New Roman" w:eastAsia="Times New Roman" w:hAnsi="Times New Roman" w:cs="Times New Roman"/>
+          <w:color w:val="3D464D"/>
+          <w:sz w:val="27"/>
+          <w:szCs w:val="27"/>
+          <w:lang w:eastAsia="pt-BR"/>
+        </w:rPr>
+        <w:t>. Para utilizarmos o </w:t>
+      </w:r>
+      <w:proofErr w:type="spellStart"/>
+      <w:r>
+        <w:rPr>
+          <w:rFonts w:ascii="Courier New" w:eastAsia="Times New Roman" w:hAnsi="Courier New" w:cs="Courier New"/>
+          <w:color w:val="3D464D"/>
+          <w:sz w:val="23"/>
+          <w:szCs w:val="23"/>
+          <w:shd w:val="clear" w:color="auto" w:fill="F0F3F5"/>
+          <w:lang w:eastAsia="pt-BR"/>
+        </w:rPr>
+        <w:t>Comparator.comparing</w:t>
+      </w:r>
+      <w:proofErr w:type="spellEnd"/>
+      <w:r>
+        <w:rPr>
+          <w:rFonts w:ascii="Times New Roman" w:eastAsia="Times New Roman" w:hAnsi="Times New Roman" w:cs="Times New Roman"/>
+          <w:color w:val="3D464D"/>
+          <w:sz w:val="27"/>
+          <w:szCs w:val="27"/>
+          <w:lang w:eastAsia="pt-BR"/>
+        </w:rPr>
+        <w:t>, nem precisamos ficar decorando os tipos e assinatura do método dessas interfaces funcionais. Essa é uma vantagem dos lambdas. Você também vai acabar programando dessa forma. É claro que, com o tempo, você vai conhecer melhor as funções do pacote </w:t>
+      </w:r>
+      <w:proofErr w:type="spellStart"/>
+      <w:proofErr w:type="gramStart"/>
+      <w:r>
+        <w:rPr>
+          <w:rFonts w:ascii="Courier New" w:eastAsia="Times New Roman" w:hAnsi="Courier New" w:cs="Courier New"/>
+          <w:color w:val="3D464D"/>
+          <w:sz w:val="23"/>
+          <w:szCs w:val="23"/>
+          <w:shd w:val="clear" w:color="auto" w:fill="F0F3F5"/>
+          <w:lang w:eastAsia="pt-BR"/>
+        </w:rPr>
+        <w:t>java.util</w:t>
+      </w:r>
+      <w:proofErr w:type="gramEnd"/>
+      <w:r>
+        <w:rPr>
+          <w:rFonts w:ascii="Courier New" w:eastAsia="Times New Roman" w:hAnsi="Courier New" w:cs="Courier New"/>
+          <w:color w:val="3D464D"/>
+          <w:sz w:val="23"/>
+          <w:szCs w:val="23"/>
+          <w:shd w:val="clear" w:color="auto" w:fill="F0F3F5"/>
+          <w:lang w:eastAsia="pt-BR"/>
+        </w:rPr>
+        <w:t>.functions</w:t>
+      </w:r>
+      <w:proofErr w:type="spellEnd"/>
+      <w:r>
+        <w:rPr>
+          <w:rFonts w:ascii="Times New Roman" w:eastAsia="Times New Roman" w:hAnsi="Times New Roman" w:cs="Times New Roman"/>
+          <w:color w:val="3D464D"/>
+          <w:sz w:val="27"/>
+          <w:szCs w:val="27"/>
+          <w:lang w:eastAsia="pt-BR"/>
+        </w:rPr>
+        <w:t>. Vamos quebrar o código mais um pouco. Não se esqueça de dar os devidos </w:t>
+      </w:r>
+      <w:proofErr w:type="spellStart"/>
+      <w:r>
+        <w:rPr>
+          <w:rFonts w:ascii="Courier New" w:eastAsia="Times New Roman" w:hAnsi="Courier New" w:cs="Courier New"/>
+          <w:color w:val="3D464D"/>
+          <w:sz w:val="23"/>
+          <w:szCs w:val="23"/>
+          <w:shd w:val="clear" w:color="auto" w:fill="F0F3F5"/>
+          <w:lang w:eastAsia="pt-BR"/>
+        </w:rPr>
+        <w:t>imports</w:t>
+      </w:r>
+      <w:proofErr w:type="spellEnd"/>
+      <w:r>
+        <w:rPr>
+          <w:rFonts w:ascii="Times New Roman" w:eastAsia="Times New Roman" w:hAnsi="Times New Roman" w:cs="Times New Roman"/>
+          <w:color w:val="3D464D"/>
+          <w:sz w:val="27"/>
+          <w:szCs w:val="27"/>
+          <w:lang w:eastAsia="pt-BR"/>
+        </w:rPr>
+        <w:t>.</w:t>
+      </w:r>
+    </w:p>
+    <w:p>
+      <w:pPr>
+        <w:shd w:val="clear" w:color="auto" w:fill="FFFFFF"/>
+        <w:spacing w:after="0" w:line="240" w:lineRule="auto"/>
+        <w:rPr>
+          <w:rFonts w:ascii="Times New Roman" w:eastAsia="Times New Roman" w:hAnsi="Times New Roman" w:cs="Times New Roman"/>
+          <w:color w:val="3D464D"/>
+          <w:sz w:val="27"/>
+          <w:szCs w:val="27"/>
+          <w:lang w:eastAsia="pt-BR"/>
+        </w:rPr>
+      </w:pPr>
+    </w:p>
+    <w:p>
+      <w:pPr>
+        <w:shd w:val="clear" w:color="auto" w:fill="F0F3F5"/>
+        <w:tabs>
+          <w:tab w:val="left" w:pos="916"/>
+          <w:tab w:val="left" w:pos="1832"/>
+          <w:tab w:val="left" w:pos="2748"/>
+          <w:tab w:val="left" w:pos="3664"/>
+          <w:tab w:val="left" w:pos="4580"/>
+          <w:tab w:val="left" w:pos="5496"/>
+          <w:tab w:val="left" w:pos="6412"/>
+          <w:tab w:val="left" w:pos="7328"/>
+          <w:tab w:val="left" w:pos="8244"/>
+          <w:tab w:val="left" w:pos="9160"/>
+          <w:tab w:val="left" w:pos="10076"/>
+          <w:tab w:val="left" w:pos="10992"/>
+          <w:tab w:val="left" w:pos="11908"/>
+          <w:tab w:val="left" w:pos="12824"/>
+          <w:tab w:val="left" w:pos="13740"/>
+          <w:tab w:val="left" w:pos="14656"/>
+        </w:tabs>
+        <w:spacing w:after="0" w:line="240" w:lineRule="auto"/>
+        <w:rPr>
+          <w:rFonts w:ascii="Courier New" w:eastAsia="Times New Roman" w:hAnsi="Courier New" w:cs="Courier New"/>
+          <w:color w:val="3D464D"/>
+          <w:sz w:val="20"/>
+          <w:szCs w:val="20"/>
+          <w:lang w:eastAsia="pt-BR"/>
+        </w:rPr>
+      </w:pPr>
+      <w:proofErr w:type="spellStart"/>
+      <w:r>
+        <w:rPr>
+          <w:rFonts w:ascii="Courier New" w:eastAsia="Times New Roman" w:hAnsi="Courier New" w:cs="Courier New"/>
+          <w:color w:val="A67F59"/>
+          <w:sz w:val="20"/>
+          <w:szCs w:val="20"/>
+          <w:lang w:eastAsia="pt-BR"/>
+        </w:rPr>
+        <w:t>Function</w:t>
+      </w:r>
+      <w:proofErr w:type="spellEnd"/>
+      <w:r>
+        <w:rPr>
+          <w:rFonts w:ascii="Courier New" w:eastAsia="Times New Roman" w:hAnsi="Courier New" w:cs="Courier New"/>
+          <w:color w:val="999999"/>
+          <w:sz w:val="20"/>
+          <w:szCs w:val="20"/>
+          <w:lang w:eastAsia="pt-BR"/>
+        </w:rPr>
+        <w:t>&lt;</w:t>
+      </w:r>
+      <w:proofErr w:type="spellStart"/>
+      <w:r>
+        <w:rPr>
+          <w:rFonts w:ascii="Courier New" w:eastAsia="Times New Roman" w:hAnsi="Courier New" w:cs="Courier New"/>
+          <w:color w:val="A67F59"/>
+          <w:sz w:val="20"/>
+          <w:szCs w:val="20"/>
+          <w:lang w:eastAsia="pt-BR"/>
+        </w:rPr>
+        <w:t>String</w:t>
+      </w:r>
+      <w:proofErr w:type="spellEnd"/>
+      <w:r>
+        <w:rPr>
+          <w:rFonts w:ascii="Courier New" w:eastAsia="Times New Roman" w:hAnsi="Courier New" w:cs="Courier New"/>
+          <w:color w:val="999999"/>
+          <w:sz w:val="20"/>
+          <w:szCs w:val="20"/>
+          <w:lang w:eastAsia="pt-BR"/>
+        </w:rPr>
+        <w:t>,</w:t>
+      </w:r>
+      <w:r>
+        <w:rPr>
+          <w:rFonts w:ascii="Courier New" w:eastAsia="Times New Roman" w:hAnsi="Courier New" w:cs="Courier New"/>
+          <w:color w:val="3D464D"/>
+          <w:sz w:val="20"/>
+          <w:szCs w:val="20"/>
+          <w:lang w:eastAsia="pt-BR"/>
+        </w:rPr>
+        <w:t xml:space="preserve"> </w:t>
+      </w:r>
+      <w:proofErr w:type="spellStart"/>
+      <w:r>
+        <w:rPr>
+          <w:rFonts w:ascii="Courier New" w:eastAsia="Times New Roman" w:hAnsi="Courier New" w:cs="Courier New"/>
+          <w:color w:val="A67F59"/>
+          <w:sz w:val="20"/>
+          <w:szCs w:val="20"/>
+          <w:lang w:eastAsia="pt-BR"/>
+        </w:rPr>
+        <w:t>Integer</w:t>
+      </w:r>
+      <w:proofErr w:type="spellEnd"/>
+      <w:r>
+        <w:rPr>
+          <w:rFonts w:ascii="Courier New" w:eastAsia="Times New Roman" w:hAnsi="Courier New" w:cs="Courier New"/>
+          <w:color w:val="999999"/>
+          <w:sz w:val="20"/>
+          <w:szCs w:val="20"/>
+          <w:lang w:eastAsia="pt-BR"/>
+        </w:rPr>
+        <w:t>&gt;</w:t>
+      </w:r>
+      <w:r>
+        <w:rPr>
+          <w:rFonts w:ascii="Courier New" w:eastAsia="Times New Roman" w:hAnsi="Courier New" w:cs="Courier New"/>
+          <w:color w:val="3D464D"/>
+          <w:sz w:val="20"/>
+          <w:szCs w:val="20"/>
+          <w:lang w:eastAsia="pt-BR"/>
+        </w:rPr>
+        <w:t xml:space="preserve"> </w:t>
+      </w:r>
+      <w:proofErr w:type="spellStart"/>
+      <w:r>
+        <w:rPr>
+          <w:rFonts w:ascii="Courier New" w:eastAsia="Times New Roman" w:hAnsi="Courier New" w:cs="Courier New"/>
+          <w:color w:val="3D464D"/>
+          <w:sz w:val="20"/>
+          <w:szCs w:val="20"/>
+          <w:lang w:eastAsia="pt-BR"/>
+        </w:rPr>
+        <w:t>funcao</w:t>
+      </w:r>
+      <w:proofErr w:type="spellEnd"/>
+      <w:r>
+        <w:rPr>
+          <w:rFonts w:ascii="Courier New" w:eastAsia="Times New Roman" w:hAnsi="Courier New" w:cs="Courier New"/>
+          <w:color w:val="3D464D"/>
+          <w:sz w:val="20"/>
+          <w:szCs w:val="20"/>
+          <w:lang w:eastAsia="pt-BR"/>
+        </w:rPr>
+        <w:t xml:space="preserve"> </w:t>
+      </w:r>
+      <w:r>
+        <w:rPr>
+          <w:rFonts w:ascii="Courier New" w:eastAsia="Times New Roman" w:hAnsi="Courier New" w:cs="Courier New"/>
+          <w:color w:val="999999"/>
+          <w:sz w:val="20"/>
+          <w:szCs w:val="20"/>
+          <w:lang w:eastAsia="pt-BR"/>
+        </w:rPr>
+        <w:t>=</w:t>
+      </w:r>
+      <w:r>
+        <w:rPr>
+          <w:rFonts w:ascii="Courier New" w:eastAsia="Times New Roman" w:hAnsi="Courier New" w:cs="Courier New"/>
+          <w:color w:val="3D464D"/>
+          <w:sz w:val="20"/>
+          <w:szCs w:val="20"/>
+          <w:lang w:eastAsia="pt-BR"/>
+        </w:rPr>
+        <w:t xml:space="preserve"> s </w:t>
+      </w:r>
+      <w:r>
+        <w:rPr>
+          <w:rFonts w:ascii="Courier New" w:eastAsia="Times New Roman" w:hAnsi="Courier New" w:cs="Courier New"/>
+          <w:color w:val="999999"/>
+          <w:sz w:val="20"/>
+          <w:szCs w:val="20"/>
+          <w:lang w:eastAsia="pt-BR"/>
+        </w:rPr>
+        <w:t>-&gt;</w:t>
+      </w:r>
+      <w:r>
+        <w:rPr>
+          <w:rFonts w:ascii="Courier New" w:eastAsia="Times New Roman" w:hAnsi="Courier New" w:cs="Courier New"/>
+          <w:color w:val="3D464D"/>
+          <w:sz w:val="20"/>
+          <w:szCs w:val="20"/>
+          <w:lang w:eastAsia="pt-BR"/>
+        </w:rPr>
+        <w:t xml:space="preserve"> </w:t>
+      </w:r>
+      <w:proofErr w:type="spellStart"/>
+      <w:proofErr w:type="gramStart"/>
+      <w:r>
+        <w:rPr>
+          <w:rFonts w:ascii="Courier New" w:eastAsia="Times New Roman" w:hAnsi="Courier New" w:cs="Courier New"/>
+          <w:color w:val="3D464D"/>
+          <w:sz w:val="20"/>
+          <w:szCs w:val="20"/>
+          <w:lang w:eastAsia="pt-BR"/>
+        </w:rPr>
+        <w:t>s</w:t>
+      </w:r>
+      <w:r>
+        <w:rPr>
+          <w:rFonts w:ascii="Courier New" w:eastAsia="Times New Roman" w:hAnsi="Courier New" w:cs="Courier New"/>
+          <w:color w:val="999999"/>
+          <w:sz w:val="20"/>
+          <w:szCs w:val="20"/>
+          <w:lang w:eastAsia="pt-BR"/>
+        </w:rPr>
+        <w:t>.</w:t>
+      </w:r>
+      <w:r>
+        <w:rPr>
+          <w:rFonts w:ascii="Courier New" w:eastAsia="Times New Roman" w:hAnsi="Courier New" w:cs="Courier New"/>
+          <w:color w:val="3D464D"/>
+          <w:sz w:val="20"/>
+          <w:szCs w:val="20"/>
+          <w:lang w:eastAsia="pt-BR"/>
+        </w:rPr>
+        <w:t>length</w:t>
+      </w:r>
+      <w:proofErr w:type="spellEnd"/>
+      <w:proofErr w:type="gramEnd"/>
+      <w:r>
+        <w:rPr>
+          <w:rFonts w:ascii="Courier New" w:eastAsia="Times New Roman" w:hAnsi="Courier New" w:cs="Courier New"/>
+          <w:color w:val="999999"/>
+          <w:sz w:val="20"/>
+          <w:szCs w:val="20"/>
+          <w:lang w:eastAsia="pt-BR"/>
+        </w:rPr>
+        <w:t>();</w:t>
+      </w:r>
+    </w:p>
+    <w:p>
+      <w:pPr>
+        <w:shd w:val="clear" w:color="auto" w:fill="F0F3F5"/>
+        <w:tabs>
+          <w:tab w:val="left" w:pos="916"/>
+          <w:tab w:val="left" w:pos="1832"/>
+          <w:tab w:val="left" w:pos="2748"/>
+          <w:tab w:val="left" w:pos="3664"/>
+          <w:tab w:val="left" w:pos="4580"/>
+          <w:tab w:val="left" w:pos="5496"/>
+          <w:tab w:val="left" w:pos="6412"/>
+          <w:tab w:val="left" w:pos="7328"/>
+          <w:tab w:val="left" w:pos="8244"/>
+          <w:tab w:val="left" w:pos="9160"/>
+          <w:tab w:val="left" w:pos="10076"/>
+          <w:tab w:val="left" w:pos="10992"/>
+          <w:tab w:val="left" w:pos="11908"/>
+          <w:tab w:val="left" w:pos="12824"/>
+          <w:tab w:val="left" w:pos="13740"/>
+          <w:tab w:val="left" w:pos="14656"/>
+        </w:tabs>
+        <w:spacing w:after="0" w:line="240" w:lineRule="auto"/>
+        <w:rPr>
+          <w:rFonts w:ascii="Courier New" w:eastAsia="Times New Roman" w:hAnsi="Courier New" w:cs="Courier New"/>
+          <w:color w:val="3D464D"/>
+          <w:sz w:val="20"/>
+          <w:szCs w:val="20"/>
+          <w:lang w:eastAsia="pt-BR"/>
+        </w:rPr>
+      </w:pPr>
+      <w:proofErr w:type="spellStart"/>
+      <w:r>
+        <w:rPr>
+          <w:rFonts w:ascii="Courier New" w:eastAsia="Times New Roman" w:hAnsi="Courier New" w:cs="Courier New"/>
+          <w:color w:val="A67F59"/>
+          <w:sz w:val="20"/>
+          <w:szCs w:val="20"/>
+          <w:lang w:eastAsia="pt-BR"/>
+        </w:rPr>
+        <w:t>Comparator</w:t>
+      </w:r>
+      <w:proofErr w:type="spellEnd"/>
+      <w:r>
+        <w:rPr>
+          <w:rFonts w:ascii="Courier New" w:eastAsia="Times New Roman" w:hAnsi="Courier New" w:cs="Courier New"/>
+          <w:color w:val="999999"/>
+          <w:sz w:val="20"/>
+          <w:szCs w:val="20"/>
+          <w:lang w:eastAsia="pt-BR"/>
+        </w:rPr>
+        <w:t>&lt;</w:t>
+      </w:r>
+      <w:proofErr w:type="spellStart"/>
+      <w:r>
+        <w:rPr>
+          <w:rFonts w:ascii="Courier New" w:eastAsia="Times New Roman" w:hAnsi="Courier New" w:cs="Courier New"/>
+          <w:color w:val="A67F59"/>
+          <w:sz w:val="20"/>
+          <w:szCs w:val="20"/>
+          <w:lang w:eastAsia="pt-BR"/>
+        </w:rPr>
+        <w:t>String</w:t>
+      </w:r>
+      <w:proofErr w:type="spellEnd"/>
+      <w:r>
+        <w:rPr>
+          <w:rFonts w:ascii="Courier New" w:eastAsia="Times New Roman" w:hAnsi="Courier New" w:cs="Courier New"/>
+          <w:color w:val="999999"/>
+          <w:sz w:val="20"/>
+          <w:szCs w:val="20"/>
+          <w:lang w:eastAsia="pt-BR"/>
+        </w:rPr>
+        <w:t>&gt;</w:t>
+      </w:r>
+      <w:r>
+        <w:rPr>
+          <w:rFonts w:ascii="Courier New" w:eastAsia="Times New Roman" w:hAnsi="Courier New" w:cs="Courier New"/>
+          <w:color w:val="3D464D"/>
+          <w:sz w:val="20"/>
+          <w:szCs w:val="20"/>
+          <w:lang w:eastAsia="pt-BR"/>
+        </w:rPr>
+        <w:t xml:space="preserve"> comparador </w:t>
+      </w:r>
+      <w:r>
+        <w:rPr>
+          <w:rFonts w:ascii="Courier New" w:eastAsia="Times New Roman" w:hAnsi="Courier New" w:cs="Courier New"/>
+          <w:color w:val="999999"/>
+          <w:sz w:val="20"/>
+          <w:szCs w:val="20"/>
+          <w:lang w:eastAsia="pt-BR"/>
+        </w:rPr>
+        <w:t>=</w:t>
+      </w:r>
+      <w:r>
+        <w:rPr>
+          <w:rFonts w:ascii="Courier New" w:eastAsia="Times New Roman" w:hAnsi="Courier New" w:cs="Courier New"/>
+          <w:color w:val="3D464D"/>
+          <w:sz w:val="20"/>
+          <w:szCs w:val="20"/>
+          <w:lang w:eastAsia="pt-BR"/>
+        </w:rPr>
+        <w:t xml:space="preserve"> </w:t>
+      </w:r>
+      <w:proofErr w:type="spellStart"/>
+      <w:r>
+        <w:rPr>
+          <w:rFonts w:ascii="Courier New" w:eastAsia="Times New Roman" w:hAnsi="Courier New" w:cs="Courier New"/>
+          <w:color w:val="A67F59"/>
+          <w:sz w:val="20"/>
+          <w:szCs w:val="20"/>
+          <w:lang w:eastAsia="pt-BR"/>
+        </w:rPr>
+        <w:t>Comparator</w:t>
+      </w:r>
+      <w:r>
+        <w:rPr>
+          <w:rFonts w:ascii="Courier New" w:eastAsia="Times New Roman" w:hAnsi="Courier New" w:cs="Courier New"/>
+          <w:color w:val="999999"/>
+          <w:sz w:val="20"/>
+          <w:szCs w:val="20"/>
+          <w:lang w:eastAsia="pt-BR"/>
+        </w:rPr>
+        <w:t>.</w:t>
+      </w:r>
+      <w:r>
+        <w:rPr>
+          <w:rFonts w:ascii="Courier New" w:eastAsia="Times New Roman" w:hAnsi="Courier New" w:cs="Courier New"/>
+          <w:color w:val="3D464D"/>
+          <w:sz w:val="20"/>
+          <w:szCs w:val="20"/>
+          <w:lang w:eastAsia="pt-BR"/>
+        </w:rPr>
+        <w:t>comparing</w:t>
+      </w:r>
+      <w:proofErr w:type="spellEnd"/>
+      <w:r>
+        <w:rPr>
+          <w:rFonts w:ascii="Courier New" w:eastAsia="Times New Roman" w:hAnsi="Courier New" w:cs="Courier New"/>
+          <w:color w:val="999999"/>
+          <w:sz w:val="20"/>
+          <w:szCs w:val="20"/>
+          <w:lang w:eastAsia="pt-BR"/>
+        </w:rPr>
+        <w:t>(</w:t>
+      </w:r>
+      <w:proofErr w:type="spellStart"/>
+      <w:r>
+        <w:rPr>
+          <w:rFonts w:ascii="Courier New" w:eastAsia="Times New Roman" w:hAnsi="Courier New" w:cs="Courier New"/>
+          <w:color w:val="3D464D"/>
+          <w:sz w:val="20"/>
+          <w:szCs w:val="20"/>
+          <w:lang w:eastAsia="pt-BR"/>
+        </w:rPr>
+        <w:t>funcao</w:t>
+      </w:r>
+      <w:proofErr w:type="spellEnd"/>
+      <w:r>
+        <w:rPr>
+          <w:rFonts w:ascii="Courier New" w:eastAsia="Times New Roman" w:hAnsi="Courier New" w:cs="Courier New"/>
+          <w:color w:val="999999"/>
+          <w:sz w:val="20"/>
+          <w:szCs w:val="20"/>
+          <w:lang w:eastAsia="pt-BR"/>
+        </w:rPr>
+        <w:t>);</w:t>
+      </w:r>
+    </w:p>
+    <w:p>
+      <w:pPr>
+        <w:shd w:val="clear" w:color="auto" w:fill="F0F3F5"/>
+        <w:tabs>
+          <w:tab w:val="left" w:pos="916"/>
+          <w:tab w:val="left" w:pos="1832"/>
+          <w:tab w:val="left" w:pos="2748"/>
+          <w:tab w:val="left" w:pos="3664"/>
+          <w:tab w:val="left" w:pos="4580"/>
+          <w:tab w:val="left" w:pos="5496"/>
+          <w:tab w:val="left" w:pos="6412"/>
+          <w:tab w:val="left" w:pos="7328"/>
+          <w:tab w:val="left" w:pos="8244"/>
+          <w:tab w:val="left" w:pos="9160"/>
+          <w:tab w:val="left" w:pos="10076"/>
+          <w:tab w:val="left" w:pos="10992"/>
+          <w:tab w:val="left" w:pos="11908"/>
+          <w:tab w:val="left" w:pos="12824"/>
+          <w:tab w:val="left" w:pos="13740"/>
+          <w:tab w:val="left" w:pos="14656"/>
+        </w:tabs>
+        <w:spacing w:after="0" w:line="240" w:lineRule="auto"/>
+        <w:rPr>
+          <w:rFonts w:ascii="Consolas" w:eastAsia="Times New Roman" w:hAnsi="Consolas" w:cs="Courier New"/>
+          <w:color w:val="3D464D"/>
+          <w:sz w:val="27"/>
+          <w:szCs w:val="27"/>
+          <w:lang w:eastAsia="pt-BR"/>
+        </w:rPr>
+      </w:pPr>
+      <w:proofErr w:type="spellStart"/>
+      <w:proofErr w:type="gramStart"/>
+      <w:r>
+        <w:rPr>
+          <w:rFonts w:ascii="Courier New" w:eastAsia="Times New Roman" w:hAnsi="Courier New" w:cs="Courier New"/>
+          <w:color w:val="3D464D"/>
+          <w:sz w:val="20"/>
+          <w:szCs w:val="20"/>
+          <w:lang w:eastAsia="pt-BR"/>
+        </w:rPr>
+        <w:t>palavras</w:t>
+      </w:r>
+      <w:r>
+        <w:rPr>
+          <w:rFonts w:ascii="Courier New" w:eastAsia="Times New Roman" w:hAnsi="Courier New" w:cs="Courier New"/>
+          <w:color w:val="999999"/>
+          <w:sz w:val="20"/>
+          <w:szCs w:val="20"/>
+          <w:lang w:eastAsia="pt-BR"/>
+        </w:rPr>
+        <w:t>.</w:t>
+      </w:r>
+      <w:r>
+        <w:rPr>
+          <w:rFonts w:ascii="Courier New" w:eastAsia="Times New Roman" w:hAnsi="Courier New" w:cs="Courier New"/>
+          <w:color w:val="3D464D"/>
+          <w:sz w:val="20"/>
+          <w:szCs w:val="20"/>
+          <w:lang w:eastAsia="pt-BR"/>
+        </w:rPr>
+        <w:t>sort</w:t>
+      </w:r>
+      <w:proofErr w:type="spellEnd"/>
+      <w:proofErr w:type="gramEnd"/>
+      <w:r>
+        <w:rPr>
+          <w:rFonts w:ascii="Courier New" w:eastAsia="Times New Roman" w:hAnsi="Courier New" w:cs="Courier New"/>
+          <w:color w:val="999999"/>
+          <w:sz w:val="20"/>
+          <w:szCs w:val="20"/>
+          <w:lang w:eastAsia="pt-BR"/>
+        </w:rPr>
+        <w:t>(</w:t>
+      </w:r>
+      <w:r>
+        <w:rPr>
+          <w:rFonts w:ascii="Courier New" w:eastAsia="Times New Roman" w:hAnsi="Courier New" w:cs="Courier New"/>
+          <w:color w:val="3D464D"/>
+          <w:sz w:val="20"/>
+          <w:szCs w:val="20"/>
+          <w:lang w:eastAsia="pt-BR"/>
+        </w:rPr>
+        <w:t>comparador</w:t>
+      </w:r>
+      <w:r>
+        <w:rPr>
+          <w:rFonts w:ascii="Courier New" w:eastAsia="Times New Roman" w:hAnsi="Courier New" w:cs="Courier New"/>
+          <w:color w:val="999999"/>
+          <w:sz w:val="20"/>
+          <w:szCs w:val="20"/>
+          <w:lang w:eastAsia="pt-BR"/>
+        </w:rPr>
+        <w:t>);</w:t>
+      </w:r>
+    </w:p>
+    <w:p>
+      <w:pPr>
+        <w:shd w:val="clear" w:color="auto" w:fill="FFFFFF"/>
+        <w:spacing w:after="0" w:line="240" w:lineRule="auto"/>
+        <w:rPr>
+          <w:rFonts w:ascii="Times New Roman" w:eastAsia="Times New Roman" w:hAnsi="Times New Roman" w:cs="Times New Roman"/>
+          <w:color w:val="3D464D"/>
+          <w:sz w:val="27"/>
+          <w:szCs w:val="27"/>
+          <w:lang w:eastAsia="pt-BR"/>
+        </w:rPr>
+      </w:pPr>
+    </w:p>
+    <w:p>
+      <w:pPr>
+        <w:shd w:val="clear" w:color="auto" w:fill="FFFFFF"/>
+        <w:spacing w:after="0" w:line="240" w:lineRule="auto"/>
+        <w:rPr>
+          <w:rFonts w:ascii="Times New Roman" w:eastAsia="Times New Roman" w:hAnsi="Times New Roman" w:cs="Times New Roman"/>
+          <w:color w:val="3D464D"/>
+          <w:sz w:val="27"/>
+          <w:szCs w:val="27"/>
+          <w:lang w:eastAsia="pt-BR"/>
+        </w:rPr>
+      </w:pPr>
+      <w:r>
+        <w:rPr>
+          <w:rFonts w:ascii="Times New Roman" w:eastAsia="Times New Roman" w:hAnsi="Times New Roman" w:cs="Times New Roman"/>
+          <w:color w:val="3D464D"/>
+          <w:sz w:val="27"/>
+          <w:szCs w:val="27"/>
+          <w:lang w:eastAsia="pt-BR"/>
+        </w:rPr>
+        <w:t>A interface </w:t>
+      </w:r>
+      <w:proofErr w:type="spellStart"/>
+      <w:r>
+        <w:rPr>
+          <w:rFonts w:ascii="Courier New" w:eastAsia="Times New Roman" w:hAnsi="Courier New" w:cs="Courier New"/>
+          <w:color w:val="3D464D"/>
+          <w:sz w:val="23"/>
+          <w:szCs w:val="23"/>
+          <w:shd w:val="clear" w:color="auto" w:fill="F0F3F5"/>
+          <w:lang w:eastAsia="pt-BR"/>
+        </w:rPr>
+        <w:t>Function</w:t>
+      </w:r>
+      <w:proofErr w:type="spellEnd"/>
+      <w:r>
+        <w:rPr>
+          <w:rFonts w:ascii="Times New Roman" w:eastAsia="Times New Roman" w:hAnsi="Times New Roman" w:cs="Times New Roman"/>
+          <w:color w:val="3D464D"/>
+          <w:sz w:val="27"/>
+          <w:szCs w:val="27"/>
+          <w:lang w:eastAsia="pt-BR"/>
+        </w:rPr>
+        <w:t> vai nos ajudar a passar um objeto para o </w:t>
+      </w:r>
+      <w:proofErr w:type="spellStart"/>
+      <w:r>
+        <w:rPr>
+          <w:rFonts w:ascii="Courier New" w:eastAsia="Times New Roman" w:hAnsi="Courier New" w:cs="Courier New"/>
+          <w:color w:val="3D464D"/>
+          <w:sz w:val="23"/>
+          <w:szCs w:val="23"/>
+          <w:shd w:val="clear" w:color="auto" w:fill="F0F3F5"/>
+          <w:lang w:eastAsia="pt-BR"/>
+        </w:rPr>
+        <w:t>Comparator.comparing</w:t>
+      </w:r>
+      <w:proofErr w:type="spellEnd"/>
+      <w:r>
+        <w:rPr>
+          <w:rFonts w:ascii="Times New Roman" w:eastAsia="Times New Roman" w:hAnsi="Times New Roman" w:cs="Times New Roman"/>
+          <w:color w:val="3D464D"/>
+          <w:sz w:val="27"/>
+          <w:szCs w:val="27"/>
+          <w:lang w:eastAsia="pt-BR"/>
+        </w:rPr>
+        <w:t> que diz qual será a informação que queremos usar como critério de comparação. Ela recebe dois tipos genéricos. No nosso caso, recebe uma </w:t>
+      </w:r>
+      <w:proofErr w:type="spellStart"/>
+      <w:r>
+        <w:rPr>
+          <w:rFonts w:ascii="Courier New" w:eastAsia="Times New Roman" w:hAnsi="Courier New" w:cs="Courier New"/>
+          <w:color w:val="3D464D"/>
+          <w:sz w:val="23"/>
+          <w:szCs w:val="23"/>
+          <w:shd w:val="clear" w:color="auto" w:fill="F0F3F5"/>
+          <w:lang w:eastAsia="pt-BR"/>
+        </w:rPr>
+        <w:t>String</w:t>
+      </w:r>
+      <w:proofErr w:type="spellEnd"/>
+      <w:r>
+        <w:rPr>
+          <w:rFonts w:ascii="Times New Roman" w:eastAsia="Times New Roman" w:hAnsi="Times New Roman" w:cs="Times New Roman"/>
+          <w:color w:val="3D464D"/>
+          <w:sz w:val="27"/>
+          <w:szCs w:val="27"/>
+          <w:lang w:eastAsia="pt-BR"/>
+        </w:rPr>
+        <w:t>, que é o tipo que queremos comparar, e um </w:t>
+      </w:r>
+      <w:proofErr w:type="spellStart"/>
+      <w:r>
+        <w:rPr>
+          <w:rFonts w:ascii="Courier New" w:eastAsia="Times New Roman" w:hAnsi="Courier New" w:cs="Courier New"/>
+          <w:color w:val="3D464D"/>
+          <w:sz w:val="23"/>
+          <w:szCs w:val="23"/>
+          <w:shd w:val="clear" w:color="auto" w:fill="F0F3F5"/>
+          <w:lang w:eastAsia="pt-BR"/>
+        </w:rPr>
+        <w:t>Integer</w:t>
+      </w:r>
+      <w:proofErr w:type="spellEnd"/>
+      <w:r>
+        <w:rPr>
+          <w:rFonts w:ascii="Times New Roman" w:eastAsia="Times New Roman" w:hAnsi="Times New Roman" w:cs="Times New Roman"/>
+          <w:color w:val="3D464D"/>
+          <w:sz w:val="27"/>
+          <w:szCs w:val="27"/>
+          <w:lang w:eastAsia="pt-BR"/>
+        </w:rPr>
+        <w:t xml:space="preserve">, que é o que queremos extrair dessa </w:t>
+      </w:r>
+      <w:proofErr w:type="spellStart"/>
+      <w:r>
+        <w:rPr>
+          <w:rFonts w:ascii="Times New Roman" w:eastAsia="Times New Roman" w:hAnsi="Times New Roman" w:cs="Times New Roman"/>
+          <w:color w:val="3D464D"/>
+          <w:sz w:val="27"/>
+          <w:szCs w:val="27"/>
+          <w:lang w:eastAsia="pt-BR"/>
+        </w:rPr>
+        <w:t>string</w:t>
+      </w:r>
+      <w:proofErr w:type="spellEnd"/>
+      <w:r>
+        <w:rPr>
+          <w:rFonts w:ascii="Times New Roman" w:eastAsia="Times New Roman" w:hAnsi="Times New Roman" w:cs="Times New Roman"/>
+          <w:color w:val="3D464D"/>
+          <w:sz w:val="27"/>
+          <w:szCs w:val="27"/>
+          <w:lang w:eastAsia="pt-BR"/>
+        </w:rPr>
+        <w:t xml:space="preserve"> para usar como critério. Poderia até mesmo criar uma classe anônima para implementar essa </w:t>
+      </w:r>
+      <w:proofErr w:type="spellStart"/>
+      <w:r>
+        <w:rPr>
+          <w:rFonts w:ascii="Courier New" w:eastAsia="Times New Roman" w:hAnsi="Courier New" w:cs="Courier New"/>
+          <w:color w:val="3D464D"/>
+          <w:sz w:val="23"/>
+          <w:szCs w:val="23"/>
+          <w:shd w:val="clear" w:color="auto" w:fill="F0F3F5"/>
+          <w:lang w:eastAsia="pt-BR"/>
+        </w:rPr>
+        <w:t>Function</w:t>
+      </w:r>
+      <w:proofErr w:type="spellEnd"/>
+      <w:r>
+        <w:rPr>
+          <w:rFonts w:ascii="Times New Roman" w:eastAsia="Times New Roman" w:hAnsi="Times New Roman" w:cs="Times New Roman"/>
+          <w:color w:val="3D464D"/>
+          <w:sz w:val="27"/>
+          <w:szCs w:val="27"/>
+          <w:lang w:eastAsia="pt-BR"/>
+        </w:rPr>
+        <w:t> e seu método </w:t>
+      </w:r>
+      <w:proofErr w:type="spellStart"/>
+      <w:r>
+        <w:rPr>
+          <w:rFonts w:ascii="Courier New" w:eastAsia="Times New Roman" w:hAnsi="Courier New" w:cs="Courier New"/>
+          <w:color w:val="3D464D"/>
+          <w:sz w:val="23"/>
+          <w:szCs w:val="23"/>
+          <w:shd w:val="clear" w:color="auto" w:fill="F0F3F5"/>
+          <w:lang w:eastAsia="pt-BR"/>
+        </w:rPr>
+        <w:t>apply</w:t>
+      </w:r>
+      <w:proofErr w:type="spellEnd"/>
+      <w:r>
+        <w:rPr>
+          <w:rFonts w:ascii="Times New Roman" w:eastAsia="Times New Roman" w:hAnsi="Times New Roman" w:cs="Times New Roman"/>
+          <w:color w:val="3D464D"/>
+          <w:sz w:val="27"/>
+          <w:szCs w:val="27"/>
+          <w:lang w:eastAsia="pt-BR"/>
+        </w:rPr>
+        <w:t>, sem utilizar nenhum lambda. O código ficaria grande e tedioso.</w:t>
+      </w:r>
+    </w:p>
+    <w:p>
+      <w:pPr>
+        <w:shd w:val="clear" w:color="auto" w:fill="FFFFFF"/>
+        <w:spacing w:after="0" w:line="240" w:lineRule="auto"/>
+        <w:rPr>
+          <w:rFonts w:ascii="Times New Roman" w:eastAsia="Times New Roman" w:hAnsi="Times New Roman" w:cs="Times New Roman"/>
+          <w:color w:val="3D464D"/>
+          <w:sz w:val="27"/>
+          <w:szCs w:val="27"/>
+          <w:lang w:eastAsia="pt-BR"/>
+        </w:rPr>
+      </w:pPr>
+      <w:r>
+        <w:rPr>
+          <w:rFonts w:ascii="Times New Roman" w:eastAsia="Times New Roman" w:hAnsi="Times New Roman" w:cs="Times New Roman"/>
+          <w:color w:val="3D464D"/>
+          <w:sz w:val="27"/>
+          <w:szCs w:val="27"/>
+          <w:lang w:eastAsia="pt-BR"/>
+        </w:rPr>
+        <w:t>Quisemos quebrar em três linhas para que você pudesse enxergar o que ocorre por trás exatamente. Sem dúvida o </w:t>
+      </w:r>
+      <w:proofErr w:type="spellStart"/>
+      <w:proofErr w:type="gramStart"/>
+      <w:r>
+        <w:rPr>
+          <w:rFonts w:ascii="Courier New" w:eastAsia="Times New Roman" w:hAnsi="Courier New" w:cs="Courier New"/>
+          <w:color w:val="3D464D"/>
+          <w:sz w:val="23"/>
+          <w:szCs w:val="23"/>
+          <w:shd w:val="clear" w:color="auto" w:fill="F0F3F5"/>
+          <w:lang w:eastAsia="pt-BR"/>
+        </w:rPr>
+        <w:t>palavras.sort</w:t>
+      </w:r>
+      <w:proofErr w:type="spellEnd"/>
+      <w:proofErr w:type="gramEnd"/>
+      <w:r>
+        <w:rPr>
+          <w:rFonts w:ascii="Courier New" w:eastAsia="Times New Roman" w:hAnsi="Courier New" w:cs="Courier New"/>
+          <w:color w:val="3D464D"/>
+          <w:sz w:val="23"/>
+          <w:szCs w:val="23"/>
+          <w:shd w:val="clear" w:color="auto" w:fill="F0F3F5"/>
+          <w:lang w:eastAsia="pt-BR"/>
+        </w:rPr>
+        <w:t>(</w:t>
+      </w:r>
+      <w:proofErr w:type="spellStart"/>
+      <w:r>
+        <w:rPr>
+          <w:rFonts w:ascii="Courier New" w:eastAsia="Times New Roman" w:hAnsi="Courier New" w:cs="Courier New"/>
+          <w:color w:val="3D464D"/>
+          <w:sz w:val="23"/>
+          <w:szCs w:val="23"/>
+          <w:shd w:val="clear" w:color="auto" w:fill="F0F3F5"/>
+          <w:lang w:eastAsia="pt-BR"/>
+        </w:rPr>
+        <w:t>Comparator.comparing</w:t>
+      </w:r>
+      <w:proofErr w:type="spellEnd"/>
+      <w:r>
+        <w:rPr>
+          <w:rFonts w:ascii="Courier New" w:eastAsia="Times New Roman" w:hAnsi="Courier New" w:cs="Courier New"/>
+          <w:color w:val="3D464D"/>
+          <w:sz w:val="23"/>
+          <w:szCs w:val="23"/>
+          <w:shd w:val="clear" w:color="auto" w:fill="F0F3F5"/>
+          <w:lang w:eastAsia="pt-BR"/>
+        </w:rPr>
+        <w:t xml:space="preserve">(s -&gt; </w:t>
+      </w:r>
+      <w:proofErr w:type="spellStart"/>
+      <w:r>
+        <w:rPr>
+          <w:rFonts w:ascii="Courier New" w:eastAsia="Times New Roman" w:hAnsi="Courier New" w:cs="Courier New"/>
+          <w:color w:val="3D464D"/>
+          <w:sz w:val="23"/>
+          <w:szCs w:val="23"/>
+          <w:shd w:val="clear" w:color="auto" w:fill="F0F3F5"/>
+          <w:lang w:eastAsia="pt-BR"/>
+        </w:rPr>
+        <w:t>s.length</w:t>
+      </w:r>
+      <w:proofErr w:type="spellEnd"/>
+      <w:r>
+        <w:rPr>
+          <w:rFonts w:ascii="Courier New" w:eastAsia="Times New Roman" w:hAnsi="Courier New" w:cs="Courier New"/>
+          <w:color w:val="3D464D"/>
+          <w:sz w:val="23"/>
+          <w:szCs w:val="23"/>
+          <w:shd w:val="clear" w:color="auto" w:fill="F0F3F5"/>
+          <w:lang w:eastAsia="pt-BR"/>
+        </w:rPr>
+        <w:t>()))</w:t>
+      </w:r>
+      <w:r>
+        <w:rPr>
+          <w:rFonts w:ascii="Times New Roman" w:eastAsia="Times New Roman" w:hAnsi="Times New Roman" w:cs="Times New Roman"/>
+          <w:color w:val="3D464D"/>
+          <w:sz w:val="27"/>
+          <w:szCs w:val="27"/>
+          <w:lang w:eastAsia="pt-BR"/>
+        </w:rPr>
+        <w:t> é mais fácil de ler. Dá para melhorar ainda mais? Sim!</w:t>
+      </w:r>
+    </w:p>
+    <w:p>
+      <w:pPr>
+        <w:shd w:val="clear" w:color="auto" w:fill="FFFFFF"/>
+        <w:spacing w:before="675" w:after="0" w:line="473" w:lineRule="atLeast"/>
+        <w:outlineLvl w:val="0"/>
+        <w:rPr>
+          <w:rFonts w:ascii="Arial" w:eastAsia="Times New Roman" w:hAnsi="Arial" w:cs="Arial"/>
+          <w:b/>
+          <w:bCs/>
+          <w:color w:val="3D464D"/>
+          <w:spacing w:val="-8"/>
+          <w:kern w:val="36"/>
+          <w:sz w:val="32"/>
+          <w:szCs w:val="32"/>
+          <w:lang w:eastAsia="pt-BR"/>
+        </w:rPr>
+      </w:pPr>
+      <w:proofErr w:type="spellStart"/>
+      <w:r>
+        <w:rPr>
+          <w:rFonts w:ascii="Arial" w:eastAsia="Times New Roman" w:hAnsi="Arial" w:cs="Arial"/>
+          <w:b/>
+          <w:bCs/>
+          <w:color w:val="3D464D"/>
+          <w:spacing w:val="-8"/>
+          <w:kern w:val="36"/>
+          <w:sz w:val="32"/>
+          <w:szCs w:val="32"/>
+          <w:lang w:eastAsia="pt-BR"/>
+        </w:rPr>
+        <w:t>Method</w:t>
+      </w:r>
+      <w:proofErr w:type="spellEnd"/>
+      <w:r>
+        <w:rPr>
+          <w:rFonts w:ascii="Arial" w:eastAsia="Times New Roman" w:hAnsi="Arial" w:cs="Arial"/>
+          <w:b/>
+          <w:bCs/>
+          <w:color w:val="3D464D"/>
+          <w:spacing w:val="-8"/>
+          <w:kern w:val="36"/>
+          <w:sz w:val="32"/>
+          <w:szCs w:val="32"/>
+          <w:lang w:eastAsia="pt-BR"/>
+        </w:rPr>
+        <w:t xml:space="preserve"> </w:t>
+      </w:r>
+      <w:proofErr w:type="spellStart"/>
+      <w:r>
+        <w:rPr>
+          <w:rFonts w:ascii="Arial" w:eastAsia="Times New Roman" w:hAnsi="Arial" w:cs="Arial"/>
+          <w:b/>
+          <w:bCs/>
+          <w:color w:val="3D464D"/>
+          <w:spacing w:val="-8"/>
+          <w:kern w:val="36"/>
+          <w:sz w:val="32"/>
+          <w:szCs w:val="32"/>
+          <w:lang w:eastAsia="pt-BR"/>
+        </w:rPr>
+        <w:t>reference</w:t>
+      </w:r>
+      <w:proofErr w:type="spellEnd"/>
+    </w:p>
+    <w:p>
+      <w:pPr>
+        <w:shd w:val="clear" w:color="auto" w:fill="FFFFFF"/>
+        <w:spacing w:after="0" w:line="240" w:lineRule="auto"/>
+        <w:rPr>
+          <w:rFonts w:ascii="Times New Roman" w:eastAsia="Times New Roman" w:hAnsi="Times New Roman" w:cs="Times New Roman"/>
+          <w:color w:val="3D464D"/>
+          <w:sz w:val="27"/>
+          <w:szCs w:val="27"/>
+          <w:lang w:eastAsia="pt-BR"/>
+        </w:rPr>
+      </w:pPr>
+      <w:r>
+        <w:rPr>
+          <w:rFonts w:ascii="Times New Roman" w:eastAsia="Times New Roman" w:hAnsi="Times New Roman" w:cs="Times New Roman"/>
+          <w:color w:val="3D464D"/>
+          <w:sz w:val="27"/>
+          <w:szCs w:val="27"/>
+          <w:lang w:eastAsia="pt-BR"/>
+        </w:rPr>
+        <w:t>É muito comum escrevermos lambdas curtos, que simplesmente invocam um único método. É o exemplo de </w:t>
+      </w:r>
+      <w:r>
+        <w:rPr>
+          <w:rFonts w:ascii="Courier New" w:eastAsia="Times New Roman" w:hAnsi="Courier New" w:cs="Courier New"/>
+          <w:color w:val="3D464D"/>
+          <w:sz w:val="23"/>
+          <w:szCs w:val="23"/>
+          <w:shd w:val="clear" w:color="auto" w:fill="F0F3F5"/>
+          <w:lang w:eastAsia="pt-BR"/>
+        </w:rPr>
+        <w:t xml:space="preserve">s -&gt; </w:t>
+      </w:r>
+      <w:proofErr w:type="spellStart"/>
+      <w:proofErr w:type="gramStart"/>
+      <w:r>
+        <w:rPr>
+          <w:rFonts w:ascii="Courier New" w:eastAsia="Times New Roman" w:hAnsi="Courier New" w:cs="Courier New"/>
+          <w:color w:val="3D464D"/>
+          <w:sz w:val="23"/>
+          <w:szCs w:val="23"/>
+          <w:shd w:val="clear" w:color="auto" w:fill="F0F3F5"/>
+          <w:lang w:eastAsia="pt-BR"/>
+        </w:rPr>
+        <w:t>s.length</w:t>
+      </w:r>
+      <w:proofErr w:type="spellEnd"/>
+      <w:proofErr w:type="gramEnd"/>
+      <w:r>
+        <w:rPr>
+          <w:rFonts w:ascii="Courier New" w:eastAsia="Times New Roman" w:hAnsi="Courier New" w:cs="Courier New"/>
+          <w:color w:val="3D464D"/>
+          <w:sz w:val="23"/>
+          <w:szCs w:val="23"/>
+          <w:shd w:val="clear" w:color="auto" w:fill="F0F3F5"/>
+          <w:lang w:eastAsia="pt-BR"/>
+        </w:rPr>
+        <w:t>()</w:t>
+      </w:r>
+      <w:r>
+        <w:rPr>
+          <w:rFonts w:ascii="Times New Roman" w:eastAsia="Times New Roman" w:hAnsi="Times New Roman" w:cs="Times New Roman"/>
+          <w:color w:val="3D464D"/>
+          <w:sz w:val="27"/>
+          <w:szCs w:val="27"/>
+          <w:lang w:eastAsia="pt-BR"/>
+        </w:rPr>
+        <w:t>. Dada uma </w:t>
+      </w:r>
+      <w:proofErr w:type="spellStart"/>
+      <w:r>
+        <w:rPr>
+          <w:rFonts w:ascii="Courier New" w:eastAsia="Times New Roman" w:hAnsi="Courier New" w:cs="Courier New"/>
+          <w:color w:val="3D464D"/>
+          <w:sz w:val="23"/>
+          <w:szCs w:val="23"/>
+          <w:shd w:val="clear" w:color="auto" w:fill="F0F3F5"/>
+          <w:lang w:eastAsia="pt-BR"/>
+        </w:rPr>
+        <w:t>String</w:t>
+      </w:r>
+      <w:proofErr w:type="spellEnd"/>
+      <w:r>
+        <w:rPr>
+          <w:rFonts w:ascii="Times New Roman" w:eastAsia="Times New Roman" w:hAnsi="Times New Roman" w:cs="Times New Roman"/>
+          <w:color w:val="3D464D"/>
+          <w:sz w:val="27"/>
+          <w:szCs w:val="27"/>
+          <w:lang w:eastAsia="pt-BR"/>
+        </w:rPr>
+        <w:t>, invoque e retorne o método </w:t>
+      </w:r>
+      <w:proofErr w:type="spellStart"/>
+      <w:r>
+        <w:rPr>
+          <w:rFonts w:ascii="Courier New" w:eastAsia="Times New Roman" w:hAnsi="Courier New" w:cs="Courier New"/>
+          <w:color w:val="3D464D"/>
+          <w:sz w:val="23"/>
+          <w:szCs w:val="23"/>
+          <w:shd w:val="clear" w:color="auto" w:fill="F0F3F5"/>
+          <w:lang w:eastAsia="pt-BR"/>
+        </w:rPr>
+        <w:t>length</w:t>
+      </w:r>
+      <w:proofErr w:type="spellEnd"/>
+      <w:r>
+        <w:rPr>
+          <w:rFonts w:ascii="Times New Roman" w:eastAsia="Times New Roman" w:hAnsi="Times New Roman" w:cs="Times New Roman"/>
+          <w:color w:val="3D464D"/>
+          <w:sz w:val="27"/>
+          <w:szCs w:val="27"/>
+          <w:lang w:eastAsia="pt-BR"/>
+        </w:rPr>
+        <w:t>. Por esse motivo, há uma forma de escrever esse tipo de lambda de uma forma ainda mais reduzida. Em vez de fazer:</w:t>
+      </w:r>
+    </w:p>
+    <w:p>
+      <w:pPr>
+        <w:shd w:val="clear" w:color="auto" w:fill="FFFFFF"/>
+        <w:spacing w:after="0" w:line="240" w:lineRule="auto"/>
+        <w:rPr>
+          <w:rFonts w:ascii="Times New Roman" w:eastAsia="Times New Roman" w:hAnsi="Times New Roman" w:cs="Times New Roman"/>
+          <w:color w:val="3D464D"/>
+          <w:sz w:val="27"/>
+          <w:szCs w:val="27"/>
+          <w:lang w:eastAsia="pt-BR"/>
+        </w:rPr>
+      </w:pPr>
+    </w:p>
+    <w:p>
+      <w:pPr>
+        <w:shd w:val="clear" w:color="auto" w:fill="F0F3F5"/>
+        <w:tabs>
+          <w:tab w:val="left" w:pos="916"/>
+          <w:tab w:val="left" w:pos="1832"/>
+          <w:tab w:val="left" w:pos="2748"/>
+          <w:tab w:val="left" w:pos="3664"/>
+          <w:tab w:val="left" w:pos="4580"/>
+          <w:tab w:val="left" w:pos="5496"/>
+          <w:tab w:val="left" w:pos="6412"/>
+          <w:tab w:val="left" w:pos="7328"/>
+          <w:tab w:val="left" w:pos="8244"/>
+          <w:tab w:val="left" w:pos="9160"/>
+          <w:tab w:val="left" w:pos="10076"/>
+          <w:tab w:val="left" w:pos="10992"/>
+          <w:tab w:val="left" w:pos="11908"/>
+          <w:tab w:val="left" w:pos="12824"/>
+          <w:tab w:val="left" w:pos="13740"/>
+          <w:tab w:val="left" w:pos="14656"/>
+        </w:tabs>
+        <w:spacing w:after="0" w:line="240" w:lineRule="auto"/>
+        <w:rPr>
+          <w:rFonts w:ascii="Consolas" w:eastAsia="Times New Roman" w:hAnsi="Consolas" w:cs="Courier New"/>
+          <w:color w:val="3D464D"/>
+          <w:sz w:val="27"/>
+          <w:szCs w:val="27"/>
+          <w:lang w:eastAsia="pt-BR"/>
+        </w:rPr>
+      </w:pPr>
+      <w:proofErr w:type="spellStart"/>
+      <w:proofErr w:type="gramStart"/>
+      <w:r>
+        <w:rPr>
+          <w:rFonts w:ascii="Courier New" w:eastAsia="Times New Roman" w:hAnsi="Courier New" w:cs="Courier New"/>
+          <w:color w:val="3D464D"/>
+          <w:sz w:val="20"/>
+          <w:szCs w:val="20"/>
+          <w:lang w:eastAsia="pt-BR"/>
+        </w:rPr>
+        <w:t>palavras</w:t>
+      </w:r>
+      <w:r>
+        <w:rPr>
+          <w:rFonts w:ascii="Courier New" w:eastAsia="Times New Roman" w:hAnsi="Courier New" w:cs="Courier New"/>
+          <w:color w:val="999999"/>
+          <w:sz w:val="20"/>
+          <w:szCs w:val="20"/>
+          <w:lang w:eastAsia="pt-BR"/>
+        </w:rPr>
+        <w:t>.</w:t>
+      </w:r>
+      <w:r>
+        <w:rPr>
+          <w:rFonts w:ascii="Courier New" w:eastAsia="Times New Roman" w:hAnsi="Courier New" w:cs="Courier New"/>
+          <w:color w:val="3D464D"/>
+          <w:sz w:val="20"/>
+          <w:szCs w:val="20"/>
+          <w:lang w:eastAsia="pt-BR"/>
+        </w:rPr>
+        <w:t>sort</w:t>
+      </w:r>
+      <w:proofErr w:type="spellEnd"/>
+      <w:proofErr w:type="gramEnd"/>
+      <w:r>
+        <w:rPr>
+          <w:rFonts w:ascii="Courier New" w:eastAsia="Times New Roman" w:hAnsi="Courier New" w:cs="Courier New"/>
+          <w:color w:val="999999"/>
+          <w:sz w:val="20"/>
+          <w:szCs w:val="20"/>
+          <w:lang w:eastAsia="pt-BR"/>
+        </w:rPr>
+        <w:t>(</w:t>
+      </w:r>
+      <w:proofErr w:type="spellStart"/>
+      <w:r>
+        <w:rPr>
+          <w:rFonts w:ascii="Courier New" w:eastAsia="Times New Roman" w:hAnsi="Courier New" w:cs="Courier New"/>
+          <w:color w:val="A67F59"/>
+          <w:sz w:val="20"/>
+          <w:szCs w:val="20"/>
+          <w:lang w:eastAsia="pt-BR"/>
+        </w:rPr>
+        <w:t>Comparator</w:t>
+      </w:r>
+      <w:r>
+        <w:rPr>
+          <w:rFonts w:ascii="Courier New" w:eastAsia="Times New Roman" w:hAnsi="Courier New" w:cs="Courier New"/>
+          <w:color w:val="999999"/>
+          <w:sz w:val="20"/>
+          <w:szCs w:val="20"/>
+          <w:lang w:eastAsia="pt-BR"/>
+        </w:rPr>
+        <w:t>.</w:t>
+      </w:r>
+      <w:r>
+        <w:rPr>
+          <w:rFonts w:ascii="Courier New" w:eastAsia="Times New Roman" w:hAnsi="Courier New" w:cs="Courier New"/>
+          <w:color w:val="3D464D"/>
+          <w:sz w:val="20"/>
+          <w:szCs w:val="20"/>
+          <w:lang w:eastAsia="pt-BR"/>
+        </w:rPr>
+        <w:t>comparing</w:t>
+      </w:r>
+      <w:proofErr w:type="spellEnd"/>
+      <w:r>
+        <w:rPr>
+          <w:rFonts w:ascii="Courier New" w:eastAsia="Times New Roman" w:hAnsi="Courier New" w:cs="Courier New"/>
+          <w:color w:val="999999"/>
+          <w:sz w:val="20"/>
+          <w:szCs w:val="20"/>
+          <w:lang w:eastAsia="pt-BR"/>
+        </w:rPr>
+        <w:t>(</w:t>
+      </w:r>
+      <w:r>
+        <w:rPr>
+          <w:rFonts w:ascii="Courier New" w:eastAsia="Times New Roman" w:hAnsi="Courier New" w:cs="Courier New"/>
+          <w:color w:val="3D464D"/>
+          <w:sz w:val="20"/>
+          <w:szCs w:val="20"/>
+          <w:lang w:eastAsia="pt-BR"/>
+        </w:rPr>
+        <w:t xml:space="preserve">s </w:t>
+      </w:r>
+      <w:r>
+        <w:rPr>
+          <w:rFonts w:ascii="Courier New" w:eastAsia="Times New Roman" w:hAnsi="Courier New" w:cs="Courier New"/>
+          <w:color w:val="999999"/>
+          <w:sz w:val="20"/>
+          <w:szCs w:val="20"/>
+          <w:lang w:eastAsia="pt-BR"/>
+        </w:rPr>
+        <w:t>-&gt;</w:t>
+      </w:r>
+      <w:r>
+        <w:rPr>
+          <w:rFonts w:ascii="Courier New" w:eastAsia="Times New Roman" w:hAnsi="Courier New" w:cs="Courier New"/>
+          <w:color w:val="3D464D"/>
+          <w:sz w:val="20"/>
+          <w:szCs w:val="20"/>
+          <w:lang w:eastAsia="pt-BR"/>
+        </w:rPr>
+        <w:t xml:space="preserve"> </w:t>
+      </w:r>
+      <w:proofErr w:type="spellStart"/>
+      <w:r>
+        <w:rPr>
+          <w:rFonts w:ascii="Courier New" w:eastAsia="Times New Roman" w:hAnsi="Courier New" w:cs="Courier New"/>
+          <w:color w:val="3D464D"/>
+          <w:sz w:val="20"/>
+          <w:szCs w:val="20"/>
+          <w:lang w:eastAsia="pt-BR"/>
+        </w:rPr>
+        <w:t>s</w:t>
+      </w:r>
+      <w:r>
+        <w:rPr>
+          <w:rFonts w:ascii="Courier New" w:eastAsia="Times New Roman" w:hAnsi="Courier New" w:cs="Courier New"/>
+          <w:color w:val="999999"/>
+          <w:sz w:val="20"/>
+          <w:szCs w:val="20"/>
+          <w:lang w:eastAsia="pt-BR"/>
+        </w:rPr>
+        <w:t>.</w:t>
+      </w:r>
+      <w:r>
+        <w:rPr>
+          <w:rFonts w:ascii="Courier New" w:eastAsia="Times New Roman" w:hAnsi="Courier New" w:cs="Courier New"/>
+          <w:color w:val="3D464D"/>
+          <w:sz w:val="20"/>
+          <w:szCs w:val="20"/>
+          <w:lang w:eastAsia="pt-BR"/>
+        </w:rPr>
+        <w:t>length</w:t>
+      </w:r>
+      <w:proofErr w:type="spellEnd"/>
+      <w:r>
+        <w:rPr>
+          <w:rFonts w:ascii="Courier New" w:eastAsia="Times New Roman" w:hAnsi="Courier New" w:cs="Courier New"/>
+          <w:color w:val="999999"/>
+          <w:sz w:val="20"/>
+          <w:szCs w:val="20"/>
+          <w:lang w:eastAsia="pt-BR"/>
+        </w:rPr>
+        <w:t>()));</w:t>
+      </w:r>
+    </w:p>
+    <w:p>
+      <w:pPr>
+        <w:shd w:val="clear" w:color="auto" w:fill="FFFFFF"/>
+        <w:spacing w:before="360" w:after="360" w:line="240" w:lineRule="auto"/>
+        <w:rPr>
+          <w:rFonts w:ascii="Times New Roman" w:eastAsia="Times New Roman" w:hAnsi="Times New Roman" w:cs="Times New Roman"/>
+          <w:color w:val="3D464D"/>
+          <w:sz w:val="27"/>
+          <w:szCs w:val="27"/>
+          <w:lang w:eastAsia="pt-BR"/>
+        </w:rPr>
+      </w:pPr>
+      <w:r>
+        <w:rPr>
+          <w:rFonts w:ascii="Times New Roman" w:eastAsia="Times New Roman" w:hAnsi="Times New Roman" w:cs="Times New Roman"/>
+          <w:color w:val="3D464D"/>
+          <w:sz w:val="27"/>
+          <w:szCs w:val="27"/>
+          <w:lang w:eastAsia="pt-BR"/>
+        </w:rPr>
+        <w:t>Fazemos uma referência ao método (</w:t>
+      </w:r>
+      <w:proofErr w:type="spellStart"/>
+      <w:r>
+        <w:rPr>
+          <w:rFonts w:ascii="Times New Roman" w:eastAsia="Times New Roman" w:hAnsi="Times New Roman" w:cs="Times New Roman"/>
+          <w:color w:val="3D464D"/>
+          <w:sz w:val="27"/>
+          <w:szCs w:val="27"/>
+          <w:lang w:eastAsia="pt-BR"/>
+        </w:rPr>
+        <w:t>method</w:t>
+      </w:r>
+      <w:proofErr w:type="spellEnd"/>
+      <w:r>
+        <w:rPr>
+          <w:rFonts w:ascii="Times New Roman" w:eastAsia="Times New Roman" w:hAnsi="Times New Roman" w:cs="Times New Roman"/>
+          <w:color w:val="3D464D"/>
+          <w:sz w:val="27"/>
+          <w:szCs w:val="27"/>
+          <w:lang w:eastAsia="pt-BR"/>
+        </w:rPr>
+        <w:t xml:space="preserve"> </w:t>
+      </w:r>
+      <w:proofErr w:type="spellStart"/>
+      <w:r>
+        <w:rPr>
+          <w:rFonts w:ascii="Times New Roman" w:eastAsia="Times New Roman" w:hAnsi="Times New Roman" w:cs="Times New Roman"/>
+          <w:color w:val="3D464D"/>
+          <w:sz w:val="27"/>
+          <w:szCs w:val="27"/>
+          <w:lang w:eastAsia="pt-BR"/>
+        </w:rPr>
+        <w:t>reference</w:t>
+      </w:r>
+      <w:proofErr w:type="spellEnd"/>
+      <w:r>
+        <w:rPr>
+          <w:rFonts w:ascii="Times New Roman" w:eastAsia="Times New Roman" w:hAnsi="Times New Roman" w:cs="Times New Roman"/>
+          <w:color w:val="3D464D"/>
+          <w:sz w:val="27"/>
+          <w:szCs w:val="27"/>
+          <w:lang w:eastAsia="pt-BR"/>
+        </w:rPr>
+        <w:t>):</w:t>
+      </w:r>
+    </w:p>
+    <w:p>
+      <w:pPr>
+        <w:shd w:val="clear" w:color="auto" w:fill="F0F3F5"/>
+        <w:tabs>
+          <w:tab w:val="left" w:pos="916"/>
+          <w:tab w:val="left" w:pos="1832"/>
+          <w:tab w:val="left" w:pos="2748"/>
+          <w:tab w:val="left" w:pos="3664"/>
+          <w:tab w:val="left" w:pos="4580"/>
+          <w:tab w:val="left" w:pos="5496"/>
+          <w:tab w:val="left" w:pos="6412"/>
+          <w:tab w:val="left" w:pos="7328"/>
+          <w:tab w:val="left" w:pos="8244"/>
+          <w:tab w:val="left" w:pos="9160"/>
+          <w:tab w:val="left" w:pos="10076"/>
+          <w:tab w:val="left" w:pos="10992"/>
+          <w:tab w:val="left" w:pos="11908"/>
+          <w:tab w:val="left" w:pos="12824"/>
+          <w:tab w:val="left" w:pos="13740"/>
+          <w:tab w:val="left" w:pos="14656"/>
+        </w:tabs>
+        <w:spacing w:after="0" w:line="240" w:lineRule="auto"/>
+        <w:rPr>
+          <w:rFonts w:ascii="Consolas" w:eastAsia="Times New Roman" w:hAnsi="Consolas" w:cs="Courier New"/>
+          <w:color w:val="3D464D"/>
+          <w:sz w:val="27"/>
+          <w:szCs w:val="27"/>
+          <w:lang w:eastAsia="pt-BR"/>
+        </w:rPr>
+      </w:pPr>
+      <w:proofErr w:type="spellStart"/>
+      <w:proofErr w:type="gramStart"/>
+      <w:r>
+        <w:rPr>
+          <w:rFonts w:ascii="Courier New" w:eastAsia="Times New Roman" w:hAnsi="Courier New" w:cs="Courier New"/>
+          <w:color w:val="3D464D"/>
+          <w:sz w:val="20"/>
+          <w:szCs w:val="20"/>
+          <w:lang w:eastAsia="pt-BR"/>
+        </w:rPr>
+        <w:t>palavras</w:t>
+      </w:r>
+      <w:r>
+        <w:rPr>
+          <w:rFonts w:ascii="Courier New" w:eastAsia="Times New Roman" w:hAnsi="Courier New" w:cs="Courier New"/>
+          <w:color w:val="999999"/>
+          <w:sz w:val="20"/>
+          <w:szCs w:val="20"/>
+          <w:lang w:eastAsia="pt-BR"/>
+        </w:rPr>
+        <w:t>.</w:t>
+      </w:r>
+      <w:r>
+        <w:rPr>
+          <w:rFonts w:ascii="Courier New" w:eastAsia="Times New Roman" w:hAnsi="Courier New" w:cs="Courier New"/>
+          <w:color w:val="3D464D"/>
+          <w:sz w:val="20"/>
+          <w:szCs w:val="20"/>
+          <w:lang w:eastAsia="pt-BR"/>
+        </w:rPr>
+        <w:t>sort</w:t>
+      </w:r>
+      <w:proofErr w:type="spellEnd"/>
+      <w:proofErr w:type="gramEnd"/>
+      <w:r>
+        <w:rPr>
+          <w:rFonts w:ascii="Courier New" w:eastAsia="Times New Roman" w:hAnsi="Courier New" w:cs="Courier New"/>
+          <w:color w:val="999999"/>
+          <w:sz w:val="20"/>
+          <w:szCs w:val="20"/>
+          <w:lang w:eastAsia="pt-BR"/>
+        </w:rPr>
+        <w:t>(</w:t>
+      </w:r>
+      <w:proofErr w:type="spellStart"/>
+      <w:r>
+        <w:rPr>
+          <w:rFonts w:ascii="Courier New" w:eastAsia="Times New Roman" w:hAnsi="Courier New" w:cs="Courier New"/>
+          <w:color w:val="A67F59"/>
+          <w:sz w:val="20"/>
+          <w:szCs w:val="20"/>
+          <w:lang w:eastAsia="pt-BR"/>
+        </w:rPr>
+        <w:t>Comparator</w:t>
+      </w:r>
+      <w:r>
+        <w:rPr>
+          <w:rFonts w:ascii="Courier New" w:eastAsia="Times New Roman" w:hAnsi="Courier New" w:cs="Courier New"/>
+          <w:color w:val="999999"/>
+          <w:sz w:val="20"/>
+          <w:szCs w:val="20"/>
+          <w:lang w:eastAsia="pt-BR"/>
+        </w:rPr>
+        <w:t>.</w:t>
+      </w:r>
+      <w:r>
+        <w:rPr>
+          <w:rFonts w:ascii="Courier New" w:eastAsia="Times New Roman" w:hAnsi="Courier New" w:cs="Courier New"/>
+          <w:color w:val="3D464D"/>
+          <w:sz w:val="20"/>
+          <w:szCs w:val="20"/>
+          <w:lang w:eastAsia="pt-BR"/>
+        </w:rPr>
+        <w:t>comparing</w:t>
+      </w:r>
+      <w:proofErr w:type="spellEnd"/>
+      <w:r>
+        <w:rPr>
+          <w:rFonts w:ascii="Courier New" w:eastAsia="Times New Roman" w:hAnsi="Courier New" w:cs="Courier New"/>
+          <w:color w:val="999999"/>
+          <w:sz w:val="20"/>
+          <w:szCs w:val="20"/>
+          <w:lang w:eastAsia="pt-BR"/>
+        </w:rPr>
+        <w:t>(</w:t>
+      </w:r>
+      <w:proofErr w:type="spellStart"/>
+      <w:r>
+        <w:rPr>
+          <w:rFonts w:ascii="Courier New" w:eastAsia="Times New Roman" w:hAnsi="Courier New" w:cs="Courier New"/>
+          <w:color w:val="A67F59"/>
+          <w:sz w:val="20"/>
+          <w:szCs w:val="20"/>
+          <w:lang w:eastAsia="pt-BR"/>
+        </w:rPr>
+        <w:t>String</w:t>
+      </w:r>
+      <w:proofErr w:type="spellEnd"/>
+      <w:r>
+        <w:rPr>
+          <w:rFonts w:ascii="Courier New" w:eastAsia="Times New Roman" w:hAnsi="Courier New" w:cs="Courier New"/>
+          <w:color w:val="999999"/>
+          <w:sz w:val="20"/>
+          <w:szCs w:val="20"/>
+          <w:lang w:eastAsia="pt-BR"/>
+        </w:rPr>
+        <w:t>::</w:t>
+      </w:r>
+      <w:proofErr w:type="spellStart"/>
+      <w:r>
+        <w:rPr>
+          <w:rFonts w:ascii="Courier New" w:eastAsia="Times New Roman" w:hAnsi="Courier New" w:cs="Courier New"/>
+          <w:color w:val="3D464D"/>
+          <w:sz w:val="20"/>
+          <w:szCs w:val="20"/>
+          <w:lang w:eastAsia="pt-BR"/>
+        </w:rPr>
+        <w:t>length</w:t>
+      </w:r>
+      <w:proofErr w:type="spellEnd"/>
+      <w:r>
+        <w:rPr>
+          <w:rFonts w:ascii="Courier New" w:eastAsia="Times New Roman" w:hAnsi="Courier New" w:cs="Courier New"/>
+          <w:color w:val="999999"/>
+          <w:sz w:val="20"/>
+          <w:szCs w:val="20"/>
+          <w:lang w:eastAsia="pt-BR"/>
+        </w:rPr>
+        <w:t>));</w:t>
+      </w:r>
+    </w:p>
+    <w:p>
+      <w:pPr>
+        <w:shd w:val="clear" w:color="auto" w:fill="FFFFFF"/>
+        <w:spacing w:after="0" w:line="240" w:lineRule="auto"/>
+        <w:rPr>
+          <w:rFonts w:ascii="Times New Roman" w:eastAsia="Times New Roman" w:hAnsi="Times New Roman" w:cs="Times New Roman"/>
+          <w:color w:val="3D464D"/>
+          <w:sz w:val="27"/>
+          <w:szCs w:val="27"/>
+          <w:lang w:eastAsia="pt-BR"/>
+        </w:rPr>
+      </w:pPr>
+    </w:p>
+    <w:p>
+      <w:pPr>
+        <w:shd w:val="clear" w:color="auto" w:fill="FFFFFF"/>
+        <w:spacing w:after="0" w:line="240" w:lineRule="auto"/>
+        <w:rPr>
+          <w:rFonts w:ascii="Times New Roman" w:eastAsia="Times New Roman" w:hAnsi="Times New Roman" w:cs="Times New Roman"/>
+          <w:color w:val="3D464D"/>
+          <w:sz w:val="27"/>
+          <w:szCs w:val="27"/>
+          <w:lang w:eastAsia="pt-BR"/>
+        </w:rPr>
+      </w:pPr>
+      <w:r>
+        <w:rPr>
+          <w:rFonts w:ascii="Times New Roman" w:eastAsia="Times New Roman" w:hAnsi="Times New Roman" w:cs="Times New Roman"/>
+          <w:color w:val="3D464D"/>
+          <w:sz w:val="27"/>
+          <w:szCs w:val="27"/>
+          <w:lang w:eastAsia="pt-BR"/>
+        </w:rPr>
+        <w:t>São equivalentes nesse caso! Sim, é estranho ver </w:t>
+      </w:r>
+      <w:proofErr w:type="spellStart"/>
+      <w:proofErr w:type="gramStart"/>
+      <w:r>
+        <w:rPr>
+          <w:rFonts w:ascii="Courier New" w:eastAsia="Times New Roman" w:hAnsi="Courier New" w:cs="Courier New"/>
+          <w:color w:val="3D464D"/>
+          <w:sz w:val="23"/>
+          <w:szCs w:val="23"/>
+          <w:shd w:val="clear" w:color="auto" w:fill="F0F3F5"/>
+          <w:lang w:eastAsia="pt-BR"/>
+        </w:rPr>
+        <w:t>String</w:t>
+      </w:r>
+      <w:proofErr w:type="spellEnd"/>
+      <w:r>
+        <w:rPr>
+          <w:rFonts w:ascii="Courier New" w:eastAsia="Times New Roman" w:hAnsi="Courier New" w:cs="Courier New"/>
+          <w:color w:val="3D464D"/>
+          <w:sz w:val="23"/>
+          <w:szCs w:val="23"/>
+          <w:shd w:val="clear" w:color="auto" w:fill="F0F3F5"/>
+          <w:lang w:eastAsia="pt-BR"/>
+        </w:rPr>
+        <w:t>::</w:t>
+      </w:r>
+      <w:proofErr w:type="spellStart"/>
+      <w:proofErr w:type="gramEnd"/>
+      <w:r>
+        <w:rPr>
+          <w:rFonts w:ascii="Courier New" w:eastAsia="Times New Roman" w:hAnsi="Courier New" w:cs="Courier New"/>
+          <w:color w:val="3D464D"/>
+          <w:sz w:val="23"/>
+          <w:szCs w:val="23"/>
+          <w:shd w:val="clear" w:color="auto" w:fill="F0F3F5"/>
+          <w:lang w:eastAsia="pt-BR"/>
+        </w:rPr>
+        <w:t>length</w:t>
+      </w:r>
+      <w:proofErr w:type="spellEnd"/>
+      <w:r>
+        <w:rPr>
+          <w:rFonts w:ascii="Times New Roman" w:eastAsia="Times New Roman" w:hAnsi="Times New Roman" w:cs="Times New Roman"/>
+          <w:color w:val="3D464D"/>
+          <w:sz w:val="27"/>
+          <w:szCs w:val="27"/>
+          <w:lang w:eastAsia="pt-BR"/>
+        </w:rPr>
+        <w:t> e dizer que é equivalente a um lambda, pois não há nem a </w:t>
+      </w:r>
+      <w:r>
+        <w:rPr>
+          <w:rFonts w:ascii="Courier New" w:eastAsia="Times New Roman" w:hAnsi="Courier New" w:cs="Courier New"/>
+          <w:color w:val="3D464D"/>
+          <w:sz w:val="23"/>
+          <w:szCs w:val="23"/>
+          <w:shd w:val="clear" w:color="auto" w:fill="F0F3F5"/>
+          <w:lang w:eastAsia="pt-BR"/>
+        </w:rPr>
+        <w:t>-&gt;</w:t>
+      </w:r>
+      <w:r>
+        <w:rPr>
+          <w:rFonts w:ascii="Times New Roman" w:eastAsia="Times New Roman" w:hAnsi="Times New Roman" w:cs="Times New Roman"/>
+          <w:color w:val="3D464D"/>
+          <w:sz w:val="27"/>
+          <w:szCs w:val="27"/>
+          <w:lang w:eastAsia="pt-BR"/>
+        </w:rPr>
+        <w:t xml:space="preserve"> e nem os parênteses de invocação ao método. Por isso é chamado de </w:t>
+      </w:r>
+      <w:proofErr w:type="spellStart"/>
+      <w:r>
+        <w:rPr>
+          <w:rFonts w:ascii="Times New Roman" w:eastAsia="Times New Roman" w:hAnsi="Times New Roman" w:cs="Times New Roman"/>
+          <w:color w:val="3D464D"/>
+          <w:sz w:val="27"/>
+          <w:szCs w:val="27"/>
+          <w:lang w:eastAsia="pt-BR"/>
+        </w:rPr>
+        <w:t>method</w:t>
+      </w:r>
+      <w:proofErr w:type="spellEnd"/>
+      <w:r>
+        <w:rPr>
+          <w:rFonts w:ascii="Times New Roman" w:eastAsia="Times New Roman" w:hAnsi="Times New Roman" w:cs="Times New Roman"/>
+          <w:color w:val="3D464D"/>
+          <w:sz w:val="27"/>
+          <w:szCs w:val="27"/>
+          <w:lang w:eastAsia="pt-BR"/>
+        </w:rPr>
+        <w:t xml:space="preserve"> </w:t>
+      </w:r>
+      <w:proofErr w:type="spellStart"/>
+      <w:r>
+        <w:rPr>
+          <w:rFonts w:ascii="Times New Roman" w:eastAsia="Times New Roman" w:hAnsi="Times New Roman" w:cs="Times New Roman"/>
+          <w:color w:val="3D464D"/>
+          <w:sz w:val="27"/>
+          <w:szCs w:val="27"/>
+          <w:lang w:eastAsia="pt-BR"/>
+        </w:rPr>
+        <w:t>reference</w:t>
+      </w:r>
+      <w:proofErr w:type="spellEnd"/>
+      <w:r>
+        <w:rPr>
+          <w:rFonts w:ascii="Times New Roman" w:eastAsia="Times New Roman" w:hAnsi="Times New Roman" w:cs="Times New Roman"/>
+          <w:color w:val="3D464D"/>
+          <w:sz w:val="27"/>
+          <w:szCs w:val="27"/>
+          <w:lang w:eastAsia="pt-BR"/>
+        </w:rPr>
+        <w:t>. Ela pode ficar ainda mais curta com o </w:t>
+      </w:r>
+      <w:proofErr w:type="spellStart"/>
+      <w:r>
+        <w:rPr>
+          <w:rFonts w:ascii="Courier New" w:eastAsia="Times New Roman" w:hAnsi="Courier New" w:cs="Courier New"/>
+          <w:color w:val="3D464D"/>
+          <w:sz w:val="23"/>
+          <w:szCs w:val="23"/>
+          <w:shd w:val="clear" w:color="auto" w:fill="F0F3F5"/>
+          <w:lang w:eastAsia="pt-BR"/>
+        </w:rPr>
+        <w:t>import</w:t>
+      </w:r>
+      <w:proofErr w:type="spellEnd"/>
+      <w:r>
+        <w:rPr>
+          <w:rFonts w:ascii="Courier New" w:eastAsia="Times New Roman" w:hAnsi="Courier New" w:cs="Courier New"/>
+          <w:color w:val="3D464D"/>
+          <w:sz w:val="23"/>
+          <w:szCs w:val="23"/>
+          <w:shd w:val="clear" w:color="auto" w:fill="F0F3F5"/>
+          <w:lang w:eastAsia="pt-BR"/>
+        </w:rPr>
+        <w:t xml:space="preserve"> </w:t>
+      </w:r>
+      <w:proofErr w:type="spellStart"/>
+      <w:r>
+        <w:rPr>
+          <w:rFonts w:ascii="Courier New" w:eastAsia="Times New Roman" w:hAnsi="Courier New" w:cs="Courier New"/>
+          <w:color w:val="3D464D"/>
+          <w:sz w:val="23"/>
+          <w:szCs w:val="23"/>
+          <w:shd w:val="clear" w:color="auto" w:fill="F0F3F5"/>
+          <w:lang w:eastAsia="pt-BR"/>
+        </w:rPr>
+        <w:t>static</w:t>
+      </w:r>
+      <w:proofErr w:type="spellEnd"/>
+      <w:r>
+        <w:rPr>
+          <w:rFonts w:ascii="Times New Roman" w:eastAsia="Times New Roman" w:hAnsi="Times New Roman" w:cs="Times New Roman"/>
+          <w:color w:val="3D464D"/>
+          <w:sz w:val="27"/>
+          <w:szCs w:val="27"/>
+          <w:lang w:eastAsia="pt-BR"/>
+        </w:rPr>
+        <w:t>:</w:t>
+      </w:r>
+    </w:p>
+    <w:p>
+      <w:pPr>
+        <w:shd w:val="clear" w:color="auto" w:fill="FFFFFF"/>
+        <w:spacing w:after="0" w:line="240" w:lineRule="auto"/>
+        <w:rPr>
+          <w:rFonts w:ascii="Times New Roman" w:eastAsia="Times New Roman" w:hAnsi="Times New Roman" w:cs="Times New Roman"/>
+          <w:color w:val="3D464D"/>
+          <w:sz w:val="27"/>
+          <w:szCs w:val="27"/>
+          <w:lang w:eastAsia="pt-BR"/>
+        </w:rPr>
+      </w:pPr>
+    </w:p>
+    <w:p>
+      <w:pPr>
+        <w:shd w:val="clear" w:color="auto" w:fill="F0F3F5"/>
+        <w:tabs>
+          <w:tab w:val="left" w:pos="916"/>
+          <w:tab w:val="left" w:pos="1832"/>
+          <w:tab w:val="left" w:pos="2748"/>
+          <w:tab w:val="left" w:pos="3664"/>
+          <w:tab w:val="left" w:pos="4580"/>
+          <w:tab w:val="left" w:pos="5496"/>
+          <w:tab w:val="left" w:pos="6412"/>
+          <w:tab w:val="left" w:pos="7328"/>
+          <w:tab w:val="left" w:pos="8244"/>
+          <w:tab w:val="left" w:pos="9160"/>
+          <w:tab w:val="left" w:pos="10076"/>
+          <w:tab w:val="left" w:pos="10992"/>
+          <w:tab w:val="left" w:pos="11908"/>
+          <w:tab w:val="left" w:pos="12824"/>
+          <w:tab w:val="left" w:pos="13740"/>
+          <w:tab w:val="left" w:pos="14656"/>
+        </w:tabs>
+        <w:spacing w:after="0" w:line="240" w:lineRule="auto"/>
+        <w:rPr>
+          <w:rFonts w:ascii="Courier New" w:eastAsia="Times New Roman" w:hAnsi="Courier New" w:cs="Courier New"/>
+          <w:color w:val="3D464D"/>
+          <w:sz w:val="20"/>
+          <w:szCs w:val="20"/>
+          <w:lang w:val="en-US" w:eastAsia="pt-BR"/>
+        </w:rPr>
+      </w:pPr>
+      <w:r>
+        <w:rPr>
+          <w:rFonts w:ascii="Courier New" w:eastAsia="Times New Roman" w:hAnsi="Courier New" w:cs="Courier New"/>
+          <w:color w:val="0077AA"/>
+          <w:sz w:val="20"/>
+          <w:szCs w:val="20"/>
+          <w:lang w:val="en-US" w:eastAsia="pt-BR"/>
+        </w:rPr>
+        <w:t>import</w:t>
+      </w:r>
+      <w:r>
+        <w:rPr>
+          <w:rFonts w:ascii="Courier New" w:eastAsia="Times New Roman" w:hAnsi="Courier New" w:cs="Courier New"/>
+          <w:color w:val="3D464D"/>
+          <w:sz w:val="20"/>
+          <w:szCs w:val="20"/>
+          <w:lang w:val="en-US" w:eastAsia="pt-BR"/>
+        </w:rPr>
+        <w:t xml:space="preserve"> </w:t>
+      </w:r>
+      <w:r>
+        <w:rPr>
+          <w:rFonts w:ascii="Courier New" w:eastAsia="Times New Roman" w:hAnsi="Courier New" w:cs="Courier New"/>
+          <w:color w:val="0077AA"/>
+          <w:sz w:val="20"/>
+          <w:szCs w:val="20"/>
+          <w:lang w:val="en-US" w:eastAsia="pt-BR"/>
+        </w:rPr>
+        <w:t>static</w:t>
+      </w:r>
+      <w:r>
+        <w:rPr>
+          <w:rFonts w:ascii="Courier New" w:eastAsia="Times New Roman" w:hAnsi="Courier New" w:cs="Courier New"/>
+          <w:color w:val="3D464D"/>
+          <w:sz w:val="20"/>
+          <w:szCs w:val="20"/>
+          <w:lang w:val="en-US" w:eastAsia="pt-BR"/>
+        </w:rPr>
+        <w:t xml:space="preserve"> </w:t>
+      </w:r>
+      <w:proofErr w:type="spellStart"/>
+      <w:proofErr w:type="gramStart"/>
+      <w:r>
+        <w:rPr>
+          <w:rFonts w:ascii="Courier New" w:eastAsia="Times New Roman" w:hAnsi="Courier New" w:cs="Courier New"/>
+          <w:color w:val="3D464D"/>
+          <w:sz w:val="20"/>
+          <w:szCs w:val="20"/>
+          <w:lang w:val="en-US" w:eastAsia="pt-BR"/>
+        </w:rPr>
+        <w:t>java</w:t>
+      </w:r>
+      <w:r>
+        <w:rPr>
+          <w:rFonts w:ascii="Courier New" w:eastAsia="Times New Roman" w:hAnsi="Courier New" w:cs="Courier New"/>
+          <w:color w:val="999999"/>
+          <w:sz w:val="20"/>
+          <w:szCs w:val="20"/>
+          <w:lang w:val="en-US" w:eastAsia="pt-BR"/>
+        </w:rPr>
+        <w:t>.</w:t>
+      </w:r>
+      <w:r>
+        <w:rPr>
+          <w:rFonts w:ascii="Courier New" w:eastAsia="Times New Roman" w:hAnsi="Courier New" w:cs="Courier New"/>
+          <w:color w:val="3D464D"/>
+          <w:sz w:val="20"/>
+          <w:szCs w:val="20"/>
+          <w:lang w:val="en-US" w:eastAsia="pt-BR"/>
+        </w:rPr>
+        <w:t>util</w:t>
+      </w:r>
+      <w:proofErr w:type="gramEnd"/>
+      <w:r>
+        <w:rPr>
+          <w:rFonts w:ascii="Courier New" w:eastAsia="Times New Roman" w:hAnsi="Courier New" w:cs="Courier New"/>
+          <w:color w:val="999999"/>
+          <w:sz w:val="20"/>
+          <w:szCs w:val="20"/>
+          <w:lang w:val="en-US" w:eastAsia="pt-BR"/>
+        </w:rPr>
+        <w:t>.</w:t>
+      </w:r>
+      <w:r>
+        <w:rPr>
+          <w:rFonts w:ascii="Courier New" w:eastAsia="Times New Roman" w:hAnsi="Courier New" w:cs="Courier New"/>
+          <w:color w:val="A67F59"/>
+          <w:sz w:val="20"/>
+          <w:szCs w:val="20"/>
+          <w:lang w:val="en-US" w:eastAsia="pt-BR"/>
+        </w:rPr>
+        <w:t>Comparator</w:t>
+      </w:r>
+      <w:proofErr w:type="spellEnd"/>
+      <w:r>
+        <w:rPr>
+          <w:rFonts w:ascii="Courier New" w:eastAsia="Times New Roman" w:hAnsi="Courier New" w:cs="Courier New"/>
+          <w:color w:val="999999"/>
+          <w:sz w:val="20"/>
+          <w:szCs w:val="20"/>
+          <w:lang w:val="en-US" w:eastAsia="pt-BR"/>
+        </w:rPr>
+        <w:t>.*;</w:t>
+      </w:r>
+    </w:p>
+    <w:p>
+      <w:pPr>
+        <w:shd w:val="clear" w:color="auto" w:fill="F0F3F5"/>
+        <w:tabs>
+          <w:tab w:val="left" w:pos="916"/>
+          <w:tab w:val="left" w:pos="1832"/>
+          <w:tab w:val="left" w:pos="2748"/>
+          <w:tab w:val="left" w:pos="3664"/>
+          <w:tab w:val="left" w:pos="4580"/>
+          <w:tab w:val="left" w:pos="5496"/>
+          <w:tab w:val="left" w:pos="6412"/>
+          <w:tab w:val="left" w:pos="7328"/>
+          <w:tab w:val="left" w:pos="8244"/>
+          <w:tab w:val="left" w:pos="9160"/>
+          <w:tab w:val="left" w:pos="10076"/>
+          <w:tab w:val="left" w:pos="10992"/>
+          <w:tab w:val="left" w:pos="11908"/>
+          <w:tab w:val="left" w:pos="12824"/>
+          <w:tab w:val="left" w:pos="13740"/>
+          <w:tab w:val="left" w:pos="14656"/>
+        </w:tabs>
+        <w:spacing w:after="0" w:line="240" w:lineRule="auto"/>
+        <w:rPr>
+          <w:rFonts w:ascii="Consolas" w:eastAsia="Times New Roman" w:hAnsi="Consolas" w:cs="Courier New"/>
+          <w:color w:val="3D464D"/>
+          <w:sz w:val="27"/>
+          <w:szCs w:val="27"/>
+          <w:lang w:val="en-US" w:eastAsia="pt-BR"/>
+        </w:rPr>
+      </w:pPr>
+      <w:proofErr w:type="spellStart"/>
+      <w:proofErr w:type="gramStart"/>
+      <w:r>
+        <w:rPr>
+          <w:rFonts w:ascii="Courier New" w:eastAsia="Times New Roman" w:hAnsi="Courier New" w:cs="Courier New"/>
+          <w:color w:val="3D464D"/>
+          <w:sz w:val="20"/>
+          <w:szCs w:val="20"/>
+          <w:lang w:val="en-US" w:eastAsia="pt-BR"/>
+        </w:rPr>
+        <w:t>palavras</w:t>
+      </w:r>
+      <w:r>
+        <w:rPr>
+          <w:rFonts w:ascii="Courier New" w:eastAsia="Times New Roman" w:hAnsi="Courier New" w:cs="Courier New"/>
+          <w:color w:val="999999"/>
+          <w:sz w:val="20"/>
+          <w:szCs w:val="20"/>
+          <w:lang w:val="en-US" w:eastAsia="pt-BR"/>
+        </w:rPr>
+        <w:t>.</w:t>
+      </w:r>
+      <w:r>
+        <w:rPr>
+          <w:rFonts w:ascii="Courier New" w:eastAsia="Times New Roman" w:hAnsi="Courier New" w:cs="Courier New"/>
+          <w:color w:val="3D464D"/>
+          <w:sz w:val="20"/>
+          <w:szCs w:val="20"/>
+          <w:lang w:val="en-US" w:eastAsia="pt-BR"/>
+        </w:rPr>
+        <w:t>sort</w:t>
+      </w:r>
+      <w:proofErr w:type="spellEnd"/>
+      <w:proofErr w:type="gramEnd"/>
+      <w:r>
+        <w:rPr>
+          <w:rFonts w:ascii="Courier New" w:eastAsia="Times New Roman" w:hAnsi="Courier New" w:cs="Courier New"/>
+          <w:color w:val="999999"/>
+          <w:sz w:val="20"/>
+          <w:szCs w:val="20"/>
+          <w:lang w:val="en-US" w:eastAsia="pt-BR"/>
+        </w:rPr>
+        <w:t>(</w:t>
+      </w:r>
+      <w:r>
+        <w:rPr>
+          <w:rFonts w:ascii="Courier New" w:eastAsia="Times New Roman" w:hAnsi="Courier New" w:cs="Courier New"/>
+          <w:color w:val="3D464D"/>
+          <w:sz w:val="20"/>
+          <w:szCs w:val="20"/>
+          <w:lang w:val="en-US" w:eastAsia="pt-BR"/>
+        </w:rPr>
+        <w:t>comparing</w:t>
+      </w:r>
+      <w:r>
+        <w:rPr>
+          <w:rFonts w:ascii="Courier New" w:eastAsia="Times New Roman" w:hAnsi="Courier New" w:cs="Courier New"/>
+          <w:color w:val="999999"/>
+          <w:sz w:val="20"/>
+          <w:szCs w:val="20"/>
+          <w:lang w:val="en-US" w:eastAsia="pt-BR"/>
+        </w:rPr>
+        <w:t>(</w:t>
+      </w:r>
+      <w:r>
+        <w:rPr>
+          <w:rFonts w:ascii="Courier New" w:eastAsia="Times New Roman" w:hAnsi="Courier New" w:cs="Courier New"/>
+          <w:color w:val="A67F59"/>
+          <w:sz w:val="20"/>
+          <w:szCs w:val="20"/>
+          <w:lang w:val="en-US" w:eastAsia="pt-BR"/>
+        </w:rPr>
+        <w:t>String</w:t>
+      </w:r>
+      <w:r>
+        <w:rPr>
+          <w:rFonts w:ascii="Courier New" w:eastAsia="Times New Roman" w:hAnsi="Courier New" w:cs="Courier New"/>
+          <w:color w:val="999999"/>
+          <w:sz w:val="20"/>
+          <w:szCs w:val="20"/>
+          <w:lang w:val="en-US" w:eastAsia="pt-BR"/>
+        </w:rPr>
+        <w:t>::</w:t>
+      </w:r>
+      <w:r>
+        <w:rPr>
+          <w:rFonts w:ascii="Courier New" w:eastAsia="Times New Roman" w:hAnsi="Courier New" w:cs="Courier New"/>
+          <w:color w:val="3D464D"/>
+          <w:sz w:val="20"/>
+          <w:szCs w:val="20"/>
+          <w:lang w:val="en-US" w:eastAsia="pt-BR"/>
+        </w:rPr>
+        <w:t>length</w:t>
+      </w:r>
+      <w:r>
+        <w:rPr>
+          <w:rFonts w:ascii="Courier New" w:eastAsia="Times New Roman" w:hAnsi="Courier New" w:cs="Courier New"/>
+          <w:color w:val="999999"/>
+          <w:sz w:val="20"/>
+          <w:szCs w:val="20"/>
+          <w:lang w:val="en-US" w:eastAsia="pt-BR"/>
+        </w:rPr>
+        <w:t>));</w:t>
+      </w:r>
+    </w:p>
+    <w:p>
+      <w:pPr>
+        <w:shd w:val="clear" w:color="auto" w:fill="FFFFFF"/>
+        <w:spacing w:before="360" w:after="360" w:line="240" w:lineRule="auto"/>
+        <w:rPr>
+          <w:rFonts w:ascii="Times New Roman" w:eastAsia="Times New Roman" w:hAnsi="Times New Roman" w:cs="Times New Roman"/>
+          <w:color w:val="3D464D"/>
+          <w:sz w:val="27"/>
+          <w:szCs w:val="27"/>
+          <w:lang w:eastAsia="pt-BR"/>
+        </w:rPr>
+      </w:pPr>
+      <w:r>
+        <w:rPr>
+          <w:rFonts w:ascii="Times New Roman" w:eastAsia="Times New Roman" w:hAnsi="Times New Roman" w:cs="Times New Roman"/>
+          <w:color w:val="3D464D"/>
+          <w:sz w:val="27"/>
+          <w:szCs w:val="27"/>
+          <w:lang w:eastAsia="pt-BR"/>
+        </w:rPr>
+        <w:lastRenderedPageBreak/>
+        <w:t xml:space="preserve">Vamos ver melhor a semelhança entre um lambda e seu </w:t>
+      </w:r>
+      <w:proofErr w:type="spellStart"/>
+      <w:r>
+        <w:rPr>
+          <w:rFonts w:ascii="Times New Roman" w:eastAsia="Times New Roman" w:hAnsi="Times New Roman" w:cs="Times New Roman"/>
+          <w:color w:val="3D464D"/>
+          <w:sz w:val="27"/>
+          <w:szCs w:val="27"/>
+          <w:lang w:eastAsia="pt-BR"/>
+        </w:rPr>
+        <w:t>method</w:t>
+      </w:r>
+      <w:proofErr w:type="spellEnd"/>
+      <w:r>
+        <w:rPr>
+          <w:rFonts w:ascii="Times New Roman" w:eastAsia="Times New Roman" w:hAnsi="Times New Roman" w:cs="Times New Roman"/>
+          <w:color w:val="3D464D"/>
+          <w:sz w:val="27"/>
+          <w:szCs w:val="27"/>
+          <w:lang w:eastAsia="pt-BR"/>
+        </w:rPr>
+        <w:t xml:space="preserve"> </w:t>
+      </w:r>
+      <w:proofErr w:type="spellStart"/>
+      <w:r>
+        <w:rPr>
+          <w:rFonts w:ascii="Times New Roman" w:eastAsia="Times New Roman" w:hAnsi="Times New Roman" w:cs="Times New Roman"/>
+          <w:color w:val="3D464D"/>
+          <w:sz w:val="27"/>
+          <w:szCs w:val="27"/>
+          <w:lang w:eastAsia="pt-BR"/>
+        </w:rPr>
+        <w:t>reference</w:t>
+      </w:r>
+      <w:proofErr w:type="spellEnd"/>
+      <w:r>
+        <w:rPr>
+          <w:rFonts w:ascii="Times New Roman" w:eastAsia="Times New Roman" w:hAnsi="Times New Roman" w:cs="Times New Roman"/>
+          <w:color w:val="3D464D"/>
+          <w:sz w:val="27"/>
+          <w:szCs w:val="27"/>
+          <w:lang w:eastAsia="pt-BR"/>
+        </w:rPr>
+        <w:t xml:space="preserve"> equivalente. Veja as duas declarações a seguir:</w:t>
+      </w:r>
+    </w:p>
+    <w:p>
+      <w:pPr>
+        <w:shd w:val="clear" w:color="auto" w:fill="F0F3F5"/>
+        <w:tabs>
+          <w:tab w:val="left" w:pos="916"/>
+          <w:tab w:val="left" w:pos="1832"/>
+          <w:tab w:val="left" w:pos="2748"/>
+          <w:tab w:val="left" w:pos="3664"/>
+          <w:tab w:val="left" w:pos="4580"/>
+          <w:tab w:val="left" w:pos="5496"/>
+          <w:tab w:val="left" w:pos="6412"/>
+          <w:tab w:val="left" w:pos="7328"/>
+          <w:tab w:val="left" w:pos="8244"/>
+          <w:tab w:val="left" w:pos="9160"/>
+          <w:tab w:val="left" w:pos="10076"/>
+          <w:tab w:val="left" w:pos="10992"/>
+          <w:tab w:val="left" w:pos="11908"/>
+          <w:tab w:val="left" w:pos="12824"/>
+          <w:tab w:val="left" w:pos="13740"/>
+          <w:tab w:val="left" w:pos="14656"/>
+        </w:tabs>
+        <w:spacing w:after="0" w:line="240" w:lineRule="auto"/>
+        <w:rPr>
+          <w:rFonts w:ascii="Courier New" w:eastAsia="Times New Roman" w:hAnsi="Courier New" w:cs="Courier New"/>
+          <w:color w:val="3D464D"/>
+          <w:sz w:val="20"/>
+          <w:szCs w:val="20"/>
+          <w:lang w:eastAsia="pt-BR"/>
+        </w:rPr>
+      </w:pPr>
+      <w:proofErr w:type="spellStart"/>
+      <w:r>
+        <w:rPr>
+          <w:rFonts w:ascii="Courier New" w:eastAsia="Times New Roman" w:hAnsi="Courier New" w:cs="Courier New"/>
+          <w:color w:val="A67F59"/>
+          <w:sz w:val="20"/>
+          <w:szCs w:val="20"/>
+          <w:lang w:eastAsia="pt-BR"/>
+        </w:rPr>
+        <w:t>Function</w:t>
+      </w:r>
+      <w:proofErr w:type="spellEnd"/>
+      <w:r>
+        <w:rPr>
+          <w:rFonts w:ascii="Courier New" w:eastAsia="Times New Roman" w:hAnsi="Courier New" w:cs="Courier New"/>
+          <w:color w:val="999999"/>
+          <w:sz w:val="20"/>
+          <w:szCs w:val="20"/>
+          <w:lang w:eastAsia="pt-BR"/>
+        </w:rPr>
+        <w:t>&lt;</w:t>
+      </w:r>
+      <w:proofErr w:type="spellStart"/>
+      <w:r>
+        <w:rPr>
+          <w:rFonts w:ascii="Courier New" w:eastAsia="Times New Roman" w:hAnsi="Courier New" w:cs="Courier New"/>
+          <w:color w:val="A67F59"/>
+          <w:sz w:val="20"/>
+          <w:szCs w:val="20"/>
+          <w:lang w:eastAsia="pt-BR"/>
+        </w:rPr>
+        <w:t>String</w:t>
+      </w:r>
+      <w:proofErr w:type="spellEnd"/>
+      <w:r>
+        <w:rPr>
+          <w:rFonts w:ascii="Courier New" w:eastAsia="Times New Roman" w:hAnsi="Courier New" w:cs="Courier New"/>
+          <w:color w:val="999999"/>
+          <w:sz w:val="20"/>
+          <w:szCs w:val="20"/>
+          <w:lang w:eastAsia="pt-BR"/>
+        </w:rPr>
+        <w:t>,</w:t>
+      </w:r>
+      <w:r>
+        <w:rPr>
+          <w:rFonts w:ascii="Courier New" w:eastAsia="Times New Roman" w:hAnsi="Courier New" w:cs="Courier New"/>
+          <w:color w:val="3D464D"/>
+          <w:sz w:val="20"/>
+          <w:szCs w:val="20"/>
+          <w:lang w:eastAsia="pt-BR"/>
+        </w:rPr>
+        <w:t xml:space="preserve"> </w:t>
+      </w:r>
+      <w:proofErr w:type="spellStart"/>
+      <w:r>
+        <w:rPr>
+          <w:rFonts w:ascii="Courier New" w:eastAsia="Times New Roman" w:hAnsi="Courier New" w:cs="Courier New"/>
+          <w:color w:val="A67F59"/>
+          <w:sz w:val="20"/>
+          <w:szCs w:val="20"/>
+          <w:lang w:eastAsia="pt-BR"/>
+        </w:rPr>
+        <w:t>Integer</w:t>
+      </w:r>
+      <w:proofErr w:type="spellEnd"/>
+      <w:r>
+        <w:rPr>
+          <w:rFonts w:ascii="Courier New" w:eastAsia="Times New Roman" w:hAnsi="Courier New" w:cs="Courier New"/>
+          <w:color w:val="999999"/>
+          <w:sz w:val="20"/>
+          <w:szCs w:val="20"/>
+          <w:lang w:eastAsia="pt-BR"/>
+        </w:rPr>
+        <w:t>&gt;</w:t>
+      </w:r>
+      <w:r>
+        <w:rPr>
+          <w:rFonts w:ascii="Courier New" w:eastAsia="Times New Roman" w:hAnsi="Courier New" w:cs="Courier New"/>
+          <w:color w:val="3D464D"/>
+          <w:sz w:val="20"/>
+          <w:szCs w:val="20"/>
+          <w:lang w:eastAsia="pt-BR"/>
+        </w:rPr>
+        <w:t xml:space="preserve"> funcao1 </w:t>
+      </w:r>
+      <w:r>
+        <w:rPr>
+          <w:rFonts w:ascii="Courier New" w:eastAsia="Times New Roman" w:hAnsi="Courier New" w:cs="Courier New"/>
+          <w:color w:val="999999"/>
+          <w:sz w:val="20"/>
+          <w:szCs w:val="20"/>
+          <w:lang w:eastAsia="pt-BR"/>
+        </w:rPr>
+        <w:t>=</w:t>
+      </w:r>
+      <w:r>
+        <w:rPr>
+          <w:rFonts w:ascii="Courier New" w:eastAsia="Times New Roman" w:hAnsi="Courier New" w:cs="Courier New"/>
+          <w:color w:val="3D464D"/>
+          <w:sz w:val="20"/>
+          <w:szCs w:val="20"/>
+          <w:lang w:eastAsia="pt-BR"/>
+        </w:rPr>
+        <w:t xml:space="preserve"> s </w:t>
+      </w:r>
+      <w:r>
+        <w:rPr>
+          <w:rFonts w:ascii="Courier New" w:eastAsia="Times New Roman" w:hAnsi="Courier New" w:cs="Courier New"/>
+          <w:color w:val="999999"/>
+          <w:sz w:val="20"/>
+          <w:szCs w:val="20"/>
+          <w:lang w:eastAsia="pt-BR"/>
+        </w:rPr>
+        <w:t>-&gt;</w:t>
+      </w:r>
+      <w:r>
+        <w:rPr>
+          <w:rFonts w:ascii="Courier New" w:eastAsia="Times New Roman" w:hAnsi="Courier New" w:cs="Courier New"/>
+          <w:color w:val="3D464D"/>
+          <w:sz w:val="20"/>
+          <w:szCs w:val="20"/>
+          <w:lang w:eastAsia="pt-BR"/>
+        </w:rPr>
+        <w:t xml:space="preserve"> </w:t>
+      </w:r>
+      <w:proofErr w:type="spellStart"/>
+      <w:proofErr w:type="gramStart"/>
+      <w:r>
+        <w:rPr>
+          <w:rFonts w:ascii="Courier New" w:eastAsia="Times New Roman" w:hAnsi="Courier New" w:cs="Courier New"/>
+          <w:color w:val="3D464D"/>
+          <w:sz w:val="20"/>
+          <w:szCs w:val="20"/>
+          <w:lang w:eastAsia="pt-BR"/>
+        </w:rPr>
+        <w:t>s</w:t>
+      </w:r>
+      <w:r>
+        <w:rPr>
+          <w:rFonts w:ascii="Courier New" w:eastAsia="Times New Roman" w:hAnsi="Courier New" w:cs="Courier New"/>
+          <w:color w:val="999999"/>
+          <w:sz w:val="20"/>
+          <w:szCs w:val="20"/>
+          <w:lang w:eastAsia="pt-BR"/>
+        </w:rPr>
+        <w:t>.</w:t>
+      </w:r>
+      <w:r>
+        <w:rPr>
+          <w:rFonts w:ascii="Courier New" w:eastAsia="Times New Roman" w:hAnsi="Courier New" w:cs="Courier New"/>
+          <w:color w:val="3D464D"/>
+          <w:sz w:val="20"/>
+          <w:szCs w:val="20"/>
+          <w:lang w:eastAsia="pt-BR"/>
+        </w:rPr>
+        <w:t>length</w:t>
+      </w:r>
+      <w:proofErr w:type="spellEnd"/>
+      <w:proofErr w:type="gramEnd"/>
+      <w:r>
+        <w:rPr>
+          <w:rFonts w:ascii="Courier New" w:eastAsia="Times New Roman" w:hAnsi="Courier New" w:cs="Courier New"/>
+          <w:color w:val="999999"/>
+          <w:sz w:val="20"/>
+          <w:szCs w:val="20"/>
+          <w:lang w:eastAsia="pt-BR"/>
+        </w:rPr>
+        <w:t>();</w:t>
+      </w:r>
+    </w:p>
+    <w:p>
+      <w:pPr>
+        <w:shd w:val="clear" w:color="auto" w:fill="F0F3F5"/>
+        <w:tabs>
+          <w:tab w:val="left" w:pos="916"/>
+          <w:tab w:val="left" w:pos="1832"/>
+          <w:tab w:val="left" w:pos="2748"/>
+          <w:tab w:val="left" w:pos="3664"/>
+          <w:tab w:val="left" w:pos="4580"/>
+          <w:tab w:val="left" w:pos="5496"/>
+          <w:tab w:val="left" w:pos="6412"/>
+          <w:tab w:val="left" w:pos="7328"/>
+          <w:tab w:val="left" w:pos="8244"/>
+          <w:tab w:val="left" w:pos="9160"/>
+          <w:tab w:val="left" w:pos="10076"/>
+          <w:tab w:val="left" w:pos="10992"/>
+          <w:tab w:val="left" w:pos="11908"/>
+          <w:tab w:val="left" w:pos="12824"/>
+          <w:tab w:val="left" w:pos="13740"/>
+          <w:tab w:val="left" w:pos="14656"/>
+        </w:tabs>
+        <w:spacing w:after="0" w:line="240" w:lineRule="auto"/>
+        <w:rPr>
+          <w:rFonts w:ascii="Consolas" w:eastAsia="Times New Roman" w:hAnsi="Consolas" w:cs="Courier New"/>
+          <w:color w:val="3D464D"/>
+          <w:sz w:val="27"/>
+          <w:szCs w:val="27"/>
+          <w:lang w:val="en-US" w:eastAsia="pt-BR"/>
+        </w:rPr>
+      </w:pPr>
+      <w:r>
+        <w:rPr>
+          <w:rFonts w:ascii="Courier New" w:eastAsia="Times New Roman" w:hAnsi="Courier New" w:cs="Courier New"/>
+          <w:color w:val="A67F59"/>
+          <w:sz w:val="20"/>
+          <w:szCs w:val="20"/>
+          <w:lang w:val="en-US" w:eastAsia="pt-BR"/>
+        </w:rPr>
+        <w:t>Function</w:t>
+      </w:r>
+      <w:r>
+        <w:rPr>
+          <w:rFonts w:ascii="Courier New" w:eastAsia="Times New Roman" w:hAnsi="Courier New" w:cs="Courier New"/>
+          <w:color w:val="999999"/>
+          <w:sz w:val="20"/>
+          <w:szCs w:val="20"/>
+          <w:lang w:val="en-US" w:eastAsia="pt-BR"/>
+        </w:rPr>
+        <w:t>&lt;</w:t>
+      </w:r>
+      <w:r>
+        <w:rPr>
+          <w:rFonts w:ascii="Courier New" w:eastAsia="Times New Roman" w:hAnsi="Courier New" w:cs="Courier New"/>
+          <w:color w:val="A67F59"/>
+          <w:sz w:val="20"/>
+          <w:szCs w:val="20"/>
+          <w:lang w:val="en-US" w:eastAsia="pt-BR"/>
+        </w:rPr>
+        <w:t>String</w:t>
+      </w:r>
+      <w:r>
+        <w:rPr>
+          <w:rFonts w:ascii="Courier New" w:eastAsia="Times New Roman" w:hAnsi="Courier New" w:cs="Courier New"/>
+          <w:color w:val="999999"/>
+          <w:sz w:val="20"/>
+          <w:szCs w:val="20"/>
+          <w:lang w:val="en-US" w:eastAsia="pt-BR"/>
+        </w:rPr>
+        <w:t>,</w:t>
+      </w:r>
+      <w:r>
+        <w:rPr>
+          <w:rFonts w:ascii="Courier New" w:eastAsia="Times New Roman" w:hAnsi="Courier New" w:cs="Courier New"/>
+          <w:color w:val="3D464D"/>
+          <w:sz w:val="20"/>
+          <w:szCs w:val="20"/>
+          <w:lang w:val="en-US" w:eastAsia="pt-BR"/>
+        </w:rPr>
+        <w:t xml:space="preserve"> </w:t>
+      </w:r>
+      <w:r>
+        <w:rPr>
+          <w:rFonts w:ascii="Courier New" w:eastAsia="Times New Roman" w:hAnsi="Courier New" w:cs="Courier New"/>
+          <w:color w:val="A67F59"/>
+          <w:sz w:val="20"/>
+          <w:szCs w:val="20"/>
+          <w:lang w:val="en-US" w:eastAsia="pt-BR"/>
+        </w:rPr>
+        <w:t>Integer</w:t>
+      </w:r>
+      <w:r>
+        <w:rPr>
+          <w:rFonts w:ascii="Courier New" w:eastAsia="Times New Roman" w:hAnsi="Courier New" w:cs="Courier New"/>
+          <w:color w:val="999999"/>
+          <w:sz w:val="20"/>
+          <w:szCs w:val="20"/>
+          <w:lang w:val="en-US" w:eastAsia="pt-BR"/>
+        </w:rPr>
+        <w:t>&gt;</w:t>
+      </w:r>
+      <w:r>
+        <w:rPr>
+          <w:rFonts w:ascii="Courier New" w:eastAsia="Times New Roman" w:hAnsi="Courier New" w:cs="Courier New"/>
+          <w:color w:val="3D464D"/>
+          <w:sz w:val="20"/>
+          <w:szCs w:val="20"/>
+          <w:lang w:val="en-US" w:eastAsia="pt-BR"/>
+        </w:rPr>
+        <w:t xml:space="preserve"> funcao2 </w:t>
+      </w:r>
+      <w:r>
+        <w:rPr>
+          <w:rFonts w:ascii="Courier New" w:eastAsia="Times New Roman" w:hAnsi="Courier New" w:cs="Courier New"/>
+          <w:color w:val="999999"/>
+          <w:sz w:val="20"/>
+          <w:szCs w:val="20"/>
+          <w:lang w:val="en-US" w:eastAsia="pt-BR"/>
+        </w:rPr>
+        <w:t>=</w:t>
+      </w:r>
+      <w:r>
+        <w:rPr>
+          <w:rFonts w:ascii="Courier New" w:eastAsia="Times New Roman" w:hAnsi="Courier New" w:cs="Courier New"/>
+          <w:color w:val="3D464D"/>
+          <w:sz w:val="20"/>
+          <w:szCs w:val="20"/>
+          <w:lang w:val="en-US" w:eastAsia="pt-BR"/>
+        </w:rPr>
+        <w:t xml:space="preserve"> </w:t>
+      </w:r>
+      <w:proofErr w:type="gramStart"/>
+      <w:r>
+        <w:rPr>
+          <w:rFonts w:ascii="Courier New" w:eastAsia="Times New Roman" w:hAnsi="Courier New" w:cs="Courier New"/>
+          <w:color w:val="A67F59"/>
+          <w:sz w:val="20"/>
+          <w:szCs w:val="20"/>
+          <w:lang w:val="en-US" w:eastAsia="pt-BR"/>
+        </w:rPr>
+        <w:t>String</w:t>
+      </w:r>
+      <w:r>
+        <w:rPr>
+          <w:rFonts w:ascii="Courier New" w:eastAsia="Times New Roman" w:hAnsi="Courier New" w:cs="Courier New"/>
+          <w:color w:val="999999"/>
+          <w:sz w:val="20"/>
+          <w:szCs w:val="20"/>
+          <w:lang w:val="en-US" w:eastAsia="pt-BR"/>
+        </w:rPr>
+        <w:t>::</w:t>
+      </w:r>
+      <w:proofErr w:type="gramEnd"/>
+      <w:r>
+        <w:rPr>
+          <w:rFonts w:ascii="Courier New" w:eastAsia="Times New Roman" w:hAnsi="Courier New" w:cs="Courier New"/>
+          <w:color w:val="3D464D"/>
+          <w:sz w:val="20"/>
+          <w:szCs w:val="20"/>
+          <w:lang w:val="en-US" w:eastAsia="pt-BR"/>
+        </w:rPr>
+        <w:t>length</w:t>
+      </w:r>
+      <w:r>
+        <w:rPr>
+          <w:rFonts w:ascii="Courier New" w:eastAsia="Times New Roman" w:hAnsi="Courier New" w:cs="Courier New"/>
+          <w:color w:val="999999"/>
+          <w:sz w:val="20"/>
+          <w:szCs w:val="20"/>
+          <w:lang w:val="en-US" w:eastAsia="pt-BR"/>
+        </w:rPr>
+        <w:t>;</w:t>
+      </w:r>
+    </w:p>
+    <w:p>
+      <w:pPr>
+        <w:shd w:val="clear" w:color="auto" w:fill="FFFFFF"/>
+        <w:spacing w:after="0" w:line="240" w:lineRule="auto"/>
+        <w:rPr>
+          <w:rFonts w:ascii="Times New Roman" w:eastAsia="Times New Roman" w:hAnsi="Times New Roman" w:cs="Times New Roman"/>
+          <w:color w:val="3D464D"/>
+          <w:sz w:val="27"/>
+          <w:szCs w:val="27"/>
+          <w:lang w:eastAsia="pt-BR"/>
+        </w:rPr>
+      </w:pPr>
+    </w:p>
+    <w:p>
+      <w:pPr>
+        <w:shd w:val="clear" w:color="auto" w:fill="FFFFFF"/>
+        <w:spacing w:after="0" w:line="240" w:lineRule="auto"/>
+        <w:rPr>
+          <w:rFonts w:ascii="Times New Roman" w:eastAsia="Times New Roman" w:hAnsi="Times New Roman" w:cs="Times New Roman"/>
+          <w:color w:val="3D464D"/>
+          <w:sz w:val="27"/>
+          <w:szCs w:val="27"/>
+          <w:lang w:eastAsia="pt-BR"/>
+        </w:rPr>
+      </w:pPr>
+      <w:r>
+        <w:rPr>
+          <w:rFonts w:ascii="Times New Roman" w:eastAsia="Times New Roman" w:hAnsi="Times New Roman" w:cs="Times New Roman"/>
+          <w:color w:val="3D464D"/>
+          <w:sz w:val="27"/>
+          <w:szCs w:val="27"/>
+          <w:lang w:eastAsia="pt-BR"/>
+        </w:rPr>
+        <w:t>Elas ambas geram a mesma função: dada um </w:t>
+      </w:r>
+      <w:proofErr w:type="spellStart"/>
+      <w:r>
+        <w:rPr>
+          <w:rFonts w:ascii="Courier New" w:eastAsia="Times New Roman" w:hAnsi="Courier New" w:cs="Courier New"/>
+          <w:color w:val="3D464D"/>
+          <w:sz w:val="23"/>
+          <w:szCs w:val="23"/>
+          <w:shd w:val="clear" w:color="auto" w:fill="F0F3F5"/>
+          <w:lang w:eastAsia="pt-BR"/>
+        </w:rPr>
+        <w:t>String</w:t>
+      </w:r>
+      <w:proofErr w:type="spellEnd"/>
+      <w:r>
+        <w:rPr>
+          <w:rFonts w:ascii="Times New Roman" w:eastAsia="Times New Roman" w:hAnsi="Times New Roman" w:cs="Times New Roman"/>
+          <w:color w:val="3D464D"/>
+          <w:sz w:val="27"/>
+          <w:szCs w:val="27"/>
+          <w:lang w:eastAsia="pt-BR"/>
+        </w:rPr>
+        <w:t>, invoca o método </w:t>
+      </w:r>
+      <w:proofErr w:type="spellStart"/>
+      <w:r>
+        <w:rPr>
+          <w:rFonts w:ascii="Courier New" w:eastAsia="Times New Roman" w:hAnsi="Courier New" w:cs="Courier New"/>
+          <w:color w:val="3D464D"/>
+          <w:sz w:val="23"/>
+          <w:szCs w:val="23"/>
+          <w:shd w:val="clear" w:color="auto" w:fill="F0F3F5"/>
+          <w:lang w:eastAsia="pt-BR"/>
+        </w:rPr>
+        <w:t>length</w:t>
+      </w:r>
+      <w:proofErr w:type="spellEnd"/>
+      <w:r>
+        <w:rPr>
+          <w:rFonts w:ascii="Times New Roman" w:eastAsia="Times New Roman" w:hAnsi="Times New Roman" w:cs="Times New Roman"/>
+          <w:color w:val="3D464D"/>
+          <w:sz w:val="27"/>
+          <w:szCs w:val="27"/>
+          <w:lang w:eastAsia="pt-BR"/>
+        </w:rPr>
+        <w:t> e devolve este </w:t>
+      </w:r>
+      <w:proofErr w:type="spellStart"/>
+      <w:r>
+        <w:rPr>
+          <w:rFonts w:ascii="Courier New" w:eastAsia="Times New Roman" w:hAnsi="Courier New" w:cs="Courier New"/>
+          <w:color w:val="3D464D"/>
+          <w:sz w:val="23"/>
+          <w:szCs w:val="23"/>
+          <w:shd w:val="clear" w:color="auto" w:fill="F0F3F5"/>
+          <w:lang w:eastAsia="pt-BR"/>
+        </w:rPr>
+        <w:t>Integer</w:t>
+      </w:r>
+      <w:proofErr w:type="spellEnd"/>
+      <w:r>
+        <w:rPr>
+          <w:rFonts w:ascii="Times New Roman" w:eastAsia="Times New Roman" w:hAnsi="Times New Roman" w:cs="Times New Roman"/>
+          <w:color w:val="3D464D"/>
+          <w:sz w:val="27"/>
+          <w:szCs w:val="27"/>
+          <w:lang w:eastAsia="pt-BR"/>
+        </w:rPr>
+        <w:t>. As duas serão avaliadas/resolvidas (</w:t>
+      </w:r>
+      <w:proofErr w:type="spellStart"/>
+      <w:r>
+        <w:rPr>
+          <w:rFonts w:ascii="Times New Roman" w:eastAsia="Times New Roman" w:hAnsi="Times New Roman" w:cs="Times New Roman"/>
+          <w:i/>
+          <w:iCs/>
+          <w:color w:val="3D464D"/>
+          <w:sz w:val="27"/>
+          <w:szCs w:val="27"/>
+          <w:lang w:eastAsia="pt-BR"/>
+        </w:rPr>
+        <w:t>evaluated</w:t>
+      </w:r>
+      <w:proofErr w:type="spellEnd"/>
+      <w:r>
+        <w:rPr>
+          <w:rFonts w:ascii="Times New Roman" w:eastAsia="Times New Roman" w:hAnsi="Times New Roman" w:cs="Times New Roman"/>
+          <w:color w:val="3D464D"/>
+          <w:sz w:val="27"/>
+          <w:szCs w:val="27"/>
+          <w:lang w:eastAsia="pt-BR"/>
+        </w:rPr>
+        <w:t>) para </w:t>
+      </w:r>
+      <w:proofErr w:type="spellStart"/>
+      <w:r>
+        <w:rPr>
+          <w:rFonts w:ascii="Courier New" w:eastAsia="Times New Roman" w:hAnsi="Courier New" w:cs="Courier New"/>
+          <w:color w:val="3D464D"/>
+          <w:sz w:val="23"/>
+          <w:szCs w:val="23"/>
+          <w:shd w:val="clear" w:color="auto" w:fill="F0F3F5"/>
+          <w:lang w:eastAsia="pt-BR"/>
+        </w:rPr>
+        <w:t>Functions</w:t>
+      </w:r>
+      <w:proofErr w:type="spellEnd"/>
+      <w:r>
+        <w:rPr>
+          <w:rFonts w:ascii="Times New Roman" w:eastAsia="Times New Roman" w:hAnsi="Times New Roman" w:cs="Times New Roman"/>
+          <w:color w:val="3D464D"/>
+          <w:sz w:val="27"/>
+          <w:szCs w:val="27"/>
+          <w:lang w:eastAsia="pt-BR"/>
+        </w:rPr>
+        <w:t> equivalentes.</w:t>
+      </w:r>
+    </w:p>
+    <w:p>
+      <w:pPr>
+        <w:shd w:val="clear" w:color="auto" w:fill="FFFFFF"/>
+        <w:spacing w:after="0" w:line="240" w:lineRule="auto"/>
+        <w:rPr>
+          <w:rFonts w:ascii="Times New Roman" w:eastAsia="Times New Roman" w:hAnsi="Times New Roman" w:cs="Times New Roman"/>
+          <w:color w:val="3D464D"/>
+          <w:sz w:val="27"/>
+          <w:szCs w:val="27"/>
+          <w:lang w:eastAsia="pt-BR"/>
+        </w:rPr>
+      </w:pPr>
+      <w:r>
+        <w:rPr>
+          <w:rFonts w:ascii="Times New Roman" w:eastAsia="Times New Roman" w:hAnsi="Times New Roman" w:cs="Times New Roman"/>
+          <w:color w:val="3D464D"/>
+          <w:sz w:val="27"/>
+          <w:szCs w:val="27"/>
+          <w:lang w:eastAsia="pt-BR"/>
+        </w:rPr>
+        <w:t>Quer um outro exemplo? Vejamos o nosso </w:t>
+      </w:r>
+      <w:proofErr w:type="spellStart"/>
+      <w:r>
+        <w:rPr>
+          <w:rFonts w:ascii="Courier New" w:eastAsia="Times New Roman" w:hAnsi="Courier New" w:cs="Courier New"/>
+          <w:color w:val="3D464D"/>
+          <w:sz w:val="23"/>
+          <w:szCs w:val="23"/>
+          <w:shd w:val="clear" w:color="auto" w:fill="F0F3F5"/>
+          <w:lang w:eastAsia="pt-BR"/>
+        </w:rPr>
+        <w:t>forEach</w:t>
+      </w:r>
+      <w:proofErr w:type="spellEnd"/>
+      <w:r>
+        <w:rPr>
+          <w:rFonts w:ascii="Times New Roman" w:eastAsia="Times New Roman" w:hAnsi="Times New Roman" w:cs="Times New Roman"/>
+          <w:color w:val="3D464D"/>
+          <w:sz w:val="27"/>
+          <w:szCs w:val="27"/>
+          <w:lang w:eastAsia="pt-BR"/>
+        </w:rPr>
+        <w:t>, que recebe um </w:t>
+      </w:r>
+      <w:proofErr w:type="spellStart"/>
+      <w:r>
+        <w:rPr>
+          <w:rFonts w:ascii="Courier New" w:eastAsia="Times New Roman" w:hAnsi="Courier New" w:cs="Courier New"/>
+          <w:color w:val="3D464D"/>
+          <w:sz w:val="23"/>
+          <w:szCs w:val="23"/>
+          <w:shd w:val="clear" w:color="auto" w:fill="F0F3F5"/>
+          <w:lang w:eastAsia="pt-BR"/>
+        </w:rPr>
+        <w:t>Consumer</w:t>
+      </w:r>
+      <w:proofErr w:type="spellEnd"/>
+      <w:r>
+        <w:rPr>
+          <w:rFonts w:ascii="Times New Roman" w:eastAsia="Times New Roman" w:hAnsi="Times New Roman" w:cs="Times New Roman"/>
+          <w:color w:val="3D464D"/>
+          <w:sz w:val="27"/>
+          <w:szCs w:val="27"/>
+          <w:lang w:eastAsia="pt-BR"/>
+        </w:rPr>
+        <w:t>:</w:t>
+      </w:r>
+    </w:p>
+    <w:p>
+      <w:pPr>
+        <w:shd w:val="clear" w:color="auto" w:fill="FFFFFF"/>
+        <w:spacing w:after="0" w:line="240" w:lineRule="auto"/>
+        <w:rPr>
+          <w:rFonts w:ascii="Times New Roman" w:eastAsia="Times New Roman" w:hAnsi="Times New Roman" w:cs="Times New Roman"/>
+          <w:color w:val="3D464D"/>
+          <w:sz w:val="27"/>
+          <w:szCs w:val="27"/>
+          <w:lang w:eastAsia="pt-BR"/>
+        </w:rPr>
+      </w:pPr>
+    </w:p>
+    <w:p>
+      <w:pPr>
+        <w:shd w:val="clear" w:color="auto" w:fill="F0F3F5"/>
+        <w:tabs>
+          <w:tab w:val="left" w:pos="916"/>
+          <w:tab w:val="left" w:pos="1832"/>
+          <w:tab w:val="left" w:pos="2748"/>
+          <w:tab w:val="left" w:pos="3664"/>
+          <w:tab w:val="left" w:pos="4580"/>
+          <w:tab w:val="left" w:pos="5496"/>
+          <w:tab w:val="left" w:pos="6412"/>
+          <w:tab w:val="left" w:pos="7328"/>
+          <w:tab w:val="left" w:pos="8244"/>
+          <w:tab w:val="left" w:pos="9160"/>
+          <w:tab w:val="left" w:pos="10076"/>
+          <w:tab w:val="left" w:pos="10992"/>
+          <w:tab w:val="left" w:pos="11908"/>
+          <w:tab w:val="left" w:pos="12824"/>
+          <w:tab w:val="left" w:pos="13740"/>
+          <w:tab w:val="left" w:pos="14656"/>
+        </w:tabs>
+        <w:spacing w:after="0" w:line="240" w:lineRule="auto"/>
+        <w:rPr>
+          <w:rFonts w:ascii="Consolas" w:eastAsia="Times New Roman" w:hAnsi="Consolas" w:cs="Courier New"/>
+          <w:color w:val="3D464D"/>
+          <w:sz w:val="27"/>
+          <w:szCs w:val="27"/>
+          <w:lang w:eastAsia="pt-BR"/>
+        </w:rPr>
+      </w:pPr>
+      <w:proofErr w:type="spellStart"/>
+      <w:proofErr w:type="gramStart"/>
+      <w:r>
+        <w:rPr>
+          <w:rFonts w:ascii="Courier New" w:eastAsia="Times New Roman" w:hAnsi="Courier New" w:cs="Courier New"/>
+          <w:color w:val="3D464D"/>
+          <w:sz w:val="20"/>
+          <w:szCs w:val="20"/>
+          <w:lang w:eastAsia="pt-BR"/>
+        </w:rPr>
+        <w:t>palavras</w:t>
+      </w:r>
+      <w:r>
+        <w:rPr>
+          <w:rFonts w:ascii="Courier New" w:eastAsia="Times New Roman" w:hAnsi="Courier New" w:cs="Courier New"/>
+          <w:color w:val="999999"/>
+          <w:sz w:val="20"/>
+          <w:szCs w:val="20"/>
+          <w:lang w:eastAsia="pt-BR"/>
+        </w:rPr>
+        <w:t>.</w:t>
+      </w:r>
+      <w:r>
+        <w:rPr>
+          <w:rFonts w:ascii="Courier New" w:eastAsia="Times New Roman" w:hAnsi="Courier New" w:cs="Courier New"/>
+          <w:color w:val="3D464D"/>
+          <w:sz w:val="20"/>
+          <w:szCs w:val="20"/>
+          <w:lang w:eastAsia="pt-BR"/>
+        </w:rPr>
+        <w:t>forEach</w:t>
+      </w:r>
+      <w:proofErr w:type="spellEnd"/>
+      <w:proofErr w:type="gramEnd"/>
+      <w:r>
+        <w:rPr>
+          <w:rFonts w:ascii="Courier New" w:eastAsia="Times New Roman" w:hAnsi="Courier New" w:cs="Courier New"/>
+          <w:color w:val="999999"/>
+          <w:sz w:val="20"/>
+          <w:szCs w:val="20"/>
+          <w:lang w:eastAsia="pt-BR"/>
+        </w:rPr>
+        <w:t>(</w:t>
+      </w:r>
+      <w:r>
+        <w:rPr>
+          <w:rFonts w:ascii="Courier New" w:eastAsia="Times New Roman" w:hAnsi="Courier New" w:cs="Courier New"/>
+          <w:color w:val="3D464D"/>
+          <w:sz w:val="20"/>
+          <w:szCs w:val="20"/>
+          <w:lang w:eastAsia="pt-BR"/>
+        </w:rPr>
+        <w:t xml:space="preserve">s </w:t>
+      </w:r>
+      <w:r>
+        <w:rPr>
+          <w:rFonts w:ascii="Courier New" w:eastAsia="Times New Roman" w:hAnsi="Courier New" w:cs="Courier New"/>
+          <w:color w:val="999999"/>
+          <w:sz w:val="20"/>
+          <w:szCs w:val="20"/>
+          <w:lang w:eastAsia="pt-BR"/>
+        </w:rPr>
+        <w:t>-&gt;</w:t>
+      </w:r>
+      <w:r>
+        <w:rPr>
+          <w:rFonts w:ascii="Courier New" w:eastAsia="Times New Roman" w:hAnsi="Courier New" w:cs="Courier New"/>
+          <w:color w:val="3D464D"/>
+          <w:sz w:val="20"/>
+          <w:szCs w:val="20"/>
+          <w:lang w:eastAsia="pt-BR"/>
+        </w:rPr>
+        <w:t xml:space="preserve"> </w:t>
+      </w:r>
+      <w:proofErr w:type="spellStart"/>
+      <w:r>
+        <w:rPr>
+          <w:rFonts w:ascii="Courier New" w:eastAsia="Times New Roman" w:hAnsi="Courier New" w:cs="Courier New"/>
+          <w:color w:val="A67F59"/>
+          <w:sz w:val="20"/>
+          <w:szCs w:val="20"/>
+          <w:lang w:eastAsia="pt-BR"/>
+        </w:rPr>
+        <w:t>System</w:t>
+      </w:r>
+      <w:r>
+        <w:rPr>
+          <w:rFonts w:ascii="Courier New" w:eastAsia="Times New Roman" w:hAnsi="Courier New" w:cs="Courier New"/>
+          <w:color w:val="999999"/>
+          <w:sz w:val="20"/>
+          <w:szCs w:val="20"/>
+          <w:lang w:eastAsia="pt-BR"/>
+        </w:rPr>
+        <w:t>.</w:t>
+      </w:r>
+      <w:r>
+        <w:rPr>
+          <w:rFonts w:ascii="Courier New" w:eastAsia="Times New Roman" w:hAnsi="Courier New" w:cs="Courier New"/>
+          <w:color w:val="0077AA"/>
+          <w:sz w:val="20"/>
+          <w:szCs w:val="20"/>
+          <w:lang w:eastAsia="pt-BR"/>
+        </w:rPr>
+        <w:t>out</w:t>
+      </w:r>
+      <w:r>
+        <w:rPr>
+          <w:rFonts w:ascii="Courier New" w:eastAsia="Times New Roman" w:hAnsi="Courier New" w:cs="Courier New"/>
+          <w:color w:val="999999"/>
+          <w:sz w:val="20"/>
+          <w:szCs w:val="20"/>
+          <w:lang w:eastAsia="pt-BR"/>
+        </w:rPr>
+        <w:t>.</w:t>
+      </w:r>
+      <w:r>
+        <w:rPr>
+          <w:rFonts w:ascii="Courier New" w:eastAsia="Times New Roman" w:hAnsi="Courier New" w:cs="Courier New"/>
+          <w:color w:val="3D464D"/>
+          <w:sz w:val="20"/>
+          <w:szCs w:val="20"/>
+          <w:lang w:eastAsia="pt-BR"/>
+        </w:rPr>
+        <w:t>println</w:t>
+      </w:r>
+      <w:proofErr w:type="spellEnd"/>
+      <w:r>
+        <w:rPr>
+          <w:rFonts w:ascii="Courier New" w:eastAsia="Times New Roman" w:hAnsi="Courier New" w:cs="Courier New"/>
+          <w:color w:val="999999"/>
+          <w:sz w:val="20"/>
+          <w:szCs w:val="20"/>
+          <w:lang w:eastAsia="pt-BR"/>
+        </w:rPr>
+        <w:t>(</w:t>
+      </w:r>
+      <w:r>
+        <w:rPr>
+          <w:rFonts w:ascii="Courier New" w:eastAsia="Times New Roman" w:hAnsi="Courier New" w:cs="Courier New"/>
+          <w:color w:val="3D464D"/>
+          <w:sz w:val="20"/>
+          <w:szCs w:val="20"/>
+          <w:lang w:eastAsia="pt-BR"/>
+        </w:rPr>
+        <w:t>s</w:t>
+      </w:r>
+      <w:r>
+        <w:rPr>
+          <w:rFonts w:ascii="Courier New" w:eastAsia="Times New Roman" w:hAnsi="Courier New" w:cs="Courier New"/>
+          <w:color w:val="999999"/>
+          <w:sz w:val="20"/>
+          <w:szCs w:val="20"/>
+          <w:lang w:eastAsia="pt-BR"/>
+        </w:rPr>
+        <w:t>));</w:t>
+      </w:r>
+    </w:p>
+    <w:p>
+      <w:pPr>
+        <w:shd w:val="clear" w:color="auto" w:fill="FFFFFF"/>
+        <w:spacing w:after="0" w:line="240" w:lineRule="auto"/>
+        <w:rPr>
+          <w:rFonts w:ascii="Times New Roman" w:eastAsia="Times New Roman" w:hAnsi="Times New Roman" w:cs="Times New Roman"/>
+          <w:color w:val="3D464D"/>
+          <w:sz w:val="27"/>
+          <w:szCs w:val="27"/>
+          <w:lang w:eastAsia="pt-BR"/>
+        </w:rPr>
+      </w:pPr>
+    </w:p>
+    <w:p>
+      <w:pPr>
+        <w:shd w:val="clear" w:color="auto" w:fill="FFFFFF"/>
+        <w:spacing w:after="0" w:line="240" w:lineRule="auto"/>
+        <w:rPr>
+          <w:rFonts w:ascii="Times New Roman" w:eastAsia="Times New Roman" w:hAnsi="Times New Roman" w:cs="Times New Roman"/>
+          <w:color w:val="3D464D"/>
+          <w:sz w:val="27"/>
+          <w:szCs w:val="27"/>
+          <w:lang w:eastAsia="pt-BR"/>
+        </w:rPr>
+      </w:pPr>
+      <w:r>
+        <w:rPr>
+          <w:rFonts w:ascii="Times New Roman" w:eastAsia="Times New Roman" w:hAnsi="Times New Roman" w:cs="Times New Roman"/>
+          <w:color w:val="3D464D"/>
+          <w:sz w:val="27"/>
+          <w:szCs w:val="27"/>
+          <w:lang w:eastAsia="pt-BR"/>
+        </w:rPr>
+        <w:t>Dada uma </w:t>
+      </w:r>
+      <w:proofErr w:type="spellStart"/>
+      <w:r>
+        <w:rPr>
+          <w:rFonts w:ascii="Courier New" w:eastAsia="Times New Roman" w:hAnsi="Courier New" w:cs="Courier New"/>
+          <w:color w:val="3D464D"/>
+          <w:sz w:val="23"/>
+          <w:szCs w:val="23"/>
+          <w:shd w:val="clear" w:color="auto" w:fill="F0F3F5"/>
+          <w:lang w:eastAsia="pt-BR"/>
+        </w:rPr>
+        <w:t>String</w:t>
+      </w:r>
+      <w:proofErr w:type="spellEnd"/>
+      <w:r>
+        <w:rPr>
+          <w:rFonts w:ascii="Times New Roman" w:eastAsia="Times New Roman" w:hAnsi="Times New Roman" w:cs="Times New Roman"/>
+          <w:color w:val="3D464D"/>
+          <w:sz w:val="27"/>
+          <w:szCs w:val="27"/>
+          <w:lang w:eastAsia="pt-BR"/>
+        </w:rPr>
+        <w:t>, invoque o </w:t>
+      </w:r>
+      <w:proofErr w:type="spellStart"/>
+      <w:r>
+        <w:rPr>
+          <w:rFonts w:ascii="Courier New" w:eastAsia="Times New Roman" w:hAnsi="Courier New" w:cs="Courier New"/>
+          <w:color w:val="3D464D"/>
+          <w:sz w:val="23"/>
+          <w:szCs w:val="23"/>
+          <w:shd w:val="clear" w:color="auto" w:fill="F0F3F5"/>
+          <w:lang w:eastAsia="pt-BR"/>
+        </w:rPr>
+        <w:t>System.out.println</w:t>
+      </w:r>
+      <w:proofErr w:type="spellEnd"/>
+      <w:r>
+        <w:rPr>
+          <w:rFonts w:ascii="Times New Roman" w:eastAsia="Times New Roman" w:hAnsi="Times New Roman" w:cs="Times New Roman"/>
+          <w:color w:val="3D464D"/>
+          <w:sz w:val="27"/>
+          <w:szCs w:val="27"/>
+          <w:lang w:eastAsia="pt-BR"/>
+        </w:rPr>
+        <w:t xml:space="preserve"> passando-a como argumento. É possível usar </w:t>
+      </w:r>
+      <w:proofErr w:type="spellStart"/>
+      <w:r>
+        <w:rPr>
+          <w:rFonts w:ascii="Times New Roman" w:eastAsia="Times New Roman" w:hAnsi="Times New Roman" w:cs="Times New Roman"/>
+          <w:color w:val="3D464D"/>
+          <w:sz w:val="27"/>
+          <w:szCs w:val="27"/>
+          <w:lang w:eastAsia="pt-BR"/>
+        </w:rPr>
+        <w:t>method</w:t>
+      </w:r>
+      <w:proofErr w:type="spellEnd"/>
+      <w:r>
+        <w:rPr>
+          <w:rFonts w:ascii="Times New Roman" w:eastAsia="Times New Roman" w:hAnsi="Times New Roman" w:cs="Times New Roman"/>
+          <w:color w:val="3D464D"/>
+          <w:sz w:val="27"/>
+          <w:szCs w:val="27"/>
+          <w:lang w:eastAsia="pt-BR"/>
+        </w:rPr>
+        <w:t xml:space="preserve"> </w:t>
+      </w:r>
+      <w:proofErr w:type="spellStart"/>
+      <w:r>
+        <w:rPr>
+          <w:rFonts w:ascii="Times New Roman" w:eastAsia="Times New Roman" w:hAnsi="Times New Roman" w:cs="Times New Roman"/>
+          <w:color w:val="3D464D"/>
+          <w:sz w:val="27"/>
+          <w:szCs w:val="27"/>
+          <w:lang w:eastAsia="pt-BR"/>
+        </w:rPr>
+        <w:t>reference</w:t>
+      </w:r>
+      <w:proofErr w:type="spellEnd"/>
+      <w:r>
+        <w:rPr>
+          <w:rFonts w:ascii="Times New Roman" w:eastAsia="Times New Roman" w:hAnsi="Times New Roman" w:cs="Times New Roman"/>
+          <w:color w:val="3D464D"/>
+          <w:sz w:val="27"/>
+          <w:szCs w:val="27"/>
+          <w:lang w:eastAsia="pt-BR"/>
+        </w:rPr>
+        <w:t xml:space="preserve"> aqui também! Queremos invocar o </w:t>
+      </w:r>
+      <w:proofErr w:type="spellStart"/>
+      <w:r>
+        <w:rPr>
+          <w:rFonts w:ascii="Courier New" w:eastAsia="Times New Roman" w:hAnsi="Courier New" w:cs="Courier New"/>
+          <w:color w:val="3D464D"/>
+          <w:sz w:val="23"/>
+          <w:szCs w:val="23"/>
+          <w:shd w:val="clear" w:color="auto" w:fill="F0F3F5"/>
+          <w:lang w:eastAsia="pt-BR"/>
+        </w:rPr>
+        <w:t>println</w:t>
+      </w:r>
+      <w:proofErr w:type="spellEnd"/>
+      <w:r>
+        <w:rPr>
+          <w:rFonts w:ascii="Times New Roman" w:eastAsia="Times New Roman" w:hAnsi="Times New Roman" w:cs="Times New Roman"/>
+          <w:color w:val="3D464D"/>
+          <w:sz w:val="27"/>
+          <w:szCs w:val="27"/>
+          <w:lang w:eastAsia="pt-BR"/>
+        </w:rPr>
+        <w:t> de </w:t>
+      </w:r>
+      <w:proofErr w:type="spellStart"/>
+      <w:r>
+        <w:rPr>
+          <w:rFonts w:ascii="Courier New" w:eastAsia="Times New Roman" w:hAnsi="Courier New" w:cs="Courier New"/>
+          <w:color w:val="3D464D"/>
+          <w:sz w:val="23"/>
+          <w:szCs w:val="23"/>
+          <w:shd w:val="clear" w:color="auto" w:fill="F0F3F5"/>
+          <w:lang w:eastAsia="pt-BR"/>
+        </w:rPr>
+        <w:t>System.out</w:t>
+      </w:r>
+      <w:proofErr w:type="spellEnd"/>
+      <w:r>
+        <w:rPr>
+          <w:rFonts w:ascii="Times New Roman" w:eastAsia="Times New Roman" w:hAnsi="Times New Roman" w:cs="Times New Roman"/>
+          <w:color w:val="3D464D"/>
+          <w:sz w:val="27"/>
+          <w:szCs w:val="27"/>
+          <w:lang w:eastAsia="pt-BR"/>
+        </w:rPr>
+        <w:t>:</w:t>
+      </w:r>
+    </w:p>
+    <w:p>
+      <w:pPr>
+        <w:shd w:val="clear" w:color="auto" w:fill="FFFFFF"/>
+        <w:spacing w:after="0" w:line="240" w:lineRule="auto"/>
+        <w:rPr>
+          <w:rFonts w:ascii="Times New Roman" w:eastAsia="Times New Roman" w:hAnsi="Times New Roman" w:cs="Times New Roman"/>
+          <w:color w:val="3D464D"/>
+          <w:sz w:val="27"/>
+          <w:szCs w:val="27"/>
+          <w:lang w:eastAsia="pt-BR"/>
+        </w:rPr>
+      </w:pPr>
+    </w:p>
+    <w:p>
+      <w:pPr>
+        <w:shd w:val="clear" w:color="auto" w:fill="F0F3F5"/>
+        <w:tabs>
+          <w:tab w:val="left" w:pos="916"/>
+          <w:tab w:val="left" w:pos="1832"/>
+          <w:tab w:val="left" w:pos="2748"/>
+          <w:tab w:val="left" w:pos="3664"/>
+          <w:tab w:val="left" w:pos="4580"/>
+          <w:tab w:val="left" w:pos="5496"/>
+          <w:tab w:val="left" w:pos="6412"/>
+          <w:tab w:val="left" w:pos="7328"/>
+          <w:tab w:val="left" w:pos="8244"/>
+          <w:tab w:val="left" w:pos="9160"/>
+          <w:tab w:val="left" w:pos="10076"/>
+          <w:tab w:val="left" w:pos="10992"/>
+          <w:tab w:val="left" w:pos="11908"/>
+          <w:tab w:val="left" w:pos="12824"/>
+          <w:tab w:val="left" w:pos="13740"/>
+          <w:tab w:val="left" w:pos="14656"/>
+        </w:tabs>
+        <w:spacing w:after="0" w:line="240" w:lineRule="auto"/>
+        <w:rPr>
+          <w:rFonts w:ascii="Consolas" w:eastAsia="Times New Roman" w:hAnsi="Consolas" w:cs="Courier New"/>
+          <w:color w:val="3D464D"/>
+          <w:sz w:val="27"/>
+          <w:szCs w:val="27"/>
+          <w:lang w:eastAsia="pt-BR"/>
+        </w:rPr>
+      </w:pPr>
+      <w:proofErr w:type="spellStart"/>
+      <w:proofErr w:type="gramStart"/>
+      <w:r>
+        <w:rPr>
+          <w:rFonts w:ascii="Courier New" w:eastAsia="Times New Roman" w:hAnsi="Courier New" w:cs="Courier New"/>
+          <w:color w:val="3D464D"/>
+          <w:sz w:val="20"/>
+          <w:szCs w:val="20"/>
+          <w:lang w:eastAsia="pt-BR"/>
+        </w:rPr>
+        <w:t>palavras</w:t>
+      </w:r>
+      <w:r>
+        <w:rPr>
+          <w:rFonts w:ascii="Courier New" w:eastAsia="Times New Roman" w:hAnsi="Courier New" w:cs="Courier New"/>
+          <w:color w:val="999999"/>
+          <w:sz w:val="20"/>
+          <w:szCs w:val="20"/>
+          <w:lang w:eastAsia="pt-BR"/>
+        </w:rPr>
+        <w:t>.</w:t>
+      </w:r>
+      <w:r>
+        <w:rPr>
+          <w:rFonts w:ascii="Courier New" w:eastAsia="Times New Roman" w:hAnsi="Courier New" w:cs="Courier New"/>
+          <w:color w:val="3D464D"/>
+          <w:sz w:val="20"/>
+          <w:szCs w:val="20"/>
+          <w:lang w:eastAsia="pt-BR"/>
+        </w:rPr>
+        <w:t>forEach</w:t>
+      </w:r>
+      <w:proofErr w:type="spellEnd"/>
+      <w:proofErr w:type="gramEnd"/>
+      <w:r>
+        <w:rPr>
+          <w:rFonts w:ascii="Courier New" w:eastAsia="Times New Roman" w:hAnsi="Courier New" w:cs="Courier New"/>
+          <w:color w:val="999999"/>
+          <w:sz w:val="20"/>
+          <w:szCs w:val="20"/>
+          <w:lang w:eastAsia="pt-BR"/>
+        </w:rPr>
+        <w:t>(</w:t>
+      </w:r>
+      <w:proofErr w:type="spellStart"/>
+      <w:r>
+        <w:rPr>
+          <w:rFonts w:ascii="Courier New" w:eastAsia="Times New Roman" w:hAnsi="Courier New" w:cs="Courier New"/>
+          <w:color w:val="A67F59"/>
+          <w:sz w:val="20"/>
+          <w:szCs w:val="20"/>
+          <w:lang w:eastAsia="pt-BR"/>
+        </w:rPr>
+        <w:t>System</w:t>
+      </w:r>
+      <w:r>
+        <w:rPr>
+          <w:rFonts w:ascii="Courier New" w:eastAsia="Times New Roman" w:hAnsi="Courier New" w:cs="Courier New"/>
+          <w:color w:val="999999"/>
+          <w:sz w:val="20"/>
+          <w:szCs w:val="20"/>
+          <w:lang w:eastAsia="pt-BR"/>
+        </w:rPr>
+        <w:t>.</w:t>
+      </w:r>
+      <w:r>
+        <w:rPr>
+          <w:rFonts w:ascii="Courier New" w:eastAsia="Times New Roman" w:hAnsi="Courier New" w:cs="Courier New"/>
+          <w:color w:val="0077AA"/>
+          <w:sz w:val="20"/>
+          <w:szCs w:val="20"/>
+          <w:lang w:eastAsia="pt-BR"/>
+        </w:rPr>
+        <w:t>out</w:t>
+      </w:r>
+      <w:proofErr w:type="spellEnd"/>
+      <w:r>
+        <w:rPr>
+          <w:rFonts w:ascii="Courier New" w:eastAsia="Times New Roman" w:hAnsi="Courier New" w:cs="Courier New"/>
+          <w:color w:val="999999"/>
+          <w:sz w:val="20"/>
+          <w:szCs w:val="20"/>
+          <w:lang w:eastAsia="pt-BR"/>
+        </w:rPr>
+        <w:t>::</w:t>
+      </w:r>
+      <w:proofErr w:type="spellStart"/>
+      <w:r>
+        <w:rPr>
+          <w:rFonts w:ascii="Courier New" w:eastAsia="Times New Roman" w:hAnsi="Courier New" w:cs="Courier New"/>
+          <w:color w:val="3D464D"/>
+          <w:sz w:val="20"/>
+          <w:szCs w:val="20"/>
+          <w:lang w:eastAsia="pt-BR"/>
+        </w:rPr>
+        <w:t>println</w:t>
+      </w:r>
+      <w:proofErr w:type="spellEnd"/>
+      <w:r>
+        <w:rPr>
+          <w:rFonts w:ascii="Courier New" w:eastAsia="Times New Roman" w:hAnsi="Courier New" w:cs="Courier New"/>
+          <w:color w:val="999999"/>
+          <w:sz w:val="20"/>
+          <w:szCs w:val="20"/>
+          <w:lang w:eastAsia="pt-BR"/>
+        </w:rPr>
+        <w:t>);</w:t>
+      </w:r>
+    </w:p>
+    <w:p>
+      <w:pPr>
+        <w:shd w:val="clear" w:color="auto" w:fill="FFFFFF"/>
+        <w:spacing w:after="0" w:line="240" w:lineRule="auto"/>
+        <w:rPr>
+          <w:rFonts w:ascii="Times New Roman" w:eastAsia="Times New Roman" w:hAnsi="Times New Roman" w:cs="Times New Roman"/>
+          <w:color w:val="3D464D"/>
+          <w:sz w:val="27"/>
+          <w:szCs w:val="27"/>
+          <w:lang w:eastAsia="pt-BR"/>
+        </w:rPr>
+      </w:pPr>
+    </w:p>
+    <w:p>
+      <w:pPr>
+        <w:shd w:val="clear" w:color="auto" w:fill="FFFFFF"/>
+        <w:spacing w:after="0" w:line="240" w:lineRule="auto"/>
+        <w:rPr>
+          <w:rFonts w:ascii="Times New Roman" w:eastAsia="Times New Roman" w:hAnsi="Times New Roman" w:cs="Times New Roman"/>
+          <w:color w:val="3D464D"/>
+          <w:sz w:val="27"/>
+          <w:szCs w:val="27"/>
+          <w:lang w:eastAsia="pt-BR"/>
+        </w:rPr>
+      </w:pPr>
       <w:bookmarkStart w:id="0" w:name="_GoBack"/>
       <w:bookmarkEnd w:id="0"/>
+      <w:r>
+        <w:rPr>
+          <w:rFonts w:ascii="Times New Roman" w:eastAsia="Times New Roman" w:hAnsi="Times New Roman" w:cs="Times New Roman"/>
+          <w:color w:val="3D464D"/>
+          <w:sz w:val="27"/>
+          <w:szCs w:val="27"/>
+          <w:lang w:eastAsia="pt-BR"/>
+        </w:rPr>
+        <w:t>Novamente pode parecer estranho. Não há os parênteses, não há a flechinha (</w:t>
+      </w:r>
+      <w:r>
+        <w:rPr>
+          <w:rFonts w:ascii="Courier New" w:eastAsia="Times New Roman" w:hAnsi="Courier New" w:cs="Courier New"/>
+          <w:color w:val="3D464D"/>
+          <w:sz w:val="23"/>
+          <w:szCs w:val="23"/>
+          <w:shd w:val="clear" w:color="auto" w:fill="F0F3F5"/>
+          <w:lang w:eastAsia="pt-BR"/>
+        </w:rPr>
+        <w:t>-&gt;</w:t>
+      </w:r>
+      <w:r>
+        <w:rPr>
+          <w:rFonts w:ascii="Times New Roman" w:eastAsia="Times New Roman" w:hAnsi="Times New Roman" w:cs="Times New Roman"/>
+          <w:color w:val="3D464D"/>
+          <w:sz w:val="27"/>
+          <w:szCs w:val="27"/>
+          <w:lang w:eastAsia="pt-BR"/>
+        </w:rPr>
+        <w:t>), nem os argumentos que o </w:t>
+      </w:r>
+      <w:proofErr w:type="spellStart"/>
+      <w:r>
+        <w:rPr>
+          <w:rFonts w:ascii="Courier New" w:eastAsia="Times New Roman" w:hAnsi="Courier New" w:cs="Courier New"/>
+          <w:color w:val="3D464D"/>
+          <w:sz w:val="23"/>
+          <w:szCs w:val="23"/>
+          <w:shd w:val="clear" w:color="auto" w:fill="F0F3F5"/>
+          <w:lang w:eastAsia="pt-BR"/>
+        </w:rPr>
+        <w:t>Consumer</w:t>
+      </w:r>
+      <w:proofErr w:type="spellEnd"/>
+      <w:r>
+        <w:rPr>
+          <w:rFonts w:ascii="Times New Roman" w:eastAsia="Times New Roman" w:hAnsi="Times New Roman" w:cs="Times New Roman"/>
+          <w:color w:val="3D464D"/>
+          <w:sz w:val="27"/>
+          <w:szCs w:val="27"/>
+          <w:lang w:eastAsia="pt-BR"/>
+        </w:rPr>
+        <w:t> recebe. Fica tudo implícito. Dessa vez, o argumento recebido (isso é, cada palavra dentro da lista </w:t>
+      </w:r>
+      <w:r>
+        <w:rPr>
+          <w:rFonts w:ascii="Courier New" w:eastAsia="Times New Roman" w:hAnsi="Courier New" w:cs="Courier New"/>
+          <w:color w:val="3D464D"/>
+          <w:sz w:val="23"/>
+          <w:szCs w:val="23"/>
+          <w:shd w:val="clear" w:color="auto" w:fill="F0F3F5"/>
+          <w:lang w:eastAsia="pt-BR"/>
+        </w:rPr>
+        <w:t>palavras</w:t>
+      </w:r>
+      <w:r>
+        <w:rPr>
+          <w:rFonts w:ascii="Times New Roman" w:eastAsia="Times New Roman" w:hAnsi="Times New Roman" w:cs="Times New Roman"/>
+          <w:color w:val="3D464D"/>
+          <w:sz w:val="27"/>
+          <w:szCs w:val="27"/>
+          <w:lang w:eastAsia="pt-BR"/>
+        </w:rPr>
+        <w:t>), não será a variável onde o método será invocado. O Java 8 consegue perceber que tem um </w:t>
+      </w:r>
+      <w:proofErr w:type="spellStart"/>
+      <w:r>
+        <w:rPr>
+          <w:rFonts w:ascii="Courier New" w:eastAsia="Times New Roman" w:hAnsi="Courier New" w:cs="Courier New"/>
+          <w:color w:val="3D464D"/>
+          <w:sz w:val="23"/>
+          <w:szCs w:val="23"/>
+          <w:shd w:val="clear" w:color="auto" w:fill="F0F3F5"/>
+          <w:lang w:eastAsia="pt-BR"/>
+        </w:rPr>
+        <w:t>println</w:t>
+      </w:r>
+      <w:proofErr w:type="spellEnd"/>
+      <w:r>
+        <w:rPr>
+          <w:rFonts w:ascii="Times New Roman" w:eastAsia="Times New Roman" w:hAnsi="Times New Roman" w:cs="Times New Roman"/>
+          <w:color w:val="3D464D"/>
+          <w:sz w:val="27"/>
+          <w:szCs w:val="27"/>
+          <w:lang w:eastAsia="pt-BR"/>
+        </w:rPr>
+        <w:t> que recebe objetos, e invocará esse método, passando a </w:t>
+      </w:r>
+      <w:proofErr w:type="spellStart"/>
+      <w:r>
+        <w:rPr>
+          <w:rFonts w:ascii="Courier New" w:eastAsia="Times New Roman" w:hAnsi="Courier New" w:cs="Courier New"/>
+          <w:color w:val="3D464D"/>
+          <w:sz w:val="23"/>
+          <w:szCs w:val="23"/>
+          <w:shd w:val="clear" w:color="auto" w:fill="F0F3F5"/>
+          <w:lang w:eastAsia="pt-BR"/>
+        </w:rPr>
+        <w:t>String</w:t>
+      </w:r>
+      <w:proofErr w:type="spellEnd"/>
+      <w:r>
+        <w:rPr>
+          <w:rFonts w:ascii="Times New Roman" w:eastAsia="Times New Roman" w:hAnsi="Times New Roman" w:cs="Times New Roman"/>
+          <w:color w:val="3D464D"/>
+          <w:sz w:val="27"/>
+          <w:szCs w:val="27"/>
+          <w:lang w:eastAsia="pt-BR"/>
+        </w:rPr>
+        <w:t> da vez.</w:t>
+      </w:r>
     </w:p>
+    <w:p>
+      <w:pPr>
+        <w:shd w:val="clear" w:color="auto" w:fill="FFFFFF"/>
+        <w:spacing w:after="0" w:line="240" w:lineRule="auto"/>
+        <w:rPr>
+          <w:rFonts w:ascii="Times New Roman" w:eastAsia="Times New Roman" w:hAnsi="Times New Roman" w:cs="Times New Roman"/>
+          <w:color w:val="3D464D"/>
+          <w:sz w:val="27"/>
+          <w:szCs w:val="27"/>
+          <w:lang w:eastAsia="pt-BR"/>
+        </w:rPr>
+      </w:pPr>
+      <w:r>
+        <w:rPr>
+          <w:rFonts w:ascii="Times New Roman" w:eastAsia="Times New Roman" w:hAnsi="Times New Roman" w:cs="Times New Roman"/>
+          <w:color w:val="3D464D"/>
+          <w:sz w:val="27"/>
+          <w:szCs w:val="27"/>
+          <w:lang w:eastAsia="pt-BR"/>
+        </w:rPr>
+        <w:t xml:space="preserve">Quando usar lambda e quando usar </w:t>
+      </w:r>
+      <w:proofErr w:type="spellStart"/>
+      <w:r>
+        <w:rPr>
+          <w:rFonts w:ascii="Times New Roman" w:eastAsia="Times New Roman" w:hAnsi="Times New Roman" w:cs="Times New Roman"/>
+          <w:color w:val="3D464D"/>
+          <w:sz w:val="27"/>
+          <w:szCs w:val="27"/>
+          <w:lang w:eastAsia="pt-BR"/>
+        </w:rPr>
+        <w:t>method</w:t>
+      </w:r>
+      <w:proofErr w:type="spellEnd"/>
+      <w:r>
+        <w:rPr>
+          <w:rFonts w:ascii="Times New Roman" w:eastAsia="Times New Roman" w:hAnsi="Times New Roman" w:cs="Times New Roman"/>
+          <w:color w:val="3D464D"/>
+          <w:sz w:val="27"/>
+          <w:szCs w:val="27"/>
+          <w:lang w:eastAsia="pt-BR"/>
+        </w:rPr>
+        <w:t xml:space="preserve"> </w:t>
+      </w:r>
+      <w:proofErr w:type="spellStart"/>
+      <w:r>
+        <w:rPr>
+          <w:rFonts w:ascii="Times New Roman" w:eastAsia="Times New Roman" w:hAnsi="Times New Roman" w:cs="Times New Roman"/>
+          <w:color w:val="3D464D"/>
+          <w:sz w:val="27"/>
+          <w:szCs w:val="27"/>
+          <w:lang w:eastAsia="pt-BR"/>
+        </w:rPr>
+        <w:t>reference</w:t>
+      </w:r>
+      <w:proofErr w:type="spellEnd"/>
+      <w:r>
+        <w:rPr>
+          <w:rFonts w:ascii="Times New Roman" w:eastAsia="Times New Roman" w:hAnsi="Times New Roman" w:cs="Times New Roman"/>
+          <w:color w:val="3D464D"/>
+          <w:sz w:val="27"/>
+          <w:szCs w:val="27"/>
+          <w:lang w:eastAsia="pt-BR"/>
+        </w:rPr>
+        <w:t xml:space="preserve">? Algumas vezes não é possível usar </w:t>
+      </w:r>
+      <w:proofErr w:type="spellStart"/>
+      <w:r>
+        <w:rPr>
+          <w:rFonts w:ascii="Times New Roman" w:eastAsia="Times New Roman" w:hAnsi="Times New Roman" w:cs="Times New Roman"/>
+          <w:color w:val="3D464D"/>
+          <w:sz w:val="27"/>
+          <w:szCs w:val="27"/>
+          <w:lang w:eastAsia="pt-BR"/>
+        </w:rPr>
+        <w:t>method</w:t>
+      </w:r>
+      <w:proofErr w:type="spellEnd"/>
+      <w:r>
+        <w:rPr>
+          <w:rFonts w:ascii="Times New Roman" w:eastAsia="Times New Roman" w:hAnsi="Times New Roman" w:cs="Times New Roman"/>
+          <w:color w:val="3D464D"/>
+          <w:sz w:val="27"/>
+          <w:szCs w:val="27"/>
+          <w:lang w:eastAsia="pt-BR"/>
+        </w:rPr>
+        <w:t xml:space="preserve"> </w:t>
+      </w:r>
+      <w:proofErr w:type="spellStart"/>
+      <w:r>
+        <w:rPr>
+          <w:rFonts w:ascii="Times New Roman" w:eastAsia="Times New Roman" w:hAnsi="Times New Roman" w:cs="Times New Roman"/>
+          <w:color w:val="3D464D"/>
+          <w:sz w:val="27"/>
+          <w:szCs w:val="27"/>
+          <w:lang w:eastAsia="pt-BR"/>
+        </w:rPr>
+        <w:t>references</w:t>
+      </w:r>
+      <w:proofErr w:type="spellEnd"/>
+      <w:r>
+        <w:rPr>
+          <w:rFonts w:ascii="Times New Roman" w:eastAsia="Times New Roman" w:hAnsi="Times New Roman" w:cs="Times New Roman"/>
+          <w:color w:val="3D464D"/>
+          <w:sz w:val="27"/>
+          <w:szCs w:val="27"/>
+          <w:lang w:eastAsia="pt-BR"/>
+        </w:rPr>
+        <w:t>. Se você tiver, por exemplo, um lambda que dada uma </w:t>
+      </w:r>
+      <w:proofErr w:type="spellStart"/>
+      <w:r>
+        <w:rPr>
+          <w:rFonts w:ascii="Courier New" w:eastAsia="Times New Roman" w:hAnsi="Courier New" w:cs="Courier New"/>
+          <w:color w:val="3D464D"/>
+          <w:sz w:val="23"/>
+          <w:szCs w:val="23"/>
+          <w:shd w:val="clear" w:color="auto" w:fill="F0F3F5"/>
+          <w:lang w:eastAsia="pt-BR"/>
+        </w:rPr>
+        <w:t>String</w:t>
+      </w:r>
+      <w:proofErr w:type="spellEnd"/>
+      <w:r>
+        <w:rPr>
+          <w:rFonts w:ascii="Times New Roman" w:eastAsia="Times New Roman" w:hAnsi="Times New Roman" w:cs="Times New Roman"/>
+          <w:color w:val="3D464D"/>
+          <w:sz w:val="27"/>
+          <w:szCs w:val="27"/>
+          <w:lang w:eastAsia="pt-BR"/>
+        </w:rPr>
+        <w:t>, pega os 5 primeiros caracteres, faríamos </w:t>
+      </w:r>
+      <w:r>
+        <w:rPr>
+          <w:rFonts w:ascii="Courier New" w:eastAsia="Times New Roman" w:hAnsi="Courier New" w:cs="Courier New"/>
+          <w:color w:val="3D464D"/>
+          <w:sz w:val="23"/>
+          <w:szCs w:val="23"/>
+          <w:shd w:val="clear" w:color="auto" w:fill="F0F3F5"/>
+          <w:lang w:eastAsia="pt-BR"/>
+        </w:rPr>
+        <w:t xml:space="preserve">s -&gt; </w:t>
+      </w:r>
+      <w:proofErr w:type="spellStart"/>
+      <w:proofErr w:type="gramStart"/>
+      <w:r>
+        <w:rPr>
+          <w:rFonts w:ascii="Courier New" w:eastAsia="Times New Roman" w:hAnsi="Courier New" w:cs="Courier New"/>
+          <w:color w:val="3D464D"/>
+          <w:sz w:val="23"/>
+          <w:szCs w:val="23"/>
+          <w:shd w:val="clear" w:color="auto" w:fill="F0F3F5"/>
+          <w:lang w:eastAsia="pt-BR"/>
+        </w:rPr>
+        <w:t>s.substring</w:t>
+      </w:r>
+      <w:proofErr w:type="spellEnd"/>
+      <w:proofErr w:type="gramEnd"/>
+      <w:r>
+        <w:rPr>
+          <w:rFonts w:ascii="Courier New" w:eastAsia="Times New Roman" w:hAnsi="Courier New" w:cs="Courier New"/>
+          <w:color w:val="3D464D"/>
+          <w:sz w:val="23"/>
+          <w:szCs w:val="23"/>
+          <w:shd w:val="clear" w:color="auto" w:fill="F0F3F5"/>
+          <w:lang w:eastAsia="pt-BR"/>
+        </w:rPr>
+        <w:t>(0, 5)</w:t>
+      </w:r>
+      <w:r>
+        <w:rPr>
+          <w:rFonts w:ascii="Times New Roman" w:eastAsia="Times New Roman" w:hAnsi="Times New Roman" w:cs="Times New Roman"/>
+          <w:color w:val="3D464D"/>
+          <w:sz w:val="27"/>
+          <w:szCs w:val="27"/>
+          <w:lang w:eastAsia="pt-BR"/>
+        </w:rPr>
+        <w:t xml:space="preserve">. Esse lambda não pode ser escrito como </w:t>
+      </w:r>
+      <w:proofErr w:type="spellStart"/>
+      <w:r>
+        <w:rPr>
+          <w:rFonts w:ascii="Times New Roman" w:eastAsia="Times New Roman" w:hAnsi="Times New Roman" w:cs="Times New Roman"/>
+          <w:color w:val="3D464D"/>
+          <w:sz w:val="27"/>
+          <w:szCs w:val="27"/>
+          <w:lang w:eastAsia="pt-BR"/>
+        </w:rPr>
+        <w:t>method</w:t>
+      </w:r>
+      <w:proofErr w:type="spellEnd"/>
+      <w:r>
+        <w:rPr>
+          <w:rFonts w:ascii="Times New Roman" w:eastAsia="Times New Roman" w:hAnsi="Times New Roman" w:cs="Times New Roman"/>
+          <w:color w:val="3D464D"/>
+          <w:sz w:val="27"/>
+          <w:szCs w:val="27"/>
+          <w:lang w:eastAsia="pt-BR"/>
+        </w:rPr>
+        <w:t xml:space="preserve"> </w:t>
+      </w:r>
+      <w:proofErr w:type="spellStart"/>
+      <w:r>
+        <w:rPr>
+          <w:rFonts w:ascii="Times New Roman" w:eastAsia="Times New Roman" w:hAnsi="Times New Roman" w:cs="Times New Roman"/>
+          <w:color w:val="3D464D"/>
+          <w:sz w:val="27"/>
+          <w:szCs w:val="27"/>
+          <w:lang w:eastAsia="pt-BR"/>
+        </w:rPr>
+        <w:t>reference</w:t>
+      </w:r>
+      <w:proofErr w:type="spellEnd"/>
+      <w:r>
+        <w:rPr>
+          <w:rFonts w:ascii="Times New Roman" w:eastAsia="Times New Roman" w:hAnsi="Times New Roman" w:cs="Times New Roman"/>
+          <w:color w:val="3D464D"/>
+          <w:sz w:val="27"/>
+          <w:szCs w:val="27"/>
+          <w:lang w:eastAsia="pt-BR"/>
+        </w:rPr>
+        <w:t>! Pois não é uma simples invocação de métodos onde os parâmetros são os mesmos que os do lambda.</w:t>
+      </w:r>
+    </w:p>
+    <w:p>
+      <w:pPr>
+        <w:shd w:val="clear" w:color="auto" w:fill="FFFFFF"/>
+        <w:spacing w:after="0" w:line="240" w:lineRule="auto"/>
+        <w:rPr>
+          <w:rFonts w:ascii="Times New Roman" w:eastAsia="Times New Roman" w:hAnsi="Times New Roman" w:cs="Times New Roman"/>
+          <w:color w:val="3D464D"/>
+          <w:sz w:val="27"/>
+          <w:szCs w:val="27"/>
+          <w:lang w:eastAsia="pt-BR"/>
+        </w:rPr>
+      </w:pPr>
+    </w:p>
+    <w:p>
+      <w:pPr>
+        <w:shd w:val="clear" w:color="auto" w:fill="FFFFFF"/>
+        <w:spacing w:after="0" w:line="240" w:lineRule="auto"/>
+        <w:rPr>
+          <w:rFonts w:ascii="Times New Roman" w:eastAsia="Times New Roman" w:hAnsi="Times New Roman" w:cs="Times New Roman"/>
+          <w:color w:val="3D464D"/>
+          <w:sz w:val="27"/>
+          <w:szCs w:val="27"/>
+          <w:lang w:eastAsia="pt-BR"/>
+        </w:rPr>
+      </w:pPr>
+    </w:p>
+    <w:p/>
     <w:p/>
     <w:sectPr>
       <w:pgSz w:w="11906" w:h="16838"/>
@@ -2526,6 +7352,27 @@
     <w:name w:val="Normal"/>
     <w:qFormat/>
   </w:style>
+  <w:style w:type="paragraph" w:styleId="Ttulo1">
+    <w:name w:val="heading 1"/>
+    <w:basedOn w:val="Normal"/>
+    <w:link w:val="Ttulo1Char"/>
+    <w:uiPriority w:val="9"/>
+    <w:qFormat/>
+    <w:rsid w:val="0033416B"/>
+    <w:pPr>
+      <w:spacing w:before="100" w:beforeAutospacing="1" w:after="100" w:afterAutospacing="1" w:line="240" w:lineRule="auto"/>
+      <w:outlineLvl w:val="0"/>
+    </w:pPr>
+    <w:rPr>
+      <w:rFonts w:ascii="Times New Roman" w:eastAsia="Times New Roman" w:hAnsi="Times New Roman" w:cs="Times New Roman"/>
+      <w:b/>
+      <w:bCs/>
+      <w:kern w:val="36"/>
+      <w:sz w:val="48"/>
+      <w:szCs w:val="48"/>
+      <w:lang w:eastAsia="pt-BR"/>
+    </w:rPr>
+  </w:style>
   <w:style w:type="character" w:default="1" w:styleId="Fontepargpadro">
     <w:name w:val="Default Paragraph Font"/>
     <w:uiPriority w:val="1"/>
@@ -2640,6 +7487,50 @@
     <w:name w:val="lit"/>
     <w:basedOn w:val="Fontepargpadro"/>
     <w:rsid w:val="005D68F8"/>
+  </w:style>
+  <w:style w:type="character" w:customStyle="1" w:styleId="Ttulo1Char">
+    <w:name w:val="Título 1 Char"/>
+    <w:basedOn w:val="Fontepargpadro"/>
+    <w:link w:val="Ttulo1"/>
+    <w:uiPriority w:val="9"/>
+    <w:rsid w:val="0033416B"/>
+    <w:rPr>
+      <w:rFonts w:ascii="Times New Roman" w:eastAsia="Times New Roman" w:hAnsi="Times New Roman" w:cs="Times New Roman"/>
+      <w:b/>
+      <w:bCs/>
+      <w:kern w:val="36"/>
+      <w:sz w:val="48"/>
+      <w:szCs w:val="48"/>
+      <w:lang w:eastAsia="pt-BR"/>
+    </w:rPr>
+  </w:style>
+  <w:style w:type="paragraph" w:styleId="NormalWeb">
+    <w:name w:val="Normal (Web)"/>
+    <w:basedOn w:val="Normal"/>
+    <w:uiPriority w:val="99"/>
+    <w:semiHidden/>
+    <w:unhideWhenUsed/>
+    <w:rsid w:val="0033416B"/>
+    <w:pPr>
+      <w:spacing w:before="100" w:beforeAutospacing="1" w:after="100" w:afterAutospacing="1" w:line="240" w:lineRule="auto"/>
+    </w:pPr>
+    <w:rPr>
+      <w:rFonts w:ascii="Times New Roman" w:eastAsia="Times New Roman" w:hAnsi="Times New Roman" w:cs="Times New Roman"/>
+      <w:sz w:val="24"/>
+      <w:szCs w:val="24"/>
+      <w:lang w:eastAsia="pt-BR"/>
+    </w:rPr>
+  </w:style>
+  <w:style w:type="character" w:styleId="nfase">
+    <w:name w:val="Emphasis"/>
+    <w:basedOn w:val="Fontepargpadro"/>
+    <w:uiPriority w:val="20"/>
+    <w:qFormat/>
+    <w:rsid w:val="0033416B"/>
+    <w:rPr>
+      <w:i/>
+      <w:iCs/>
+    </w:rPr>
   </w:style>
 </w:styles>
 </file>
